--- a/Documentatie/Handleiding.docx
+++ b/Documentatie/Handleiding.docx
@@ -6,7 +6,7 @@
     <w:p/>
     <w:p>
       <w:pPr>
-        <w:pStyle w:val="Title"/>
+        <w:pStyle w:val="Titel"/>
         <w:rPr>
           <w:b/>
           <w:sz w:val="96"/>
@@ -24,7 +24,7 @@
     </w:p>
     <w:p>
       <w:pPr>
-        <w:pStyle w:val="Subtitle"/>
+        <w:pStyle w:val="Ondertitel"/>
         <w:rPr>
           <w:sz w:val="56"/>
           <w:szCs w:val="56"/>
@@ -33,7 +33,7 @@
     </w:p>
     <w:p>
       <w:pPr>
-        <w:pStyle w:val="Subtitle"/>
+        <w:pStyle w:val="Ondertitel"/>
         <w:rPr>
           <w:sz w:val="56"/>
           <w:szCs w:val="56"/>
@@ -44,17 +44,8 @@
           <w:sz w:val="56"/>
           <w:szCs w:val="56"/>
         </w:rPr>
-        <w:t xml:space="preserve">Project </w:t>
-      </w:r>
-      <w:proofErr w:type="spellStart"/>
-      <w:r>
-        <w:rPr>
-          <w:sz w:val="56"/>
-          <w:szCs w:val="56"/>
-        </w:rPr>
-        <w:t>SecMon</w:t>
-      </w:r>
-      <w:proofErr w:type="spellEnd"/>
+        <w:t>Project SecMon</w:t>
+      </w:r>
     </w:p>
     <w:p/>
     <w:p/>
@@ -96,13 +87,8 @@
         <w:tab/>
       </w:r>
       <w:r>
-        <w:t xml:space="preserve">Project </w:t>
-      </w:r>
-      <w:proofErr w:type="spellStart"/>
-      <w:r>
-        <w:t>SecMon</w:t>
-      </w:r>
-      <w:proofErr w:type="spellEnd"/>
+        <w:t>Project SecMon</w:t>
+      </w:r>
     </w:p>
     <w:p>
       <w:r>
@@ -118,22 +104,14 @@
     </w:p>
     <w:p>
       <w:r>
-        <w:t>Verbeterd door</w:t>
-      </w:r>
-      <w:proofErr w:type="gramStart"/>
-      <w:r>
-        <w:t>:</w:t>
+        <w:t>Verbeterd door:</w:t>
       </w:r>
       <w:r>
         <w:tab/>
       </w:r>
       <w:r>
         <w:tab/>
-        <w:t>Christiaan</w:t>
-      </w:r>
-      <w:proofErr w:type="gramEnd"/>
-      <w:r>
-        <w:t xml:space="preserve"> Druif</w:t>
+        <w:t>Christiaan Druif</w:t>
       </w:r>
     </w:p>
     <w:p>
@@ -192,34 +170,30 @@
       <w:r>
         <w:tab/>
       </w:r>
-      <w:proofErr w:type="spellStart"/>
       <w:r>
         <w:t>Final</w:t>
       </w:r>
-      <w:proofErr w:type="spellEnd"/>
     </w:p>
     <w:p>
       <w:r>
         <w:br w:type="page"/>
       </w:r>
-      <w:bookmarkStart w:id="0" w:name="_GoBack"/>
-      <w:bookmarkEnd w:id="0"/>
-    </w:p>
-    <w:p>
-      <w:pPr>
-        <w:pStyle w:val="Heading1"/>
-      </w:pPr>
-      <w:bookmarkStart w:id="1" w:name="_Toc391552648"/>
+    </w:p>
+    <w:p>
+      <w:pPr>
+        <w:pStyle w:val="Kop1"/>
+      </w:pPr>
+      <w:bookmarkStart w:id="0" w:name="_Toc413774343"/>
       <w:r>
         <w:lastRenderedPageBreak/>
         <w:t>Versiebeheer</w:t>
       </w:r>
-      <w:bookmarkEnd w:id="1"/>
+      <w:bookmarkEnd w:id="0"/>
     </w:p>
     <w:p/>
     <w:tbl>
       <w:tblPr>
-        <w:tblStyle w:val="ListTable3"/>
+        <w:tblStyle w:val="Lijsttabel3"/>
         <w:tblW w:w="0" w:type="auto"/>
         <w:tblLook w:val="04A0" w:firstRow="1" w:lastRow="0" w:firstColumn="1" w:lastColumn="0" w:noHBand="0" w:noVBand="1"/>
       </w:tblPr>
@@ -334,13 +308,8 @@
             <w:pPr>
               <w:cnfStyle w:val="000000100000" w:firstRow="0" w:lastRow="0" w:firstColumn="0" w:lastColumn="0" w:oddVBand="0" w:evenVBand="0" w:oddHBand="1" w:evenHBand="0" w:firstRowFirstColumn="0" w:firstRowLastColumn="0" w:lastRowFirstColumn="0" w:lastRowLastColumn="0"/>
             </w:pPr>
-            <w:proofErr w:type="spellStart"/>
-            <w:r>
-              <w:t>Final</w:t>
-            </w:r>
-            <w:proofErr w:type="spellEnd"/>
-            <w:r>
-              <w:t xml:space="preserve"> v</w:t>
+            <w:r>
+              <w:t>Final v</w:t>
             </w:r>
             <w:r>
               <w:t>ersie</w:t>
@@ -474,13 +443,8 @@
             <w:pPr>
               <w:cnfStyle w:val="000000100000" w:firstRow="0" w:lastRow="0" w:firstColumn="0" w:lastColumn="0" w:oddVBand="0" w:evenVBand="0" w:oddHBand="1" w:evenHBand="0" w:firstRowFirstColumn="0" w:firstRowLastColumn="0" w:lastRowFirstColumn="0" w:lastRowLastColumn="0"/>
             </w:pPr>
-            <w:proofErr w:type="spellStart"/>
-            <w:r>
-              <w:t>Final</w:t>
-            </w:r>
-            <w:proofErr w:type="spellEnd"/>
-            <w:r>
-              <w:t xml:space="preserve"> versie</w:t>
+            <w:r>
+              <w:t>Final versie</w:t>
             </w:r>
           </w:p>
         </w:tc>
@@ -498,6 +462,66 @@
           </w:p>
         </w:tc>
       </w:tr>
+      <w:tr>
+        <w:tc>
+          <w:tcPr>
+            <w:cnfStyle w:val="001000000000" w:firstRow="0" w:lastRow="0" w:firstColumn="1" w:lastColumn="0" w:oddVBand="0" w:evenVBand="0" w:oddHBand="0" w:evenHBand="0" w:firstRowFirstColumn="0" w:firstRowLastColumn="0" w:lastRowFirstColumn="0" w:lastRowLastColumn="0"/>
+            <w:tcW w:w="2265" w:type="dxa"/>
+          </w:tcPr>
+          <w:p>
+            <w:pPr>
+              <w:rPr>
+                <w:b w:val="0"/>
+              </w:rPr>
+            </w:pPr>
+            <w:r>
+              <w:rPr>
+                <w:b w:val="0"/>
+              </w:rPr>
+              <w:t>0.4</w:t>
+            </w:r>
+          </w:p>
+        </w:tc>
+        <w:tc>
+          <w:tcPr>
+            <w:tcW w:w="2265" w:type="dxa"/>
+          </w:tcPr>
+          <w:p>
+            <w:pPr>
+              <w:cnfStyle w:val="000000000000" w:firstRow="0" w:lastRow="0" w:firstColumn="0" w:lastColumn="0" w:oddVBand="0" w:evenVBand="0" w:oddHBand="0" w:evenHBand="0" w:firstRowFirstColumn="0" w:firstRowLastColumn="0" w:lastRowFirstColumn="0" w:lastRowLastColumn="0"/>
+            </w:pPr>
+            <w:r>
+              <w:t>07-03-2015</w:t>
+            </w:r>
+          </w:p>
+        </w:tc>
+        <w:tc>
+          <w:tcPr>
+            <w:tcW w:w="2266" w:type="dxa"/>
+          </w:tcPr>
+          <w:p>
+            <w:pPr>
+              <w:cnfStyle w:val="000000000000" w:firstRow="0" w:lastRow="0" w:firstColumn="0" w:lastColumn="0" w:oddVBand="0" w:evenVBand="0" w:oddHBand="0" w:evenHBand="0" w:firstRowFirstColumn="0" w:firstRowLastColumn="0" w:lastRowFirstColumn="0" w:lastRowLastColumn="0"/>
+            </w:pPr>
+            <w:r>
+              <w:t>Webpanel updates, Final versie</w:t>
+            </w:r>
+          </w:p>
+        </w:tc>
+        <w:tc>
+          <w:tcPr>
+            <w:tcW w:w="2266" w:type="dxa"/>
+          </w:tcPr>
+          <w:p>
+            <w:pPr>
+              <w:cnfStyle w:val="000000000000" w:firstRow="0" w:lastRow="0" w:firstColumn="0" w:lastColumn="0" w:oddVBand="0" w:evenVBand="0" w:oddHBand="0" w:evenHBand="0" w:firstRowFirstColumn="0" w:firstRowLastColumn="0" w:lastRowFirstColumn="0" w:lastRowLastColumn="0"/>
+            </w:pPr>
+            <w:r>
+              <w:t>Niels Hilgesom</w:t>
+            </w:r>
+          </w:p>
+        </w:tc>
+      </w:tr>
     </w:tbl>
     <w:p/>
     <w:p>
@@ -530,7 +554,7 @@
       <w:sdtContent>
         <w:p>
           <w:pPr>
-            <w:pStyle w:val="TOCHeading"/>
+            <w:pStyle w:val="Kopvaninhoudsopgave"/>
           </w:pPr>
           <w:r>
             <w:t>Table of Contents</w:t>
@@ -538,7 +562,7 @@
         </w:p>
         <w:p>
           <w:pPr>
-            <w:pStyle w:val="TOC1"/>
+            <w:pStyle w:val="Inhopg1"/>
             <w:tabs>
               <w:tab w:val="right" w:leader="dot" w:pos="9062"/>
             </w:tabs>
@@ -557,7 +581,7 @@
           <w:r>
             <w:fldChar w:fldCharType="separate"/>
           </w:r>
-          <w:hyperlink w:anchor="_Toc391552648" w:history="1">
+          <w:hyperlink w:anchor="_Toc413774343" w:history="1">
             <w:r>
               <w:rPr>
                 <w:rStyle w:val="Hyperlink"/>
@@ -584,7 +608,7 @@
                 <w:noProof/>
                 <w:webHidden/>
               </w:rPr>
-              <w:instrText xml:space="preserve"> PAGEREF _Toc391552648 \h </w:instrText>
+              <w:instrText xml:space="preserve"> PAGEREF _Toc413774343 \h </w:instrText>
             </w:r>
             <w:r>
               <w:rPr>
@@ -617,7 +641,7 @@
         </w:p>
         <w:p>
           <w:pPr>
-            <w:pStyle w:val="TOC1"/>
+            <w:pStyle w:val="Inhopg1"/>
             <w:tabs>
               <w:tab w:val="left" w:pos="440"/>
               <w:tab w:val="right" w:leader="dot" w:pos="9062"/>
@@ -628,7 +652,7 @@
               <w:lang w:eastAsia="nl-NL"/>
             </w:rPr>
           </w:pPr>
-          <w:hyperlink w:anchor="_Toc391552649" w:history="1">
+          <w:hyperlink w:anchor="_Toc413774344" w:history="1">
             <w:r>
               <w:rPr>
                 <w:rStyle w:val="Hyperlink"/>
@@ -670,7 +694,7 @@
                 <w:noProof/>
                 <w:webHidden/>
               </w:rPr>
-              <w:instrText xml:space="preserve"> PAGEREF _Toc391552649 \h </w:instrText>
+              <w:instrText xml:space="preserve"> PAGEREF _Toc413774344 \h </w:instrText>
             </w:r>
             <w:r>
               <w:rPr>
@@ -703,7 +727,7 @@
         </w:p>
         <w:p>
           <w:pPr>
-            <w:pStyle w:val="TOC1"/>
+            <w:pStyle w:val="Inhopg1"/>
             <w:tabs>
               <w:tab w:val="left" w:pos="440"/>
               <w:tab w:val="right" w:leader="dot" w:pos="9062"/>
@@ -714,7 +738,7 @@
               <w:lang w:eastAsia="nl-NL"/>
             </w:rPr>
           </w:pPr>
-          <w:hyperlink w:anchor="_Toc391552650" w:history="1">
+          <w:hyperlink w:anchor="_Toc413774345" w:history="1">
             <w:r>
               <w:rPr>
                 <w:rStyle w:val="Hyperlink"/>
@@ -756,7 +780,7 @@
                 <w:noProof/>
                 <w:webHidden/>
               </w:rPr>
-              <w:instrText xml:space="preserve"> PAGEREF _Toc391552650 \h </w:instrText>
+              <w:instrText xml:space="preserve"> PAGEREF _Toc413774345 \h </w:instrText>
             </w:r>
             <w:r>
               <w:rPr>
@@ -789,7 +813,7 @@
         </w:p>
         <w:p>
           <w:pPr>
-            <w:pStyle w:val="TOC1"/>
+            <w:pStyle w:val="Inhopg1"/>
             <w:tabs>
               <w:tab w:val="left" w:pos="440"/>
               <w:tab w:val="right" w:leader="dot" w:pos="9062"/>
@@ -800,7 +824,7 @@
               <w:lang w:eastAsia="nl-NL"/>
             </w:rPr>
           </w:pPr>
-          <w:hyperlink w:anchor="_Toc391552651" w:history="1">
+          <w:hyperlink w:anchor="_Toc413774346" w:history="1">
             <w:r>
               <w:rPr>
                 <w:rStyle w:val="Hyperlink"/>
@@ -842,7 +866,7 @@
                 <w:noProof/>
                 <w:webHidden/>
               </w:rPr>
-              <w:instrText xml:space="preserve"> PAGEREF _Toc391552651 \h </w:instrText>
+              <w:instrText xml:space="preserve"> PAGEREF _Toc413774346 \h </w:instrText>
             </w:r>
             <w:r>
               <w:rPr>
@@ -875,7 +899,7 @@
         </w:p>
         <w:p>
           <w:pPr>
-            <w:pStyle w:val="TOC1"/>
+            <w:pStyle w:val="Inhopg1"/>
             <w:tabs>
               <w:tab w:val="left" w:pos="440"/>
               <w:tab w:val="right" w:leader="dot" w:pos="9062"/>
@@ -886,7 +910,7 @@
               <w:lang w:eastAsia="nl-NL"/>
             </w:rPr>
           </w:pPr>
-          <w:hyperlink w:anchor="_Toc391552652" w:history="1">
+          <w:hyperlink w:anchor="_Toc413774347" w:history="1">
             <w:r>
               <w:rPr>
                 <w:rStyle w:val="Hyperlink"/>
@@ -928,7 +952,7 @@
                 <w:noProof/>
                 <w:webHidden/>
               </w:rPr>
-              <w:instrText xml:space="preserve"> PAGEREF _Toc391552652 \h </w:instrText>
+              <w:instrText xml:space="preserve"> PAGEREF _Toc413774347 \h </w:instrText>
             </w:r>
             <w:r>
               <w:rPr>
@@ -961,7 +985,7 @@
         </w:p>
         <w:p>
           <w:pPr>
-            <w:pStyle w:val="TOC2"/>
+            <w:pStyle w:val="Inhopg2"/>
             <w:tabs>
               <w:tab w:val="left" w:pos="880"/>
               <w:tab w:val="right" w:leader="dot" w:pos="9062"/>
@@ -972,7 +996,7 @@
               <w:lang w:eastAsia="nl-NL"/>
             </w:rPr>
           </w:pPr>
-          <w:hyperlink w:anchor="_Toc391552653" w:history="1">
+          <w:hyperlink w:anchor="_Toc413774348" w:history="1">
             <w:r>
               <w:rPr>
                 <w:rStyle w:val="Hyperlink"/>
@@ -1014,7 +1038,7 @@
                 <w:noProof/>
                 <w:webHidden/>
               </w:rPr>
-              <w:instrText xml:space="preserve"> PAGEREF _Toc391552653 \h </w:instrText>
+              <w:instrText xml:space="preserve"> PAGEREF _Toc413774348 \h </w:instrText>
             </w:r>
             <w:r>
               <w:rPr>
@@ -1047,7 +1071,7 @@
         </w:p>
         <w:p>
           <w:pPr>
-            <w:pStyle w:val="TOC2"/>
+            <w:pStyle w:val="Inhopg2"/>
             <w:tabs>
               <w:tab w:val="left" w:pos="880"/>
               <w:tab w:val="right" w:leader="dot" w:pos="9062"/>
@@ -1058,7 +1082,7 @@
               <w:lang w:eastAsia="nl-NL"/>
             </w:rPr>
           </w:pPr>
-          <w:hyperlink w:anchor="_Toc391552654" w:history="1">
+          <w:hyperlink w:anchor="_Toc413774349" w:history="1">
             <w:r>
               <w:rPr>
                 <w:rStyle w:val="Hyperlink"/>
@@ -1100,7 +1124,7 @@
                 <w:noProof/>
                 <w:webHidden/>
               </w:rPr>
-              <w:instrText xml:space="preserve"> PAGEREF _Toc391552654 \h </w:instrText>
+              <w:instrText xml:space="preserve"> PAGEREF _Toc413774349 \h </w:instrText>
             </w:r>
             <w:r>
               <w:rPr>
@@ -1133,7 +1157,7 @@
         </w:p>
         <w:p>
           <w:pPr>
-            <w:pStyle w:val="TOC2"/>
+            <w:pStyle w:val="Inhopg2"/>
             <w:tabs>
               <w:tab w:val="left" w:pos="880"/>
               <w:tab w:val="right" w:leader="dot" w:pos="9062"/>
@@ -1144,7 +1168,7 @@
               <w:lang w:eastAsia="nl-NL"/>
             </w:rPr>
           </w:pPr>
-          <w:hyperlink w:anchor="_Toc391552655" w:history="1">
+          <w:hyperlink w:anchor="_Toc413774350" w:history="1">
             <w:r>
               <w:rPr>
                 <w:rStyle w:val="Hyperlink"/>
@@ -1186,7 +1210,7 @@
                 <w:noProof/>
                 <w:webHidden/>
               </w:rPr>
-              <w:instrText xml:space="preserve"> PAGEREF _Toc391552655 \h </w:instrText>
+              <w:instrText xml:space="preserve"> PAGEREF _Toc413774350 \h </w:instrText>
             </w:r>
             <w:r>
               <w:rPr>
@@ -1219,7 +1243,7 @@
         </w:p>
         <w:p>
           <w:pPr>
-            <w:pStyle w:val="TOC3"/>
+            <w:pStyle w:val="Inhopg3"/>
             <w:tabs>
               <w:tab w:val="left" w:pos="1320"/>
               <w:tab w:val="right" w:leader="dot" w:pos="9062"/>
@@ -1230,7 +1254,7 @@
               <w:lang w:eastAsia="nl-NL"/>
             </w:rPr>
           </w:pPr>
-          <w:hyperlink w:anchor="_Toc391552656" w:history="1">
+          <w:hyperlink w:anchor="_Toc413774351" w:history="1">
             <w:r>
               <w:rPr>
                 <w:rStyle w:val="Hyperlink"/>
@@ -1272,7 +1296,7 @@
                 <w:noProof/>
                 <w:webHidden/>
               </w:rPr>
-              <w:instrText xml:space="preserve"> PAGEREF _Toc391552656 \h </w:instrText>
+              <w:instrText xml:space="preserve"> PAGEREF _Toc413774351 \h </w:instrText>
             </w:r>
             <w:r>
               <w:rPr>
@@ -1305,7 +1329,7 @@
         </w:p>
         <w:p>
           <w:pPr>
-            <w:pStyle w:val="TOC2"/>
+            <w:pStyle w:val="Inhopg2"/>
             <w:tabs>
               <w:tab w:val="left" w:pos="880"/>
               <w:tab w:val="right" w:leader="dot" w:pos="9062"/>
@@ -1316,7 +1340,7 @@
               <w:lang w:eastAsia="nl-NL"/>
             </w:rPr>
           </w:pPr>
-          <w:hyperlink w:anchor="_Toc391552657" w:history="1">
+          <w:hyperlink w:anchor="_Toc413774352" w:history="1">
             <w:r>
               <w:rPr>
                 <w:rStyle w:val="Hyperlink"/>
@@ -1358,7 +1382,7 @@
                 <w:noProof/>
                 <w:webHidden/>
               </w:rPr>
-              <w:instrText xml:space="preserve"> PAGEREF _Toc391552657 \h </w:instrText>
+              <w:instrText xml:space="preserve"> PAGEREF _Toc413774352 \h </w:instrText>
             </w:r>
             <w:r>
               <w:rPr>
@@ -1391,7 +1415,7 @@
         </w:p>
         <w:p>
           <w:pPr>
-            <w:pStyle w:val="TOC3"/>
+            <w:pStyle w:val="Inhopg3"/>
             <w:tabs>
               <w:tab w:val="left" w:pos="1320"/>
               <w:tab w:val="right" w:leader="dot" w:pos="9062"/>
@@ -1402,7 +1426,7 @@
               <w:lang w:eastAsia="nl-NL"/>
             </w:rPr>
           </w:pPr>
-          <w:hyperlink w:anchor="_Toc391552658" w:history="1">
+          <w:hyperlink w:anchor="_Toc413774353" w:history="1">
             <w:r>
               <w:rPr>
                 <w:rStyle w:val="Hyperlink"/>
@@ -1444,7 +1468,7 @@
                 <w:noProof/>
                 <w:webHidden/>
               </w:rPr>
-              <w:instrText xml:space="preserve"> PAGEREF _Toc391552658 \h </w:instrText>
+              <w:instrText xml:space="preserve"> PAGEREF _Toc413774353 \h </w:instrText>
             </w:r>
             <w:r>
               <w:rPr>
@@ -1477,7 +1501,7 @@
         </w:p>
         <w:p>
           <w:pPr>
-            <w:pStyle w:val="TOC2"/>
+            <w:pStyle w:val="Inhopg2"/>
             <w:tabs>
               <w:tab w:val="left" w:pos="880"/>
               <w:tab w:val="right" w:leader="dot" w:pos="9062"/>
@@ -1488,7 +1512,7 @@
               <w:lang w:eastAsia="nl-NL"/>
             </w:rPr>
           </w:pPr>
-          <w:hyperlink w:anchor="_Toc391552659" w:history="1">
+          <w:hyperlink w:anchor="_Toc413774354" w:history="1">
             <w:r>
               <w:rPr>
                 <w:rStyle w:val="Hyperlink"/>
@@ -1532,7 +1556,7 @@
                 <w:noProof/>
                 <w:webHidden/>
               </w:rPr>
-              <w:instrText xml:space="preserve"> PAGEREF _Toc391552659 \h </w:instrText>
+              <w:instrText xml:space="preserve"> PAGEREF _Toc413774354 \h </w:instrText>
             </w:r>
             <w:r>
               <w:rPr>
@@ -1565,7 +1589,7 @@
         </w:p>
         <w:p>
           <w:pPr>
-            <w:pStyle w:val="TOC3"/>
+            <w:pStyle w:val="Inhopg3"/>
             <w:tabs>
               <w:tab w:val="left" w:pos="1320"/>
               <w:tab w:val="right" w:leader="dot" w:pos="9062"/>
@@ -1576,7 +1600,7 @@
               <w:lang w:eastAsia="nl-NL"/>
             </w:rPr>
           </w:pPr>
-          <w:hyperlink w:anchor="_Toc391552660" w:history="1">
+          <w:hyperlink w:anchor="_Toc413774355" w:history="1">
             <w:r>
               <w:rPr>
                 <w:rStyle w:val="Hyperlink"/>
@@ -1620,7 +1644,7 @@
                 <w:noProof/>
                 <w:webHidden/>
               </w:rPr>
-              <w:instrText xml:space="preserve"> PAGEREF _Toc391552660 \h </w:instrText>
+              <w:instrText xml:space="preserve"> PAGEREF _Toc413774355 \h </w:instrText>
             </w:r>
             <w:r>
               <w:rPr>
@@ -1653,7 +1677,7 @@
         </w:p>
         <w:p>
           <w:pPr>
-            <w:pStyle w:val="TOC1"/>
+            <w:pStyle w:val="Inhopg1"/>
             <w:tabs>
               <w:tab w:val="left" w:pos="440"/>
               <w:tab w:val="right" w:leader="dot" w:pos="9062"/>
@@ -1664,7 +1688,7 @@
               <w:lang w:eastAsia="nl-NL"/>
             </w:rPr>
           </w:pPr>
-          <w:hyperlink w:anchor="_Toc391552661" w:history="1">
+          <w:hyperlink w:anchor="_Toc413774356" w:history="1">
             <w:r>
               <w:rPr>
                 <w:rStyle w:val="Hyperlink"/>
@@ -1706,7 +1730,7 @@
                 <w:noProof/>
                 <w:webHidden/>
               </w:rPr>
-              <w:instrText xml:space="preserve"> PAGEREF _Toc391552661 \h </w:instrText>
+              <w:instrText xml:space="preserve"> PAGEREF _Toc413774356 \h </w:instrText>
             </w:r>
             <w:r>
               <w:rPr>
@@ -1739,7 +1763,335 @@
         </w:p>
         <w:p>
           <w:pPr>
-            <w:pStyle w:val="TOC1"/>
+            <w:pStyle w:val="Inhopg2"/>
+            <w:tabs>
+              <w:tab w:val="left" w:pos="880"/>
+              <w:tab w:val="right" w:leader="dot" w:pos="9062"/>
+            </w:tabs>
+            <w:rPr>
+              <w:rFonts w:eastAsiaTheme="minorEastAsia"/>
+              <w:noProof/>
+              <w:lang w:eastAsia="nl-NL"/>
+            </w:rPr>
+          </w:pPr>
+          <w:hyperlink w:anchor="_Toc413774357" w:history="1">
+            <w:r>
+              <w:rPr>
+                <w:rStyle w:val="Hyperlink"/>
+                <w:noProof/>
+              </w:rPr>
+              <w:t>5.1.</w:t>
+            </w:r>
+            <w:r>
+              <w:rPr>
+                <w:rFonts w:eastAsiaTheme="minorEastAsia"/>
+                <w:noProof/>
+                <w:lang w:eastAsia="nl-NL"/>
+              </w:rPr>
+              <w:tab/>
+            </w:r>
+            <w:r>
+              <w:rPr>
+                <w:rStyle w:val="Hyperlink"/>
+                <w:noProof/>
+              </w:rPr>
+              <w:t>Mappenstructuur van het webpanel</w:t>
+            </w:r>
+            <w:r>
+              <w:rPr>
+                <w:noProof/>
+                <w:webHidden/>
+              </w:rPr>
+              <w:tab/>
+            </w:r>
+            <w:r>
+              <w:rPr>
+                <w:noProof/>
+                <w:webHidden/>
+              </w:rPr>
+              <w:fldChar w:fldCharType="begin"/>
+            </w:r>
+            <w:r>
+              <w:rPr>
+                <w:noProof/>
+                <w:webHidden/>
+              </w:rPr>
+              <w:instrText xml:space="preserve"> PAGEREF _Toc413774357 \h </w:instrText>
+            </w:r>
+            <w:r>
+              <w:rPr>
+                <w:noProof/>
+                <w:webHidden/>
+              </w:rPr>
+            </w:r>
+            <w:r>
+              <w:rPr>
+                <w:noProof/>
+                <w:webHidden/>
+              </w:rPr>
+              <w:fldChar w:fldCharType="separate"/>
+            </w:r>
+            <w:r>
+              <w:rPr>
+                <w:noProof/>
+                <w:webHidden/>
+              </w:rPr>
+              <w:t>12</w:t>
+            </w:r>
+            <w:r>
+              <w:rPr>
+                <w:noProof/>
+                <w:webHidden/>
+              </w:rPr>
+              <w:fldChar w:fldCharType="end"/>
+            </w:r>
+          </w:hyperlink>
+        </w:p>
+        <w:p>
+          <w:pPr>
+            <w:pStyle w:val="Inhopg2"/>
+            <w:tabs>
+              <w:tab w:val="left" w:pos="880"/>
+              <w:tab w:val="right" w:leader="dot" w:pos="9062"/>
+            </w:tabs>
+            <w:rPr>
+              <w:rFonts w:eastAsiaTheme="minorEastAsia"/>
+              <w:noProof/>
+              <w:lang w:eastAsia="nl-NL"/>
+            </w:rPr>
+          </w:pPr>
+          <w:hyperlink w:anchor="_Toc413774358" w:history="1">
+            <w:r>
+              <w:rPr>
+                <w:rStyle w:val="Hyperlink"/>
+                <w:noProof/>
+              </w:rPr>
+              <w:t>5.2.</w:t>
+            </w:r>
+            <w:r>
+              <w:rPr>
+                <w:rFonts w:eastAsiaTheme="minorEastAsia"/>
+                <w:noProof/>
+                <w:lang w:eastAsia="nl-NL"/>
+              </w:rPr>
+              <w:tab/>
+            </w:r>
+            <w:r>
+              <w:rPr>
+                <w:rStyle w:val="Hyperlink"/>
+                <w:noProof/>
+              </w:rPr>
+              <w:t>Starten en stoppen van het webpanel</w:t>
+            </w:r>
+            <w:r>
+              <w:rPr>
+                <w:noProof/>
+                <w:webHidden/>
+              </w:rPr>
+              <w:tab/>
+            </w:r>
+            <w:r>
+              <w:rPr>
+                <w:noProof/>
+                <w:webHidden/>
+              </w:rPr>
+              <w:fldChar w:fldCharType="begin"/>
+            </w:r>
+            <w:r>
+              <w:rPr>
+                <w:noProof/>
+                <w:webHidden/>
+              </w:rPr>
+              <w:instrText xml:space="preserve"> PAGEREF _Toc413774358 \h </w:instrText>
+            </w:r>
+            <w:r>
+              <w:rPr>
+                <w:noProof/>
+                <w:webHidden/>
+              </w:rPr>
+            </w:r>
+            <w:r>
+              <w:rPr>
+                <w:noProof/>
+                <w:webHidden/>
+              </w:rPr>
+              <w:fldChar w:fldCharType="separate"/>
+            </w:r>
+            <w:r>
+              <w:rPr>
+                <w:noProof/>
+                <w:webHidden/>
+              </w:rPr>
+              <w:t>12</w:t>
+            </w:r>
+            <w:r>
+              <w:rPr>
+                <w:noProof/>
+                <w:webHidden/>
+              </w:rPr>
+              <w:fldChar w:fldCharType="end"/>
+            </w:r>
+          </w:hyperlink>
+        </w:p>
+        <w:p>
+          <w:pPr>
+            <w:pStyle w:val="Inhopg2"/>
+            <w:tabs>
+              <w:tab w:val="left" w:pos="880"/>
+              <w:tab w:val="right" w:leader="dot" w:pos="9062"/>
+            </w:tabs>
+            <w:rPr>
+              <w:rFonts w:eastAsiaTheme="minorEastAsia"/>
+              <w:noProof/>
+              <w:lang w:eastAsia="nl-NL"/>
+            </w:rPr>
+          </w:pPr>
+          <w:hyperlink w:anchor="_Toc413774359" w:history="1">
+            <w:r>
+              <w:rPr>
+                <w:rStyle w:val="Hyperlink"/>
+                <w:noProof/>
+              </w:rPr>
+              <w:t>5.3</w:t>
+            </w:r>
+            <w:r>
+              <w:rPr>
+                <w:rFonts w:eastAsiaTheme="minorEastAsia"/>
+                <w:noProof/>
+                <w:lang w:eastAsia="nl-NL"/>
+              </w:rPr>
+              <w:tab/>
+            </w:r>
+            <w:r>
+              <w:rPr>
+                <w:rStyle w:val="Hyperlink"/>
+                <w:noProof/>
+              </w:rPr>
+              <w:t>Webpanel gebruiken</w:t>
+            </w:r>
+            <w:r>
+              <w:rPr>
+                <w:noProof/>
+                <w:webHidden/>
+              </w:rPr>
+              <w:tab/>
+            </w:r>
+            <w:r>
+              <w:rPr>
+                <w:noProof/>
+                <w:webHidden/>
+              </w:rPr>
+              <w:fldChar w:fldCharType="begin"/>
+            </w:r>
+            <w:r>
+              <w:rPr>
+                <w:noProof/>
+                <w:webHidden/>
+              </w:rPr>
+              <w:instrText xml:space="preserve"> PAGEREF _Toc413774359 \h </w:instrText>
+            </w:r>
+            <w:r>
+              <w:rPr>
+                <w:noProof/>
+                <w:webHidden/>
+              </w:rPr>
+            </w:r>
+            <w:r>
+              <w:rPr>
+                <w:noProof/>
+                <w:webHidden/>
+              </w:rPr>
+              <w:fldChar w:fldCharType="separate"/>
+            </w:r>
+            <w:r>
+              <w:rPr>
+                <w:noProof/>
+                <w:webHidden/>
+              </w:rPr>
+              <w:t>13</w:t>
+            </w:r>
+            <w:r>
+              <w:rPr>
+                <w:noProof/>
+                <w:webHidden/>
+              </w:rPr>
+              <w:fldChar w:fldCharType="end"/>
+            </w:r>
+          </w:hyperlink>
+        </w:p>
+        <w:p>
+          <w:pPr>
+            <w:pStyle w:val="Inhopg2"/>
+            <w:tabs>
+              <w:tab w:val="right" w:leader="dot" w:pos="9062"/>
+            </w:tabs>
+            <w:rPr>
+              <w:rFonts w:eastAsiaTheme="minorEastAsia"/>
+              <w:noProof/>
+              <w:lang w:eastAsia="nl-NL"/>
+            </w:rPr>
+          </w:pPr>
+          <w:hyperlink w:anchor="_Toc413774360" w:history="1">
+            <w:r>
+              <w:rPr>
+                <w:rStyle w:val="Hyperlink"/>
+                <w:noProof/>
+              </w:rPr>
+              <w:t>5.4 Beschrijving modules</w:t>
+            </w:r>
+            <w:r>
+              <w:rPr>
+                <w:noProof/>
+                <w:webHidden/>
+              </w:rPr>
+              <w:tab/>
+            </w:r>
+            <w:r>
+              <w:rPr>
+                <w:noProof/>
+                <w:webHidden/>
+              </w:rPr>
+              <w:fldChar w:fldCharType="begin"/>
+            </w:r>
+            <w:r>
+              <w:rPr>
+                <w:noProof/>
+                <w:webHidden/>
+              </w:rPr>
+              <w:instrText xml:space="preserve"> PAGEREF _Toc413774360 \h </w:instrText>
+            </w:r>
+            <w:r>
+              <w:rPr>
+                <w:noProof/>
+                <w:webHidden/>
+              </w:rPr>
+            </w:r>
+            <w:r>
+              <w:rPr>
+                <w:noProof/>
+                <w:webHidden/>
+              </w:rPr>
+              <w:fldChar w:fldCharType="separate"/>
+            </w:r>
+            <w:r>
+              <w:rPr>
+                <w:noProof/>
+                <w:webHidden/>
+              </w:rPr>
+              <w:t>19</w:t>
+            </w:r>
+            <w:r>
+              <w:rPr>
+                <w:noProof/>
+                <w:webHidden/>
+              </w:rPr>
+              <w:fldChar w:fldCharType="end"/>
+            </w:r>
+          </w:hyperlink>
+        </w:p>
+        <w:p>
+          <w:pPr>
+            <w:pStyle w:val="Inhopg1"/>
             <w:tabs>
               <w:tab w:val="left" w:pos="440"/>
               <w:tab w:val="right" w:leader="dot" w:pos="9062"/>
@@ -1750,7 +2102,7 @@
               <w:lang w:eastAsia="nl-NL"/>
             </w:rPr>
           </w:pPr>
-          <w:hyperlink w:anchor="_Toc391552662" w:history="1">
+          <w:hyperlink w:anchor="_Toc413774361" w:history="1">
             <w:r>
               <w:rPr>
                 <w:rStyle w:val="Hyperlink"/>
@@ -1792,7 +2144,7 @@
                 <w:noProof/>
                 <w:webHidden/>
               </w:rPr>
-              <w:instrText xml:space="preserve"> PAGEREF _Toc391552662 \h </w:instrText>
+              <w:instrText xml:space="preserve"> PAGEREF _Toc413774361 \h </w:instrText>
             </w:r>
             <w:r>
               <w:rPr>
@@ -1812,7 +2164,7 @@
                 <w:noProof/>
                 <w:webHidden/>
               </w:rPr>
-              <w:t>14</w:t>
+              <w:t>20</w:t>
             </w:r>
             <w:r>
               <w:rPr>
@@ -1837,7 +2189,7 @@
     </w:sdt>
     <w:p>
       <w:pPr>
-        <w:pStyle w:val="Heading1"/>
+        <w:pStyle w:val="Kop1"/>
         <w:numPr>
           <w:ilvl w:val="0"/>
           <w:numId w:val="9"/>
@@ -1846,12 +2198,12 @@
       <w:r>
         <w:br w:type="page"/>
       </w:r>
-      <w:bookmarkStart w:id="2" w:name="_Toc391552649"/>
+      <w:bookmarkStart w:id="1" w:name="_Toc413774344"/>
       <w:r>
         <w:lastRenderedPageBreak/>
         <w:t>Inleiding</w:t>
       </w:r>
-      <w:bookmarkEnd w:id="2"/>
+      <w:bookmarkEnd w:id="1"/>
     </w:p>
     <w:p/>
     <w:p>
@@ -1862,44 +2214,15 @@
         <w:t>document dient</w:t>
       </w:r>
       <w:r>
-        <w:t xml:space="preserve"> als handleiding voor de applicatie Security Monitor (</w:t>
-      </w:r>
-      <w:proofErr w:type="spellStart"/>
-      <w:r>
-        <w:t>SecMon</w:t>
-      </w:r>
-      <w:proofErr w:type="spellEnd"/>
-      <w:r>
-        <w:t>). In dit document wordt de opbouw van de applicatie beschreven. Daarnaast worden de verschillende modules van de applicatie beschreven en wordt beschreven hoe de applicatie geconfigureerd en beheerd kan worden.</w:t>
-      </w:r>
-    </w:p>
-    <w:p>
-      <w:r>
-        <w:t xml:space="preserve">De applicatie </w:t>
-      </w:r>
-      <w:proofErr w:type="spellStart"/>
-      <w:r>
-        <w:t>SecMon</w:t>
-      </w:r>
-      <w:proofErr w:type="spellEnd"/>
-      <w:r>
-        <w:t xml:space="preserve"> is een product wat is voortgekomen uit het project Security Monitor, onderdeel van de minor </w:t>
-      </w:r>
-      <w:proofErr w:type="spellStart"/>
-      <w:r>
-        <w:t>Forensic</w:t>
-      </w:r>
-      <w:proofErr w:type="spellEnd"/>
-      <w:r>
-        <w:t xml:space="preserve"> Intelligence </w:t>
-      </w:r>
-      <w:proofErr w:type="spellStart"/>
-      <w:r>
-        <w:t>and</w:t>
-      </w:r>
-      <w:proofErr w:type="spellEnd"/>
-      <w:r>
-        <w:t xml:space="preserve"> Security</w:t>
+        <w:t xml:space="preserve"> als handleiding voor de applicatie Security Monitor (SecMon). In dit document wordt de opbouw van de applicatie beschreven. Daarnaast worden de verschillende modules van de applicatie beschreven en wordt beschreven hoe de applicatie geconfigureerd en beheerd kan worden.</w:t>
+      </w:r>
+    </w:p>
+    <w:p>
+      <w:r>
+        <w:t xml:space="preserve">De applicatie SecMon is een product wat is voortgekomen uit het project Security Monitor, onderdeel van de minor </w:t>
+      </w:r>
+      <w:r>
+        <w:t>Forensic Intelligence and Security</w:t>
       </w:r>
       <w:r>
         <w:t xml:space="preserve"> aan de Hogeschool van Amsterdam. </w:t>
@@ -1907,42 +2230,10 @@
     </w:p>
     <w:p>
       <w:r>
-        <w:t xml:space="preserve">Het project is voor het eerst in 2013 gemaakt door Dave van Ast, Stanley Numan, Jasper Groot, </w:t>
-      </w:r>
-      <w:proofErr w:type="spellStart"/>
-      <w:r>
-        <w:t>Sujen</w:t>
-      </w:r>
-      <w:proofErr w:type="spellEnd"/>
-      <w:r>
-        <w:t xml:space="preserve"> </w:t>
-      </w:r>
-      <w:proofErr w:type="spellStart"/>
-      <w:r>
-        <w:t>Kandasamy</w:t>
-      </w:r>
-      <w:proofErr w:type="spellEnd"/>
-      <w:r>
-        <w:t xml:space="preserve"> en </w:t>
-      </w:r>
-      <w:proofErr w:type="spellStart"/>
-      <w:r>
-        <w:t>Vinesh</w:t>
-      </w:r>
-      <w:proofErr w:type="spellEnd"/>
-      <w:r>
-        <w:t xml:space="preserve"> </w:t>
-      </w:r>
-      <w:proofErr w:type="spellStart"/>
-      <w:r>
-        <w:t>Koenj</w:t>
-      </w:r>
-      <w:r>
-        <w:t>biharie</w:t>
-      </w:r>
-      <w:proofErr w:type="spellEnd"/>
-      <w:r>
-        <w:t xml:space="preserve">. In 2014 is het project </w:t>
+        <w:t>Het project is voor het eerst in 2013 gemaakt door Dave van Ast, Stanley Numan, Jasper Groot, Sujen Kandasamy en Vinesh Koenj</w:t>
+      </w:r>
+      <w:r>
+        <w:t xml:space="preserve">biharie. In 2014 is het project </w:t>
       </w:r>
       <w:r>
         <w:t>door Christiaan Druif aangepast en verbeterd.</w:t>
@@ -1966,18 +2257,18 @@
     </w:p>
     <w:p>
       <w:pPr>
-        <w:pStyle w:val="Heading1"/>
+        <w:pStyle w:val="Kop1"/>
         <w:numPr>
           <w:ilvl w:val="0"/>
           <w:numId w:val="9"/>
         </w:numPr>
       </w:pPr>
-      <w:bookmarkStart w:id="3" w:name="_Toc391552650"/>
+      <w:bookmarkStart w:id="2" w:name="_Toc413774345"/>
       <w:r>
         <w:lastRenderedPageBreak/>
         <w:t>Overzicht applicatie</w:t>
       </w:r>
-      <w:bookmarkEnd w:id="3"/>
+      <w:bookmarkEnd w:id="2"/>
     </w:p>
     <w:p/>
     <w:p>
@@ -1987,7 +2278,7 @@
     </w:p>
     <w:p>
       <w:pPr>
-        <w:pStyle w:val="ListParagraph"/>
+        <w:pStyle w:val="Lijstalinea"/>
         <w:numPr>
           <w:ilvl w:val="0"/>
           <w:numId w:val="10"/>
@@ -1998,7 +2289,6 @@
           <w:b/>
         </w:rPr>
       </w:pPr>
-      <w:proofErr w:type="spellStart"/>
       <w:r>
         <w:rPr>
           <w:b/>
@@ -2011,7 +2301,6 @@
         </w:rPr>
         <w:t>ecmon</w:t>
       </w:r>
-      <w:proofErr w:type="spellEnd"/>
       <w:r>
         <w:rPr>
           <w:b/>
@@ -2039,7 +2328,7 @@
     </w:p>
     <w:p>
       <w:pPr>
-        <w:pStyle w:val="ListParagraph"/>
+        <w:pStyle w:val="Lijstalinea"/>
         <w:numPr>
           <w:ilvl w:val="1"/>
           <w:numId w:val="11"/>
@@ -2050,14 +2339,12 @@
           <w:b/>
         </w:rPr>
       </w:pPr>
-      <w:proofErr w:type="spellStart"/>
       <w:r>
         <w:rPr>
           <w:b/>
         </w:rPr>
         <w:t>Core</w:t>
       </w:r>
-      <w:proofErr w:type="spellEnd"/>
       <w:r>
         <w:rPr>
           <w:b/>
@@ -2068,38 +2355,24 @@
         <w:rPr>
           <w:i/>
         </w:rPr>
-        <w:t>(</w:t>
-      </w:r>
-      <w:proofErr w:type="spellStart"/>
+        <w:t xml:space="preserve">(core componenten </w:t>
+      </w:r>
       <w:r>
         <w:rPr>
           <w:i/>
         </w:rPr>
-        <w:t>core</w:t>
-      </w:r>
-      <w:proofErr w:type="spellEnd"/>
+        <w:t>directory</w:t>
+      </w:r>
       <w:r>
         <w:rPr>
           <w:i/>
         </w:rPr>
-        <w:t xml:space="preserve"> componenten </w:t>
-      </w:r>
-      <w:r>
-        <w:rPr>
-          <w:i/>
-        </w:rPr>
-        <w:t>directory</w:t>
-      </w:r>
-      <w:r>
-        <w:rPr>
-          <w:i/>
-        </w:rPr>
         <w:t>)</w:t>
       </w:r>
     </w:p>
     <w:p>
       <w:pPr>
-        <w:pStyle w:val="ListParagraph"/>
+        <w:pStyle w:val="Lijstalinea"/>
         <w:numPr>
           <w:ilvl w:val="2"/>
           <w:numId w:val="13"/>
@@ -2113,7 +2386,7 @@
     </w:p>
     <w:p>
       <w:pPr>
-        <w:pStyle w:val="ListParagraph"/>
+        <w:pStyle w:val="Lijstalinea"/>
         <w:numPr>
           <w:ilvl w:val="2"/>
           <w:numId w:val="13"/>
@@ -2127,7 +2400,7 @@
     </w:p>
     <w:p>
       <w:pPr>
-        <w:pStyle w:val="ListParagraph"/>
+        <w:pStyle w:val="Lijstalinea"/>
         <w:numPr>
           <w:ilvl w:val="2"/>
           <w:numId w:val="13"/>
@@ -2141,7 +2414,7 @@
     </w:p>
     <w:p>
       <w:pPr>
-        <w:pStyle w:val="ListParagraph"/>
+        <w:pStyle w:val="Lijstalinea"/>
         <w:numPr>
           <w:ilvl w:val="2"/>
           <w:numId w:val="13"/>
@@ -2155,7 +2428,7 @@
     </w:p>
     <w:p>
       <w:pPr>
-        <w:pStyle w:val="ListParagraph"/>
+        <w:pStyle w:val="Lijstalinea"/>
         <w:numPr>
           <w:ilvl w:val="2"/>
           <w:numId w:val="13"/>
@@ -2169,7 +2442,7 @@
     </w:p>
     <w:p>
       <w:pPr>
-        <w:pStyle w:val="ListParagraph"/>
+        <w:pStyle w:val="Lijstalinea"/>
         <w:numPr>
           <w:ilvl w:val="2"/>
           <w:numId w:val="13"/>
@@ -2183,7 +2456,7 @@
     </w:p>
     <w:p>
       <w:pPr>
-        <w:pStyle w:val="ListParagraph"/>
+        <w:pStyle w:val="Lijstalinea"/>
         <w:numPr>
           <w:ilvl w:val="2"/>
           <w:numId w:val="13"/>
@@ -2200,7 +2473,7 @@
     </w:p>
     <w:p>
       <w:pPr>
-        <w:pStyle w:val="ListParagraph"/>
+        <w:pStyle w:val="Lijstalinea"/>
         <w:numPr>
           <w:ilvl w:val="2"/>
           <w:numId w:val="13"/>
@@ -2214,7 +2487,7 @@
     </w:p>
     <w:p>
       <w:pPr>
-        <w:pStyle w:val="ListParagraph"/>
+        <w:pStyle w:val="Lijstalinea"/>
         <w:numPr>
           <w:ilvl w:val="2"/>
           <w:numId w:val="13"/>
@@ -2228,7 +2501,7 @@
     </w:p>
     <w:p>
       <w:pPr>
-        <w:pStyle w:val="ListParagraph"/>
+        <w:pStyle w:val="Lijstalinea"/>
         <w:numPr>
           <w:ilvl w:val="2"/>
           <w:numId w:val="13"/>
@@ -2242,7 +2515,7 @@
     </w:p>
     <w:p>
       <w:pPr>
-        <w:pStyle w:val="ListParagraph"/>
+        <w:pStyle w:val="Lijstalinea"/>
         <w:numPr>
           <w:ilvl w:val="2"/>
           <w:numId w:val="13"/>
@@ -2256,7 +2529,7 @@
     </w:p>
     <w:p>
       <w:pPr>
-        <w:pStyle w:val="ListParagraph"/>
+        <w:pStyle w:val="Lijstalinea"/>
         <w:numPr>
           <w:ilvl w:val="1"/>
           <w:numId w:val="11"/>
@@ -2267,14 +2540,12 @@
           <w:b/>
         </w:rPr>
       </w:pPr>
-      <w:proofErr w:type="spellStart"/>
       <w:r>
         <w:rPr>
           <w:b/>
         </w:rPr>
         <w:t>Custom</w:t>
       </w:r>
-      <w:proofErr w:type="spellEnd"/>
       <w:r>
         <w:rPr>
           <w:b/>
@@ -2302,7 +2573,7 @@
     </w:p>
     <w:p>
       <w:pPr>
-        <w:pStyle w:val="ListParagraph"/>
+        <w:pStyle w:val="Lijstalinea"/>
         <w:numPr>
           <w:ilvl w:val="2"/>
           <w:numId w:val="12"/>
@@ -2322,7 +2593,7 @@
     </w:p>
     <w:p>
       <w:pPr>
-        <w:pStyle w:val="ListParagraph"/>
+        <w:pStyle w:val="Lijstalinea"/>
         <w:numPr>
           <w:ilvl w:val="3"/>
           <w:numId w:val="14"/>
@@ -2336,7 +2607,7 @@
     </w:p>
     <w:p>
       <w:pPr>
-        <w:pStyle w:val="ListParagraph"/>
+        <w:pStyle w:val="Lijstalinea"/>
         <w:numPr>
           <w:ilvl w:val="2"/>
           <w:numId w:val="12"/>
@@ -2356,7 +2627,7 @@
     </w:p>
     <w:p>
       <w:pPr>
-        <w:pStyle w:val="ListParagraph"/>
+        <w:pStyle w:val="Lijstalinea"/>
         <w:numPr>
           <w:ilvl w:val="3"/>
           <w:numId w:val="14"/>
@@ -2370,7 +2641,7 @@
     </w:p>
     <w:p>
       <w:pPr>
-        <w:pStyle w:val="ListParagraph"/>
+        <w:pStyle w:val="Lijstalinea"/>
         <w:numPr>
           <w:ilvl w:val="3"/>
           <w:numId w:val="14"/>
@@ -2379,24 +2650,11 @@
         <w:spacing w:after="0" w:line="20" w:lineRule="atLeast"/>
       </w:pPr>
       <w:r>
-        <w:t xml:space="preserve">&lt;naam </w:t>
-      </w:r>
-      <w:proofErr w:type="spellStart"/>
-      <w:r>
-        <w:t>rule</w:t>
-      </w:r>
-      <w:proofErr w:type="spellEnd"/>
-      <w:r>
-        <w:t>&gt;</w:t>
-      </w:r>
-      <w:r>
-        <w:t>.</w:t>
-      </w:r>
-      <w:proofErr w:type="spellStart"/>
-      <w:r>
-        <w:t>txt</w:t>
-      </w:r>
-      <w:proofErr w:type="spellEnd"/>
+        <w:t>&lt;naam rule&gt;</w:t>
+      </w:r>
+      <w:r>
+        <w:t>.txt</w:t>
+      </w:r>
     </w:p>
     <w:p/>
     <w:p>
@@ -2418,19 +2676,32 @@
         </w:rPr>
         <w:t>/</w:t>
       </w:r>
-      <w:proofErr w:type="spellStart"/>
       <w:r>
         <w:rPr>
           <w:lang w:val="en-US"/>
         </w:rPr>
-        <w:t>secmon</w:t>
-      </w:r>
-      <w:proofErr w:type="spellEnd"/>
-      <w:r>
+        <w:t>secmon/core</w:t>
+      </w:r>
+    </w:p>
+    <w:p>
+      <w:pPr>
+        <w:shd w:val="clear" w:color="auto" w:fill="FFFFFF" w:themeFill="background1"/>
+        <w:spacing w:after="0" w:line="20" w:lineRule="atLeast"/>
         <w:rPr>
           <w:lang w:val="en-US"/>
         </w:rPr>
-        <w:t>/core</w:t>
+      </w:pPr>
+      <w:r>
+        <w:rPr>
+          <w:lang w:val="en-US"/>
+        </w:rPr>
+        <w:t>/</w:t>
+      </w:r>
+      <w:r>
+        <w:rPr>
+          <w:lang w:val="en-US"/>
+        </w:rPr>
+        <w:t>secmon/custom</w:t>
       </w:r>
     </w:p>
     <w:p>
@@ -2447,106 +2718,61 @@
         </w:rPr>
         <w:t>/</w:t>
       </w:r>
-      <w:proofErr w:type="spellStart"/>
       <w:r>
         <w:rPr>
           <w:lang w:val="en-US"/>
         </w:rPr>
-        <w:t>secmon</w:t>
-      </w:r>
-      <w:proofErr w:type="spellEnd"/>
-      <w:r>
+        <w:t>secmon/custom/rule</w:t>
+      </w:r>
+    </w:p>
+    <w:p>
+      <w:pPr>
+        <w:shd w:val="clear" w:color="auto" w:fill="FFFFFF" w:themeFill="background1"/>
+        <w:spacing w:after="0" w:line="20" w:lineRule="atLeast"/>
         <w:rPr>
           <w:lang w:val="en-US"/>
         </w:rPr>
-        <w:t>/custom</w:t>
-      </w:r>
-    </w:p>
-    <w:p>
-      <w:pPr>
-        <w:shd w:val="clear" w:color="auto" w:fill="FFFFFF" w:themeFill="background1"/>
-        <w:spacing w:after="0" w:line="20" w:lineRule="atLeast"/>
+      </w:pPr>
+      <w:r>
         <w:rPr>
           <w:lang w:val="en-US"/>
         </w:rPr>
-      </w:pPr>
+        <w:t>/</w:t>
+      </w:r>
       <w:r>
         <w:rPr>
           <w:lang w:val="en-US"/>
         </w:rPr>
-        <w:t>/</w:t>
-      </w:r>
-      <w:proofErr w:type="spellStart"/>
-      <w:r>
+        <w:t>secmon/custom/actions</w:t>
+      </w:r>
+    </w:p>
+    <w:p>
+      <w:pPr>
         <w:rPr>
           <w:lang w:val="en-US"/>
         </w:rPr>
-        <w:t>secmon</w:t>
-      </w:r>
-      <w:proofErr w:type="spellEnd"/>
+      </w:pPr>
       <w:r>
         <w:rPr>
           <w:lang w:val="en-US"/>
         </w:rPr>
-        <w:t>/custom/rule</w:t>
-      </w:r>
-    </w:p>
-    <w:p>
-      <w:pPr>
-        <w:shd w:val="clear" w:color="auto" w:fill="FFFFFF" w:themeFill="background1"/>
-        <w:spacing w:after="0" w:line="20" w:lineRule="atLeast"/>
-        <w:rPr>
-          <w:lang w:val="en-US"/>
-        </w:rPr>
-      </w:pPr>
-      <w:r>
-        <w:rPr>
-          <w:lang w:val="en-US"/>
-        </w:rPr>
-        <w:t>/</w:t>
-      </w:r>
-      <w:proofErr w:type="spellStart"/>
-      <w:r>
-        <w:rPr>
-          <w:lang w:val="en-US"/>
-        </w:rPr>
-        <w:t>secmon</w:t>
-      </w:r>
-      <w:proofErr w:type="spellEnd"/>
-      <w:r>
-        <w:rPr>
-          <w:lang w:val="en-US"/>
-        </w:rPr>
-        <w:t>/custom/actions</w:t>
-      </w:r>
-    </w:p>
-    <w:p>
-      <w:pPr>
-        <w:rPr>
-          <w:lang w:val="en-US"/>
-        </w:rPr>
-      </w:pPr>
-      <w:r>
-        <w:rPr>
-          <w:lang w:val="en-US"/>
-        </w:rPr>
         <w:br w:type="page"/>
       </w:r>
     </w:p>
     <w:p>
       <w:pPr>
-        <w:pStyle w:val="Heading1"/>
+        <w:pStyle w:val="Kop1"/>
         <w:numPr>
           <w:ilvl w:val="0"/>
           <w:numId w:val="9"/>
         </w:numPr>
       </w:pPr>
-      <w:bookmarkStart w:id="4" w:name="_Toc391552651"/>
+      <w:bookmarkStart w:id="3" w:name="_Toc413774346"/>
       <w:r>
         <w:lastRenderedPageBreak/>
         <w:t>Beschrijving modules</w:t>
       </w:r>
-      <w:bookmarkEnd w:id="4"/>
+      <w:bookmarkEnd w:id="3"/>
     </w:p>
     <w:p/>
     <w:p>
@@ -2555,31 +2781,7 @@
         <w:spacing w:after="0" w:line="20" w:lineRule="atLeast"/>
       </w:pPr>
       <w:r>
-        <w:t xml:space="preserve">In de </w:t>
-      </w:r>
-      <w:proofErr w:type="spellStart"/>
-      <w:r>
-        <w:t>core</w:t>
-      </w:r>
-      <w:proofErr w:type="spellEnd"/>
-      <w:r>
-        <w:t xml:space="preserve"> componenten directory ‘</w:t>
-      </w:r>
-      <w:proofErr w:type="spellStart"/>
-      <w:r>
-        <w:t>secmon</w:t>
-      </w:r>
-      <w:proofErr w:type="spellEnd"/>
-      <w:r>
-        <w:t>/</w:t>
-      </w:r>
-      <w:proofErr w:type="spellStart"/>
-      <w:r>
-        <w:t>core</w:t>
-      </w:r>
-      <w:proofErr w:type="spellEnd"/>
-      <w:r>
-        <w:t>/’</w:t>
+        <w:t>In de core componenten directory ‘secmon/core/’</w:t>
       </w:r>
       <w:r>
         <w:t xml:space="preserve"> bevinden de volgende modules:</w:t>
@@ -2588,7 +2790,7 @@
     <w:p/>
     <w:p>
       <w:pPr>
-        <w:pStyle w:val="ListParagraph"/>
+        <w:pStyle w:val="Lijstalinea"/>
         <w:numPr>
           <w:ilvl w:val="0"/>
           <w:numId w:val="10"/>
@@ -2602,7 +2804,7 @@
     </w:p>
     <w:p>
       <w:pPr>
-        <w:pStyle w:val="ListParagraph"/>
+        <w:pStyle w:val="Lijstalinea"/>
         <w:numPr>
           <w:ilvl w:val="1"/>
           <w:numId w:val="10"/>
@@ -2619,7 +2821,7 @@
     </w:p>
     <w:p>
       <w:pPr>
-        <w:pStyle w:val="ListParagraph"/>
+        <w:pStyle w:val="Lijstalinea"/>
         <w:numPr>
           <w:ilvl w:val="0"/>
           <w:numId w:val="10"/>
@@ -2633,7 +2835,7 @@
     </w:p>
     <w:p>
       <w:pPr>
-        <w:pStyle w:val="ListParagraph"/>
+        <w:pStyle w:val="Lijstalinea"/>
         <w:numPr>
           <w:ilvl w:val="1"/>
           <w:numId w:val="10"/>
@@ -2642,31 +2844,7 @@
         <w:spacing w:after="0" w:line="20" w:lineRule="atLeast"/>
       </w:pPr>
       <w:r>
-        <w:t xml:space="preserve">Deze module zorgt ervoor dat de applicatie daadwerkelijk gestart, gestopt en herstart kan worden als een Disk </w:t>
-      </w:r>
-      <w:proofErr w:type="spellStart"/>
-      <w:r>
-        <w:t>And</w:t>
-      </w:r>
-      <w:proofErr w:type="spellEnd"/>
-      <w:r>
-        <w:t xml:space="preserve"> </w:t>
-      </w:r>
-      <w:proofErr w:type="spellStart"/>
-      <w:r>
-        <w:t>Execution</w:t>
-      </w:r>
-      <w:proofErr w:type="spellEnd"/>
-      <w:r>
-        <w:t xml:space="preserve"> </w:t>
-      </w:r>
-      <w:proofErr w:type="spellStart"/>
-      <w:r>
-        <w:t>MONitor</w:t>
-      </w:r>
-      <w:proofErr w:type="spellEnd"/>
-      <w:r>
-        <w:t>. Deze module wordt door securitymonitor.py aangespr</w:t>
+        <w:t>Deze module zorgt ervoor dat de applicatie daadwerkelijk gestart, gestopt en herstart kan worden als een Disk And Execution MONitor. Deze module wordt door securitymonitor.py aangespr</w:t>
       </w:r>
       <w:r>
         <w:t>oken door wijze van argumenten.</w:t>
@@ -2674,7 +2852,7 @@
     </w:p>
     <w:p>
       <w:pPr>
-        <w:pStyle w:val="ListParagraph"/>
+        <w:pStyle w:val="Lijstalinea"/>
         <w:numPr>
           <w:ilvl w:val="0"/>
           <w:numId w:val="10"/>
@@ -2688,7 +2866,7 @@
     </w:p>
     <w:p>
       <w:pPr>
-        <w:pStyle w:val="ListParagraph"/>
+        <w:pStyle w:val="Lijstalinea"/>
         <w:numPr>
           <w:ilvl w:val="1"/>
           <w:numId w:val="10"/>
@@ -2705,13 +2883,8 @@
       <w:r>
         <w:t xml:space="preserve"> </w:t>
       </w:r>
-      <w:proofErr w:type="spellStart"/>
-      <w:r>
-        <w:t>rules</w:t>
-      </w:r>
-      <w:proofErr w:type="spellEnd"/>
-      <w:r>
-        <w:t xml:space="preserve"> worden uitgelezen door</w:t>
+      <w:r>
+        <w:t>rules worden uitgelezen door</w:t>
       </w:r>
       <w:r>
         <w:t xml:space="preserve"> Rules.py aan te spreken en leest </w:t>
@@ -2725,7 +2898,7 @@
     </w:p>
     <w:p>
       <w:pPr>
-        <w:pStyle w:val="ListParagraph"/>
+        <w:pStyle w:val="Lijstalinea"/>
         <w:numPr>
           <w:ilvl w:val="0"/>
           <w:numId w:val="10"/>
@@ -2739,7 +2912,7 @@
     </w:p>
     <w:p>
       <w:pPr>
-        <w:pStyle w:val="ListParagraph"/>
+        <w:pStyle w:val="Lijstalinea"/>
         <w:numPr>
           <w:ilvl w:val="1"/>
           <w:numId w:val="10"/>
@@ -2756,7 +2929,7 @@
     </w:p>
     <w:p>
       <w:pPr>
-        <w:pStyle w:val="ListParagraph"/>
+        <w:pStyle w:val="Lijstalinea"/>
         <w:numPr>
           <w:ilvl w:val="0"/>
           <w:numId w:val="10"/>
@@ -2770,7 +2943,7 @@
     </w:p>
     <w:p>
       <w:pPr>
-        <w:pStyle w:val="ListParagraph"/>
+        <w:pStyle w:val="Lijstalinea"/>
         <w:numPr>
           <w:ilvl w:val="1"/>
           <w:numId w:val="10"/>
@@ -2784,7 +2957,7 @@
     </w:p>
     <w:p>
       <w:pPr>
-        <w:pStyle w:val="ListParagraph"/>
+        <w:pStyle w:val="Lijstalinea"/>
         <w:numPr>
           <w:ilvl w:val="0"/>
           <w:numId w:val="10"/>
@@ -2804,7 +2977,7 @@
     </w:p>
     <w:p>
       <w:pPr>
-        <w:pStyle w:val="ListParagraph"/>
+        <w:pStyle w:val="Lijstalinea"/>
         <w:numPr>
           <w:ilvl w:val="1"/>
           <w:numId w:val="10"/>
@@ -2816,36 +2989,12 @@
         <w:t xml:space="preserve">Deze module zorgt ervoor dat </w:t>
       </w:r>
       <w:r>
-        <w:t xml:space="preserve">de verschillende bestanden in de </w:t>
-      </w:r>
-      <w:proofErr w:type="spellStart"/>
-      <w:r>
-        <w:t>rules</w:t>
-      </w:r>
-      <w:proofErr w:type="spellEnd"/>
-      <w:r>
-        <w:t xml:space="preserve"> directory worden uitgelezen en zet deze in een </w:t>
-      </w:r>
-      <w:proofErr w:type="spellStart"/>
-      <w:r>
-        <w:t>dictionary</w:t>
-      </w:r>
-      <w:proofErr w:type="spellEnd"/>
-      <w:r>
-        <w:t xml:space="preserve">. Tevens wordt de RuleDefinitionTable.txt uitgelezen en in een </w:t>
-      </w:r>
-      <w:proofErr w:type="spellStart"/>
-      <w:r>
-        <w:t>dictionary</w:t>
-      </w:r>
-      <w:proofErr w:type="spellEnd"/>
-      <w:r>
-        <w:t xml:space="preserve"> gezet.</w:t>
-      </w:r>
-    </w:p>
-    <w:p>
-      <w:pPr>
-        <w:pStyle w:val="ListParagraph"/>
+        <w:t>de verschillende bestanden in de rules directory worden uitgelezen en zet deze in een dictionary. Tevens wordt de RuleDefinitionTable.txt uitgelezen en in een dictionary gezet.</w:t>
+      </w:r>
+    </w:p>
+    <w:p>
+      <w:pPr>
+        <w:pStyle w:val="Lijstalinea"/>
         <w:numPr>
           <w:ilvl w:val="0"/>
           <w:numId w:val="10"/>
@@ -2859,7 +3008,7 @@
     </w:p>
     <w:p>
       <w:pPr>
-        <w:pStyle w:val="ListParagraph"/>
+        <w:pStyle w:val="Lijstalinea"/>
         <w:numPr>
           <w:ilvl w:val="1"/>
           <w:numId w:val="10"/>
@@ -2868,15 +3017,7 @@
         <w:spacing w:after="0" w:line="20" w:lineRule="atLeast"/>
       </w:pPr>
       <w:r>
-        <w:t xml:space="preserve">Deze module zorgt ervoor dat de applicatie als </w:t>
-      </w:r>
-      <w:proofErr w:type="spellStart"/>
-      <w:r>
-        <w:t>Daemon</w:t>
-      </w:r>
-      <w:proofErr w:type="spellEnd"/>
-      <w:r>
-        <w:t xml:space="preserve"> kan worden gestart door middel </w:t>
+        <w:t xml:space="preserve">Deze module zorgt ervoor dat de applicatie als Daemon kan worden gestart door middel </w:t>
       </w:r>
       <w:r>
         <w:t>van argumenten. De volgende vier</w:t>
@@ -2890,7 +3031,7 @@
     </w:p>
     <w:p>
       <w:pPr>
-        <w:pStyle w:val="ListParagraph"/>
+        <w:pStyle w:val="Lijstalinea"/>
         <w:numPr>
           <w:ilvl w:val="0"/>
           <w:numId w:val="10"/>
@@ -2907,7 +3048,7 @@
     </w:p>
     <w:p>
       <w:pPr>
-        <w:pStyle w:val="ListParagraph"/>
+        <w:pStyle w:val="Lijstalinea"/>
         <w:numPr>
           <w:ilvl w:val="1"/>
           <w:numId w:val="10"/>
@@ -2919,15 +3060,7 @@
         <w:t xml:space="preserve">Deze module </w:t>
       </w:r>
       <w:r>
-        <w:t xml:space="preserve">zorgt ervoor dat de matches die in de </w:t>
-      </w:r>
-      <w:proofErr w:type="spellStart"/>
-      <w:r>
-        <w:t>rule</w:t>
-      </w:r>
-      <w:proofErr w:type="spellEnd"/>
-      <w:r>
-        <w:t xml:space="preserve"> zijn opgegeven in een aparte lijst worden ge</w:t>
+        <w:t>zorgt ervoor dat de matches die in de rule zijn opgegeven in een aparte lijst worden ge</w:t>
       </w:r>
       <w:r>
         <w:t>zet. De matches zijn de sleutelwoorden</w:t>
@@ -2936,15 +3069,7 @@
         <w:t xml:space="preserve"> waarop er in de log gezocht gaat worden. Deze matchlist wordt in deze module opgebouwd en ge</w:t>
       </w:r>
       <w:r>
-        <w:t xml:space="preserve">combineerd met de </w:t>
-      </w:r>
-      <w:proofErr w:type="spellStart"/>
-      <w:r>
-        <w:t>dictionary</w:t>
-      </w:r>
-      <w:proofErr w:type="spellEnd"/>
-      <w:r>
-        <w:t xml:space="preserve"> van</w:t>
+        <w:t>combineerd met de dictionary van</w:t>
       </w:r>
       <w:r>
         <w:t xml:space="preserve"> de RuleDefinitionTable.txt</w:t>
@@ -2952,7 +3077,7 @@
     </w:p>
     <w:p>
       <w:pPr>
-        <w:pStyle w:val="ListParagraph"/>
+        <w:pStyle w:val="Lijstalinea"/>
         <w:numPr>
           <w:ilvl w:val="0"/>
           <w:numId w:val="10"/>
@@ -2966,7 +3091,7 @@
     </w:p>
     <w:p>
       <w:pPr>
-        <w:pStyle w:val="ListParagraph"/>
+        <w:pStyle w:val="Lijstalinea"/>
         <w:numPr>
           <w:ilvl w:val="1"/>
           <w:numId w:val="10"/>
@@ -2975,36 +3100,12 @@
         <w:spacing w:after="0" w:line="20" w:lineRule="atLeast"/>
       </w:pPr>
       <w:r>
-        <w:t xml:space="preserve">Deze module ontvangt de matchlist van de MatchManager.py. Aan de hand van deze matchlist wordt er een </w:t>
-      </w:r>
-      <w:proofErr w:type="spellStart"/>
-      <w:r>
-        <w:t>regex</w:t>
-      </w:r>
-      <w:proofErr w:type="spellEnd"/>
-      <w:r>
-        <w:t xml:space="preserve"> opgebouwd waarmee de opgegeven logfile wordt </w:t>
-      </w:r>
-      <w:proofErr w:type="spellStart"/>
-      <w:r>
-        <w:t>geparsed</w:t>
-      </w:r>
-      <w:proofErr w:type="spellEnd"/>
-      <w:r>
-        <w:t xml:space="preserve"> op zoek naar matches. Tevens worden hier de </w:t>
-      </w:r>
-      <w:proofErr w:type="spellStart"/>
-      <w:r>
-        <w:t>counts</w:t>
-      </w:r>
-      <w:proofErr w:type="spellEnd"/>
-      <w:r>
-        <w:t xml:space="preserve"> bijgehouden en indien nodig wordt er aangegeven of er een actie uitgevoerd moet worden. Dit wordt doorgegeven aan de Trigger.py </w:t>
-      </w:r>
-    </w:p>
-    <w:p>
-      <w:pPr>
-        <w:pStyle w:val="ListParagraph"/>
+        <w:t xml:space="preserve">Deze module ontvangt de matchlist van de MatchManager.py. Aan de hand van deze matchlist wordt er een regex opgebouwd waarmee de opgegeven logfile wordt geparsed op zoek naar matches. Tevens worden hier de counts bijgehouden en indien nodig wordt er aangegeven of er een actie uitgevoerd moet worden. Dit wordt doorgegeven aan de Trigger.py </w:t>
+      </w:r>
+    </w:p>
+    <w:p>
+      <w:pPr>
+        <w:pStyle w:val="Lijstalinea"/>
         <w:numPr>
           <w:ilvl w:val="0"/>
           <w:numId w:val="10"/>
@@ -3018,7 +3119,7 @@
     </w:p>
     <w:p>
       <w:pPr>
-        <w:pStyle w:val="ListParagraph"/>
+        <w:pStyle w:val="Lijstalinea"/>
         <w:numPr>
           <w:ilvl w:val="1"/>
           <w:numId w:val="10"/>
@@ -3027,23 +3128,7 @@
         <w:spacing w:after="0" w:line="20" w:lineRule="atLeast"/>
       </w:pPr>
       <w:r>
-        <w:t xml:space="preserve">De module zorgt ervoor dat er een actie wordt uitgevoerd. De actie die wordt uitgevoerd wordt uit de </w:t>
-      </w:r>
-      <w:proofErr w:type="spellStart"/>
-      <w:r>
-        <w:t>rule</w:t>
-      </w:r>
-      <w:proofErr w:type="spellEnd"/>
-      <w:r>
-        <w:t xml:space="preserve"> </w:t>
-      </w:r>
-      <w:proofErr w:type="spellStart"/>
-      <w:r>
-        <w:t>dictionary</w:t>
-      </w:r>
-      <w:proofErr w:type="spellEnd"/>
-      <w:r>
-        <w:t xml:space="preserve"> gehaald. </w:t>
+        <w:t xml:space="preserve">De module zorgt ervoor dat er een actie wordt uitgevoerd. De actie die wordt uitgevoerd wordt uit de rule dictionary gehaald. </w:t>
       </w:r>
     </w:p>
     <w:p>
@@ -3053,33 +3138,33 @@
     </w:p>
     <w:p>
       <w:pPr>
-        <w:pStyle w:val="Heading1"/>
+        <w:pStyle w:val="Kop1"/>
         <w:numPr>
           <w:ilvl w:val="0"/>
           <w:numId w:val="9"/>
         </w:numPr>
       </w:pPr>
-      <w:bookmarkStart w:id="5" w:name="_Toc391552652"/>
+      <w:bookmarkStart w:id="4" w:name="_Toc413774347"/>
       <w:r>
         <w:lastRenderedPageBreak/>
         <w:t>Configuratie van de applicatie</w:t>
       </w:r>
-      <w:bookmarkEnd w:id="5"/>
+      <w:bookmarkEnd w:id="4"/>
     </w:p>
     <w:p/>
     <w:p>
       <w:pPr>
-        <w:pStyle w:val="Heading2"/>
+        <w:pStyle w:val="Kop2"/>
         <w:numPr>
           <w:ilvl w:val="1"/>
           <w:numId w:val="9"/>
         </w:numPr>
       </w:pPr>
-      <w:bookmarkStart w:id="6" w:name="_Toc391552653"/>
+      <w:bookmarkStart w:id="5" w:name="_Toc413774348"/>
       <w:r>
         <w:t>Mappenstructuur van de applicatie</w:t>
       </w:r>
-      <w:bookmarkEnd w:id="6"/>
+      <w:bookmarkEnd w:id="5"/>
     </w:p>
     <w:p/>
     <w:p>
@@ -3089,7 +3174,7 @@
     </w:p>
     <w:p>
       <w:pPr>
-        <w:pStyle w:val="NoSpacing"/>
+        <w:pStyle w:val="Geenafstand"/>
         <w:rPr>
           <w:b/>
         </w:rPr>
@@ -3098,55 +3183,44 @@
         <w:rPr>
           <w:b/>
         </w:rPr>
-        <w:t>/</w:t>
-      </w:r>
-      <w:proofErr w:type="spellStart"/>
-      <w:r>
+        <w:t>/secmon/</w:t>
+      </w:r>
+    </w:p>
+    <w:p>
+      <w:r>
+        <w:t>Dit is de hoofdmap van de applicatie, waarin de submappen /core en /custom staan.</w:t>
+      </w:r>
+    </w:p>
+    <w:p>
+      <w:pPr>
+        <w:pStyle w:val="Geenafstand"/>
         <w:rPr>
           <w:b/>
         </w:rPr>
-        <w:t>secmon</w:t>
-      </w:r>
-      <w:proofErr w:type="spellEnd"/>
+      </w:pPr>
       <w:r>
         <w:rPr>
           <w:b/>
         </w:rPr>
-        <w:t>/</w:t>
-      </w:r>
-    </w:p>
-    <w:p>
-      <w:r>
-        <w:t xml:space="preserve">Dit is de hoofdmap van de applicatie, waarin de </w:t>
-      </w:r>
-      <w:proofErr w:type="spellStart"/>
-      <w:r>
-        <w:t>submappen</w:t>
-      </w:r>
-      <w:proofErr w:type="spellEnd"/>
-      <w:r>
-        <w:t xml:space="preserve"> /</w:t>
-      </w:r>
-      <w:proofErr w:type="spellStart"/>
-      <w:r>
-        <w:t>core</w:t>
-      </w:r>
-      <w:proofErr w:type="spellEnd"/>
-      <w:r>
-        <w:t xml:space="preserve"> en /</w:t>
-      </w:r>
-      <w:proofErr w:type="spellStart"/>
-      <w:r>
-        <w:t>custom</w:t>
-      </w:r>
-      <w:proofErr w:type="spellEnd"/>
-      <w:r>
-        <w:t xml:space="preserve"> staan.</w:t>
-      </w:r>
-    </w:p>
-    <w:p>
-      <w:pPr>
-        <w:pStyle w:val="NoSpacing"/>
+        <w:t>/secmon/core</w:t>
+      </w:r>
+    </w:p>
+    <w:p>
+      <w:pPr>
+        <w:pStyle w:val="Geenafstand"/>
+      </w:pPr>
+      <w:r>
+        <w:t>Dit is de map waar alle kritieke onderdelen van de applicatie staan.</w:t>
+      </w:r>
+    </w:p>
+    <w:p>
+      <w:pPr>
+        <w:pStyle w:val="Geenafstand"/>
+      </w:pPr>
+    </w:p>
+    <w:p>
+      <w:pPr>
+        <w:pStyle w:val="Geenafstand"/>
         <w:rPr>
           <w:b/>
         </w:rPr>
@@ -3155,228 +3229,69 @@
         <w:rPr>
           <w:b/>
         </w:rPr>
-        <w:t>/</w:t>
-      </w:r>
-      <w:proofErr w:type="spellStart"/>
-      <w:r>
+        <w:t>/secmon/custom</w:t>
+      </w:r>
+    </w:p>
+    <w:p>
+      <w:pPr>
+        <w:pStyle w:val="Geenafstand"/>
+      </w:pPr>
+      <w:r>
+        <w:t>Dit is de map waar de actions en rules staan.</w:t>
+      </w:r>
+    </w:p>
+    <w:p>
+      <w:pPr>
+        <w:pStyle w:val="Geenafstand"/>
+      </w:pPr>
+    </w:p>
+    <w:p>
+      <w:pPr>
+        <w:pStyle w:val="Geenafstand"/>
         <w:rPr>
           <w:b/>
         </w:rPr>
-        <w:t>secmon</w:t>
-      </w:r>
-      <w:proofErr w:type="spellEnd"/>
+      </w:pPr>
       <w:r>
         <w:rPr>
           <w:b/>
         </w:rPr>
-        <w:t>/</w:t>
-      </w:r>
-      <w:proofErr w:type="spellStart"/>
-      <w:r>
+        <w:t>/secmon/custom/rules</w:t>
+      </w:r>
+    </w:p>
+    <w:p>
+      <w:pPr>
+        <w:pStyle w:val="Geenafstand"/>
+      </w:pPr>
+      <w:r>
+        <w:t>Dit is de map waar de rules staan. Elk bestan</w:t>
+      </w:r>
+      <w:r>
+        <w:t xml:space="preserve">d in deze map wordt uitgelezen, niet elk bestand kan gebruikt worden. Het bestand moet wel plain-tekst zijn. </w:t>
+      </w:r>
+    </w:p>
+    <w:p>
+      <w:pPr>
+        <w:pStyle w:val="Geenafstand"/>
+      </w:pPr>
+    </w:p>
+    <w:p>
+      <w:pPr>
+        <w:pStyle w:val="Geenafstand"/>
         <w:rPr>
           <w:b/>
         </w:rPr>
-        <w:t>core</w:t>
-      </w:r>
-      <w:proofErr w:type="spellEnd"/>
-    </w:p>
-    <w:p>
-      <w:pPr>
-        <w:pStyle w:val="NoSpacing"/>
-      </w:pPr>
-      <w:r>
-        <w:t>Dit is de map waar alle kritieke onderdelen van de applicatie staan.</w:t>
-      </w:r>
-    </w:p>
-    <w:p>
-      <w:pPr>
-        <w:pStyle w:val="NoSpacing"/>
-      </w:pPr>
-    </w:p>
-    <w:p>
-      <w:pPr>
-        <w:pStyle w:val="NoSpacing"/>
+      </w:pPr>
+      <w:r>
         <w:rPr>
           <w:b/>
         </w:rPr>
-      </w:pPr>
-      <w:r>
-        <w:rPr>
-          <w:b/>
-        </w:rPr>
-        <w:t>/</w:t>
-      </w:r>
-      <w:proofErr w:type="spellStart"/>
-      <w:r>
-        <w:rPr>
-          <w:b/>
-        </w:rPr>
-        <w:t>secmon</w:t>
-      </w:r>
-      <w:proofErr w:type="spellEnd"/>
-      <w:r>
-        <w:rPr>
-          <w:b/>
-        </w:rPr>
-        <w:t>/</w:t>
-      </w:r>
-      <w:proofErr w:type="spellStart"/>
-      <w:r>
-        <w:rPr>
-          <w:b/>
-        </w:rPr>
-        <w:t>custom</w:t>
-      </w:r>
-      <w:proofErr w:type="spellEnd"/>
-    </w:p>
-    <w:p>
-      <w:pPr>
-        <w:pStyle w:val="NoSpacing"/>
-      </w:pPr>
-      <w:r>
-        <w:t xml:space="preserve">Dit is de map waar de actions en </w:t>
-      </w:r>
-      <w:proofErr w:type="spellStart"/>
-      <w:r>
-        <w:t>rules</w:t>
-      </w:r>
-      <w:proofErr w:type="spellEnd"/>
-      <w:r>
-        <w:t xml:space="preserve"> staan.</w:t>
-      </w:r>
-    </w:p>
-    <w:p>
-      <w:pPr>
-        <w:pStyle w:val="NoSpacing"/>
-      </w:pPr>
-    </w:p>
-    <w:p>
-      <w:pPr>
-        <w:pStyle w:val="NoSpacing"/>
-        <w:rPr>
-          <w:b/>
-        </w:rPr>
-      </w:pPr>
-      <w:r>
-        <w:rPr>
-          <w:b/>
-        </w:rPr>
-        <w:t>/</w:t>
-      </w:r>
-      <w:proofErr w:type="spellStart"/>
-      <w:r>
-        <w:rPr>
-          <w:b/>
-        </w:rPr>
-        <w:t>secmon</w:t>
-      </w:r>
-      <w:proofErr w:type="spellEnd"/>
-      <w:r>
-        <w:rPr>
-          <w:b/>
-        </w:rPr>
-        <w:t>/</w:t>
-      </w:r>
-      <w:proofErr w:type="spellStart"/>
-      <w:r>
-        <w:rPr>
-          <w:b/>
-        </w:rPr>
-        <w:t>custom</w:t>
-      </w:r>
-      <w:proofErr w:type="spellEnd"/>
-      <w:r>
-        <w:rPr>
-          <w:b/>
-        </w:rPr>
-        <w:t>/</w:t>
-      </w:r>
-      <w:proofErr w:type="spellStart"/>
-      <w:r>
-        <w:rPr>
-          <w:b/>
-        </w:rPr>
-        <w:t>rules</w:t>
-      </w:r>
-      <w:proofErr w:type="spellEnd"/>
-    </w:p>
-    <w:p>
-      <w:pPr>
-        <w:pStyle w:val="NoSpacing"/>
-      </w:pPr>
-      <w:r>
-        <w:t xml:space="preserve">Dit is de map waar de </w:t>
-      </w:r>
-      <w:proofErr w:type="spellStart"/>
-      <w:r>
-        <w:t>rules</w:t>
-      </w:r>
-      <w:proofErr w:type="spellEnd"/>
-      <w:r>
-        <w:t xml:space="preserve"> staan. Elk bestan</w:t>
-      </w:r>
-      <w:r>
-        <w:t xml:space="preserve">d in deze map wordt uitgelezen, niet elk bestand kan gebruikt worden. Het bestand moet wel </w:t>
-      </w:r>
-      <w:proofErr w:type="spellStart"/>
-      <w:r>
-        <w:t>plain</w:t>
-      </w:r>
-      <w:proofErr w:type="spellEnd"/>
-      <w:r>
-        <w:t xml:space="preserve">-tekst zijn. </w:t>
-      </w:r>
-    </w:p>
-    <w:p>
-      <w:pPr>
-        <w:pStyle w:val="NoSpacing"/>
-      </w:pPr>
-    </w:p>
-    <w:p>
-      <w:pPr>
-        <w:pStyle w:val="NoSpacing"/>
-        <w:rPr>
-          <w:b/>
-        </w:rPr>
-      </w:pPr>
-      <w:r>
-        <w:rPr>
-          <w:b/>
-        </w:rPr>
-        <w:t>/</w:t>
-      </w:r>
-      <w:proofErr w:type="spellStart"/>
-      <w:r>
-        <w:rPr>
-          <w:b/>
-        </w:rPr>
-        <w:t>secmon</w:t>
-      </w:r>
-      <w:proofErr w:type="spellEnd"/>
-      <w:r>
-        <w:rPr>
-          <w:b/>
-        </w:rPr>
-        <w:t>/</w:t>
-      </w:r>
-      <w:proofErr w:type="spellStart"/>
-      <w:r>
-        <w:rPr>
-          <w:b/>
-        </w:rPr>
-        <w:t>custom</w:t>
-      </w:r>
-      <w:proofErr w:type="spellEnd"/>
-      <w:r>
-        <w:rPr>
-          <w:b/>
-        </w:rPr>
-        <w:t>/actions</w:t>
-      </w:r>
-    </w:p>
-    <w:p>
-      <w:pPr>
-        <w:pStyle w:val="NoSpacing"/>
+        <w:t>/secmon/custom/actions</w:t>
+      </w:r>
+    </w:p>
+    <w:p>
+      <w:pPr>
+        <w:pStyle w:val="Geenafstand"/>
       </w:pPr>
       <w:r>
         <w:t>In deze map staan de actiebestanden, standaard staat alleen de Email.py actie in deze map.</w:t>
@@ -3384,27 +3299,27 @@
     </w:p>
     <w:p>
       <w:pPr>
-        <w:pStyle w:val="NoSpacing"/>
-      </w:pPr>
-    </w:p>
-    <w:p>
-      <w:pPr>
-        <w:pStyle w:val="NoSpacing"/>
-      </w:pPr>
-    </w:p>
-    <w:p>
-      <w:pPr>
-        <w:pStyle w:val="Heading2"/>
+        <w:pStyle w:val="Geenafstand"/>
+      </w:pPr>
+    </w:p>
+    <w:p>
+      <w:pPr>
+        <w:pStyle w:val="Geenafstand"/>
+      </w:pPr>
+    </w:p>
+    <w:p>
+      <w:pPr>
+        <w:pStyle w:val="Kop2"/>
         <w:numPr>
           <w:ilvl w:val="1"/>
           <w:numId w:val="9"/>
         </w:numPr>
       </w:pPr>
-      <w:bookmarkStart w:id="7" w:name="_Toc391552654"/>
+      <w:bookmarkStart w:id="6" w:name="_Toc413774349"/>
       <w:r>
         <w:t>Algemene applicatieconfiguratie</w:t>
       </w:r>
-      <w:bookmarkEnd w:id="7"/>
+      <w:bookmarkEnd w:id="6"/>
     </w:p>
     <w:p/>
     <w:p>
@@ -3417,7 +3332,7 @@
     </w:p>
     <w:p>
       <w:pPr>
-        <w:pStyle w:val="ListParagraph"/>
+        <w:pStyle w:val="Lijstalinea"/>
         <w:numPr>
           <w:ilvl w:val="0"/>
           <w:numId w:val="15"/>
@@ -3486,13 +3401,8 @@
         <w:shd w:val="clear" w:color="auto" w:fill="FFFFFF" w:themeFill="background1"/>
         <w:spacing w:after="0" w:line="20" w:lineRule="atLeast"/>
       </w:pPr>
-      <w:proofErr w:type="spellStart"/>
-      <w:r>
-        <w:t>logDir</w:t>
-      </w:r>
-      <w:proofErr w:type="spellEnd"/>
-      <w:r>
-        <w:t xml:space="preserve"> = </w:t>
+      <w:r>
+        <w:t xml:space="preserve">logDir = </w:t>
       </w:r>
       <w:r>
         <w:t xml:space="preserve">[pad naar de firewall log] </w:t>
@@ -3503,32 +3413,14 @@
         <w:shd w:val="clear" w:color="auto" w:fill="FFFFFF" w:themeFill="background1"/>
         <w:spacing w:after="0" w:line="20" w:lineRule="atLeast"/>
       </w:pPr>
-      <w:proofErr w:type="spellStart"/>
-      <w:r>
-        <w:t>ruleDir</w:t>
-      </w:r>
-      <w:proofErr w:type="spellEnd"/>
+      <w:r>
+        <w:t xml:space="preserve">ruleDir = </w:t>
+      </w:r>
       <w:r>
         <w:t xml:space="preserve"> </w:t>
       </w:r>
-      <w:proofErr w:type="gramStart"/>
-      <w:r>
-        <w:t xml:space="preserve">= </w:t>
-      </w:r>
-      <w:r>
-        <w:t xml:space="preserve"> </w:t>
-      </w:r>
-      <w:proofErr w:type="gramEnd"/>
-      <w:r>
-        <w:t xml:space="preserve">[pad naar de </w:t>
-      </w:r>
-      <w:proofErr w:type="spellStart"/>
-      <w:r>
-        <w:t>rulebestanden</w:t>
-      </w:r>
-      <w:proofErr w:type="spellEnd"/>
-      <w:r>
-        <w:t>]</w:t>
+      <w:r>
+        <w:t>[pad naar de rulebestanden]</w:t>
       </w:r>
     </w:p>
     <w:p>
@@ -3536,13 +3428,8 @@
         <w:shd w:val="clear" w:color="auto" w:fill="FFFFFF" w:themeFill="background1"/>
         <w:spacing w:after="0" w:line="20" w:lineRule="atLeast"/>
       </w:pPr>
-      <w:proofErr w:type="spellStart"/>
-      <w:r>
-        <w:t>actionDir</w:t>
-      </w:r>
-      <w:proofErr w:type="spellEnd"/>
-      <w:r>
-        <w:t xml:space="preserve"> = </w:t>
+      <w:r>
+        <w:t xml:space="preserve">actionDir = </w:t>
       </w:r>
       <w:r>
         <w:t>[pad naar actiebestanden]</w:t>
@@ -3571,52 +3458,62 @@
           <w:lang w:val="en-US"/>
         </w:rPr>
       </w:pPr>
-      <w:proofErr w:type="spellStart"/>
-      <w:proofErr w:type="gramStart"/>
       <w:r>
         <w:rPr>
           <w:lang w:val="en-US"/>
         </w:rPr>
-        <w:t>fromaddr</w:t>
-      </w:r>
-      <w:proofErr w:type="spellEnd"/>
-      <w:proofErr w:type="gramEnd"/>
-      <w:r>
+        <w:t>fromaddr = sendfrom@example.com</w:t>
+      </w:r>
+    </w:p>
+    <w:p>
+      <w:pPr>
+        <w:shd w:val="clear" w:color="auto" w:fill="FFFFFF" w:themeFill="background1"/>
+        <w:spacing w:after="0" w:line="20" w:lineRule="atLeast"/>
         <w:rPr>
           <w:lang w:val="en-US"/>
         </w:rPr>
-        <w:t xml:space="preserve"> = sendfrom@example.com</w:t>
+      </w:pPr>
+      <w:r>
+        <w:rPr>
+          <w:lang w:val="en-US"/>
+        </w:rPr>
+        <w:t>toaddr  =  sendto@example.com</w:t>
       </w:r>
     </w:p>
     <w:p>
       <w:pPr>
         <w:shd w:val="clear" w:color="auto" w:fill="FFFFFF" w:themeFill="background1"/>
         <w:spacing w:after="0" w:line="20" w:lineRule="atLeast"/>
+      </w:pPr>
+      <w:r>
+        <w:t>username = [smtpserver username]</w:t>
+      </w:r>
+    </w:p>
+    <w:p>
+      <w:pPr>
+        <w:shd w:val="clear" w:color="auto" w:fill="FFFFFF" w:themeFill="background1"/>
+        <w:spacing w:after="0" w:line="20" w:lineRule="atLeast"/>
+      </w:pPr>
+      <w:r>
+        <w:t xml:space="preserve">password = </w:t>
+      </w:r>
+      <w:r>
+        <w:t>[password]</w:t>
+      </w:r>
+    </w:p>
+    <w:p>
+      <w:pPr>
+        <w:shd w:val="clear" w:color="auto" w:fill="FFFFFF" w:themeFill="background1"/>
+        <w:spacing w:after="0" w:line="20" w:lineRule="atLeast"/>
         <w:rPr>
           <w:lang w:val="en-US"/>
         </w:rPr>
       </w:pPr>
-      <w:proofErr w:type="spellStart"/>
-      <w:proofErr w:type="gramStart"/>
       <w:r>
         <w:rPr>
           <w:lang w:val="en-US"/>
         </w:rPr>
-        <w:t>toaddr</w:t>
-      </w:r>
-      <w:proofErr w:type="spellEnd"/>
-      <w:r>
-        <w:rPr>
-          <w:lang w:val="en-US"/>
-        </w:rPr>
-        <w:t xml:space="preserve">  =</w:t>
-      </w:r>
-      <w:proofErr w:type="gramEnd"/>
-      <w:r>
-        <w:rPr>
-          <w:lang w:val="en-US"/>
-        </w:rPr>
-        <w:t xml:space="preserve">  sendto@example.com</w:t>
+        <w:t>server   = smtp.server.com:[poort]</w:t>
       </w:r>
     </w:p>
     <w:p>
@@ -3625,15 +3522,7 @@
         <w:spacing w:after="0" w:line="20" w:lineRule="atLeast"/>
       </w:pPr>
       <w:r>
-        <w:t>username = [</w:t>
-      </w:r>
-      <w:proofErr w:type="spellStart"/>
-      <w:r>
-        <w:t>smtpserver</w:t>
-      </w:r>
-      <w:proofErr w:type="spellEnd"/>
-      <w:r>
-        <w:t xml:space="preserve"> username]</w:t>
+        <w:t>sleeptimer = 0.01</w:t>
       </w:r>
     </w:p>
     <w:p>
@@ -3641,130 +3530,43 @@
         <w:shd w:val="clear" w:color="auto" w:fill="FFFFFF" w:themeFill="background1"/>
         <w:spacing w:after="0" w:line="20" w:lineRule="atLeast"/>
       </w:pPr>
-      <w:r>
-        <w:t xml:space="preserve">password = </w:t>
-      </w:r>
-      <w:r>
-        <w:t>[password]</w:t>
-      </w:r>
     </w:p>
     <w:p>
       <w:pPr>
         <w:shd w:val="clear" w:color="auto" w:fill="FFFFFF" w:themeFill="background1"/>
         <w:spacing w:after="0" w:line="20" w:lineRule="atLeast"/>
-        <w:rPr>
-          <w:lang w:val="en-US"/>
-        </w:rPr>
-      </w:pPr>
-      <w:proofErr w:type="gramStart"/>
-      <w:r>
-        <w:rPr>
-          <w:lang w:val="en-US"/>
-        </w:rPr>
-        <w:t>server</w:t>
-      </w:r>
-      <w:proofErr w:type="gramEnd"/>
-      <w:r>
-        <w:rPr>
-          <w:lang w:val="en-US"/>
-        </w:rPr>
-        <w:t xml:space="preserve">   = smtp.server.com:[</w:t>
-      </w:r>
-      <w:proofErr w:type="spellStart"/>
-      <w:r>
-        <w:rPr>
-          <w:lang w:val="en-US"/>
-        </w:rPr>
-        <w:t>poort</w:t>
-      </w:r>
-      <w:proofErr w:type="spellEnd"/>
-      <w:r>
-        <w:rPr>
-          <w:lang w:val="en-US"/>
-        </w:rPr>
-        <w:t>]</w:t>
-      </w:r>
-    </w:p>
-    <w:p>
-      <w:pPr>
-        <w:shd w:val="clear" w:color="auto" w:fill="FFFFFF" w:themeFill="background1"/>
-        <w:spacing w:after="0" w:line="20" w:lineRule="atLeast"/>
-      </w:pPr>
-      <w:r>
-        <w:t>sleeptimer = 0.01</w:t>
-      </w:r>
-    </w:p>
-    <w:p>
-      <w:pPr>
-        <w:shd w:val="clear" w:color="auto" w:fill="FFFFFF" w:themeFill="background1"/>
-        <w:spacing w:after="0" w:line="20" w:lineRule="atLeast"/>
-      </w:pPr>
-    </w:p>
-    <w:p>
-      <w:pPr>
-        <w:shd w:val="clear" w:color="auto" w:fill="FFFFFF" w:themeFill="background1"/>
-        <w:spacing w:after="0" w:line="20" w:lineRule="atLeast"/>
       </w:pPr>
       <w:r>
         <w:lastRenderedPageBreak/>
-        <w:t xml:space="preserve">Deze waardes kunnen aangepast worden naar eigen configuratie en </w:t>
-      </w:r>
-      <w:proofErr w:type="spellStart"/>
-      <w:r>
-        <w:t>credentials</w:t>
-      </w:r>
-      <w:proofErr w:type="spellEnd"/>
-      <w:r>
-        <w:t xml:space="preserve">. Om deze file aan te passen is er een optionele mogelijkheid om gebruik te maken van een </w:t>
-      </w:r>
-      <w:proofErr w:type="spellStart"/>
-      <w:r>
-        <w:t>webGUI</w:t>
-      </w:r>
-      <w:proofErr w:type="spellEnd"/>
-      <w:r>
-        <w:t xml:space="preserve">. zie hoofdstuk Webpagina. </w:t>
+        <w:t xml:space="preserve">Deze waardes kunnen aangepast worden naar eigen configuratie en credentials. Om deze file aan te passen is er een optionele mogelijkheid om gebruik te maken van een webGUI. zie hoofdstuk Webpagina. </w:t>
       </w:r>
     </w:p>
     <w:p/>
     <w:p>
       <w:pPr>
-        <w:pStyle w:val="Heading2"/>
+        <w:pStyle w:val="Kop2"/>
         <w:numPr>
           <w:ilvl w:val="1"/>
           <w:numId w:val="9"/>
         </w:numPr>
       </w:pPr>
-      <w:bookmarkStart w:id="8" w:name="_Toc391552655"/>
+      <w:bookmarkStart w:id="7" w:name="_Toc413774350"/>
       <w:r>
         <w:t>Configuratie definities</w:t>
       </w:r>
-      <w:bookmarkEnd w:id="8"/>
+      <w:bookmarkEnd w:id="7"/>
     </w:p>
     <w:p/>
     <w:p>
       <w:r>
-        <w:t xml:space="preserve">RuleDefinitionTable.txt is een configuratiebestand die optioneel is om te wijzigen. Dit bestand zal alleen worden gewijzigd in een situatie waar een nieuwe definitie aangemaakt moet worden. Dit bestand wordt gebruikt als een </w:t>
-      </w:r>
-      <w:proofErr w:type="spellStart"/>
-      <w:r>
-        <w:t>mapping</w:t>
-      </w:r>
-      <w:proofErr w:type="spellEnd"/>
-      <w:r>
-        <w:t xml:space="preserve"> van sleutelwoorden die </w:t>
+        <w:t xml:space="preserve">RuleDefinitionTable.txt is een configuratiebestand die optioneel is om te wijzigen. Dit bestand zal alleen worden gewijzigd in een situatie waar een nieuwe definitie aangemaakt moet worden. Dit bestand wordt gebruikt als een mapping van sleutelwoorden die </w:t>
       </w:r>
       <w:r>
         <w:t>te vinden zijn in logs</w:t>
       </w:r>
       <w:r>
-        <w:t xml:space="preserve"> en die gebruikt kunnen worden in de </w:t>
-      </w:r>
-      <w:proofErr w:type="spellStart"/>
-      <w:r>
-        <w:t>rule</w:t>
-      </w:r>
-      <w:proofErr w:type="spellEnd"/>
+        <w:t xml:space="preserve"> en die gebruikt kunnen worden in de rule</w:t>
+      </w:r>
       <w:r>
         <w:t xml:space="preserve"> </w:t>
       </w:r>
@@ -3909,26 +3711,13 @@
         <w:t>voor</w:t>
       </w:r>
       <w:r>
-        <w:t xml:space="preserve"> de ‘=’ teken is een definitie die gebruikt kan worden in de </w:t>
-      </w:r>
-      <w:proofErr w:type="spellStart"/>
-      <w:r>
-        <w:t>rule</w:t>
-      </w:r>
-      <w:proofErr w:type="spellEnd"/>
+        <w:t xml:space="preserve"> de ‘=’ teken is een definitie die gebruikt kan worden in de rule</w:t>
+      </w:r>
       <w:r>
         <w:t xml:space="preserve"> </w:t>
       </w:r>
       <w:r>
-        <w:t xml:space="preserve">bestanden voor het definiëren van </w:t>
-      </w:r>
-      <w:proofErr w:type="spellStart"/>
-      <w:r>
-        <w:t>rules</w:t>
-      </w:r>
-      <w:proofErr w:type="spellEnd"/>
-      <w:r>
-        <w:t xml:space="preserve">. Het woord/waarde wat </w:t>
+        <w:t xml:space="preserve">bestanden voor het definiëren van rules. Het woord/waarde wat </w:t>
       </w:r>
       <w:r>
         <w:rPr>
@@ -3938,15 +3727,7 @@
         <w:t>ná</w:t>
       </w:r>
       <w:r>
-        <w:t xml:space="preserve"> de ‘=’ komt is een sleutelwoord die te vinden is in de firewalllog en deze moet overeenkomen met wat er daadwerkelijk in een firewalllog voorkomt. Anders werkt de </w:t>
-      </w:r>
-      <w:proofErr w:type="spellStart"/>
-      <w:r>
-        <w:t>mapping</w:t>
-      </w:r>
-      <w:proofErr w:type="spellEnd"/>
-      <w:r>
-        <w:t xml:space="preserve"> niet.</w:t>
+        <w:t xml:space="preserve"> de ‘=’ komt is een sleutelwoord die te vinden is in de firewalllog en deze moet overeenkomen met wat er daadwerkelijk in een firewalllog voorkomt. Anders werkt de mapping niet.</w:t>
       </w:r>
     </w:p>
     <w:p>
@@ -3963,17 +3744,17 @@
     </w:p>
     <w:p>
       <w:pPr>
-        <w:pStyle w:val="Heading3"/>
+        <w:pStyle w:val="Kop3"/>
         <w:numPr>
           <w:ilvl w:val="2"/>
           <w:numId w:val="9"/>
         </w:numPr>
       </w:pPr>
-      <w:bookmarkStart w:id="9" w:name="_Toc391552656"/>
+      <w:bookmarkStart w:id="8" w:name="_Toc413774351"/>
       <w:r>
         <w:t>Aanmaken nieuwe definitie</w:t>
       </w:r>
-      <w:bookmarkEnd w:id="9"/>
+      <w:bookmarkEnd w:id="8"/>
     </w:p>
     <w:p>
       <w:pPr>
@@ -3991,58 +3772,13 @@
       <w:r>
         <w:t xml:space="preserve">Dit bestand is dus alleen maar nodig als er extra informatie nodig is voor een match. Bijvoorbeeld: In een logfile van </w:t>
       </w:r>
-      <w:proofErr w:type="spellStart"/>
-      <w:r>
-        <w:t>iptables</w:t>
-      </w:r>
-      <w:proofErr w:type="spellEnd"/>
-      <w:r>
-        <w:t xml:space="preserve"> willen we als er boven de 400 UDP pakketten van een bepaald IP-adres afkomstig zijn, een actie ondernemen. In de logfile van </w:t>
-      </w:r>
-      <w:proofErr w:type="spellStart"/>
-      <w:r>
-        <w:t>iptables</w:t>
-      </w:r>
-      <w:proofErr w:type="spellEnd"/>
-      <w:r>
-        <w:t xml:space="preserve"> wordt het protocol als PROTO=UDP aangegeven. In de </w:t>
-      </w:r>
-      <w:proofErr w:type="spellStart"/>
-      <w:r>
-        <w:t>rule</w:t>
-      </w:r>
-      <w:proofErr w:type="spellEnd"/>
-      <w:r>
-        <w:t xml:space="preserve"> file is PROTOCOL = UDP opgegeven bij protocol. In de RuleDefinitionsTable.txt staat PROTOCOL = ‘PROTO=’. Na combinatie wordt er gezocht op PROTO=UDP, exact zoals het in de logfile staat. </w:t>
-      </w:r>
-    </w:p>
-    <w:p>
-      <w:r>
-        <w:t xml:space="preserve">Een nieuwe definitie wordt automatisch uitgelezen en er wordt automatisch een match gevonden bij de </w:t>
-      </w:r>
-      <w:proofErr w:type="spellStart"/>
-      <w:r>
-        <w:t>rule</w:t>
-      </w:r>
-      <w:proofErr w:type="spellEnd"/>
-      <w:r>
-        <w:t xml:space="preserve">. Wel moet dezelfde </w:t>
-      </w:r>
-      <w:proofErr w:type="spellStart"/>
-      <w:r>
-        <w:t>keyword</w:t>
-      </w:r>
-      <w:proofErr w:type="spellEnd"/>
-      <w:r>
-        <w:t xml:space="preserve"> gebruikt worden. Dus PROTOCOL in de </w:t>
-      </w:r>
-      <w:proofErr w:type="spellStart"/>
-      <w:r>
-        <w:t>rule</w:t>
-      </w:r>
-      <w:proofErr w:type="spellEnd"/>
-      <w:r>
-        <w:t>, moet ook PROTOCOL in de RuleDefinitionsTable.txt zijn.</w:t>
+      <w:r>
+        <w:t xml:space="preserve">iptables willen we als er boven de 400 UDP pakketten van een bepaald IP-adres afkomstig zijn, een actie ondernemen. In de logfile van iptables wordt het protocol als PROTO=UDP aangegeven. In de rule file is PROTOCOL = UDP opgegeven bij protocol. In de RuleDefinitionsTable.txt staat PROTOCOL = ‘PROTO=’. Na combinatie wordt er gezocht op PROTO=UDP, exact zoals het in de logfile staat. </w:t>
+      </w:r>
+    </w:p>
+    <w:p>
+      <w:r>
+        <w:t>Een nieuwe definitie wordt automatisch uitgelezen en er wordt automatisch een match gevonden bij de rule. Wel moet dezelfde keyword gebruikt worden. Dus PROTOCOL in de rule, moet ook PROTOCOL in de RuleDefinitionsTable.txt zijn.</w:t>
       </w:r>
     </w:p>
     <w:p>
@@ -4052,26 +3788,18 @@
     </w:p>
     <w:p>
       <w:pPr>
-        <w:pStyle w:val="Heading2"/>
+        <w:pStyle w:val="Kop2"/>
         <w:numPr>
           <w:ilvl w:val="1"/>
           <w:numId w:val="9"/>
         </w:numPr>
       </w:pPr>
-      <w:bookmarkStart w:id="10" w:name="_Toc391552657"/>
+      <w:bookmarkStart w:id="9" w:name="_Toc413774352"/>
       <w:r>
         <w:lastRenderedPageBreak/>
-        <w:t xml:space="preserve">Configuratie </w:t>
-      </w:r>
-      <w:proofErr w:type="spellStart"/>
-      <w:r>
-        <w:t>rule</w:t>
-      </w:r>
-      <w:proofErr w:type="spellEnd"/>
-      <w:r>
-        <w:t xml:space="preserve"> bestanden</w:t>
-      </w:r>
-      <w:bookmarkEnd w:id="10"/>
+        <w:t>Configuratie rule bestanden</w:t>
+      </w:r>
+      <w:bookmarkEnd w:id="9"/>
     </w:p>
     <w:p/>
     <w:p>
@@ -4080,77 +3808,13 @@
         <w:spacing w:after="0" w:line="20" w:lineRule="atLeast"/>
       </w:pPr>
       <w:r>
-        <w:t>In de directory /var/</w:t>
-      </w:r>
-      <w:proofErr w:type="spellStart"/>
-      <w:r>
-        <w:t>secmon</w:t>
-      </w:r>
-      <w:proofErr w:type="spellEnd"/>
-      <w:r>
-        <w:t>/</w:t>
-      </w:r>
-      <w:proofErr w:type="spellStart"/>
-      <w:r>
-        <w:t>custom</w:t>
-      </w:r>
-      <w:proofErr w:type="spellEnd"/>
-      <w:r>
-        <w:t>/</w:t>
-      </w:r>
-      <w:proofErr w:type="spellStart"/>
-      <w:r>
-        <w:t>rule</w:t>
-      </w:r>
-      <w:proofErr w:type="spellEnd"/>
-      <w:r>
-        <w:t xml:space="preserve">/ kunnen </w:t>
-      </w:r>
-      <w:proofErr w:type="spellStart"/>
-      <w:r>
-        <w:t>rulebestanden</w:t>
-      </w:r>
-      <w:proofErr w:type="spellEnd"/>
-      <w:r>
-        <w:t xml:space="preserve"> worden aangemaakt en gewijzigd. In een </w:t>
-      </w:r>
-      <w:proofErr w:type="spellStart"/>
-      <w:r>
-        <w:t>rulebestand</w:t>
-      </w:r>
-      <w:proofErr w:type="spellEnd"/>
-      <w:r>
-        <w:t xml:space="preserve"> worden sleutelwoorden met waarden aangemaakt. De meeste sleutelwoorden zijn woorden die ‘</w:t>
-      </w:r>
-      <w:proofErr w:type="spellStart"/>
-      <w:r>
-        <w:t>gemapped</w:t>
-      </w:r>
-      <w:proofErr w:type="spellEnd"/>
-      <w:r>
-        <w:t xml:space="preserve">’ zijn aan sleutelwoorden die logs teruggevonden kunnen worden, zoals het sleutelwoord: TARGETIP. Deze is </w:t>
-      </w:r>
-      <w:proofErr w:type="spellStart"/>
-      <w:r>
-        <w:t>gemapped</w:t>
-      </w:r>
-      <w:proofErr w:type="spellEnd"/>
-      <w:r>
-        <w:t xml:space="preserve"> aan het sleutelwoord ‘DST=’ binnen de firewalllog. Sleutelwoorden zoals:</w:t>
+        <w:t>In de directory /var/secmon/custom/rule/ kunnen rulebestanden worden aangemaakt en gewijzigd. In een rulebestand worden sleutelwoorden met waarden aangemaakt. De meeste sleutelwoorden zijn woorden die ‘gemapped’ zijn aan sleutelwoorden die logs teruggevonden kunnen worden, zoals het sleutelwoord: TARGETIP. Deze is gemapped aan het sleutelwoord ‘DST=’ binnen de firewalllog. Sleutelwoorden zoals:</w:t>
       </w:r>
       <w:r>
         <w:t xml:space="preserve"> NAME, DESCRIPTION, COUNT</w:t>
       </w:r>
       <w:r>
-        <w:t xml:space="preserve"> en ACTION zijn geen </w:t>
-      </w:r>
-      <w:proofErr w:type="spellStart"/>
-      <w:r>
-        <w:t>mappings</w:t>
-      </w:r>
-      <w:proofErr w:type="spellEnd"/>
-      <w:r>
-        <w:t xml:space="preserve"> die gekoppeld zijn aan de firewalllog, maar zijn wel </w:t>
+        <w:t xml:space="preserve"> en ACTION zijn geen mappings die gekoppeld zijn aan de firewalllog, maar zijn wel </w:t>
       </w:r>
       <w:r>
         <w:t>essentieel voor de applicatie.</w:t>
@@ -4419,19 +4083,23 @@
           <w:szCs w:val="18"/>
           <w:lang w:val="en-US"/>
         </w:rPr>
-        <w:t>COUNT [&lt;</w:t>
-      </w:r>
-      <w:proofErr w:type="gramStart"/>
-      <w:r>
+        <w:t xml:space="preserve">COUNT [&lt;,&lt;=,&gt;,&gt;=,=]  </w:t>
+      </w:r>
+    </w:p>
+    <w:p>
+      <w:pPr>
+        <w:shd w:val="clear" w:color="auto" w:fill="FFFFFF" w:themeFill="background1"/>
+        <w:autoSpaceDE w:val="0"/>
+        <w:autoSpaceDN w:val="0"/>
+        <w:adjustRightInd w:val="0"/>
+        <w:spacing w:after="0" w:line="240" w:lineRule="auto"/>
         <w:rPr>
           <w:rFonts w:ascii="Segoe UI" w:hAnsi="Segoe UI" w:cs="Segoe UI"/>
           <w:sz w:val="18"/>
           <w:szCs w:val="18"/>
           <w:lang w:val="en-US"/>
         </w:rPr>
-        <w:t>,&lt;</w:t>
-      </w:r>
-      <w:proofErr w:type="gramEnd"/>
+      </w:pPr>
       <w:r>
         <w:rPr>
           <w:rFonts w:ascii="Segoe UI" w:hAnsi="Segoe UI" w:cs="Segoe UI"/>
@@ -4439,7 +4107,16 @@
           <w:szCs w:val="18"/>
           <w:lang w:val="en-US"/>
         </w:rPr>
-        <w:t xml:space="preserve">=,&gt;,&gt;=,=]  </w:t>
+        <w:t>I</w:t>
+      </w:r>
+      <w:r>
+        <w:rPr>
+          <w:rFonts w:ascii="Segoe UI" w:hAnsi="Segoe UI" w:cs="Segoe UI"/>
+          <w:sz w:val="18"/>
+          <w:szCs w:val="18"/>
+          <w:lang w:val="en-US"/>
+        </w:rPr>
+        <w:t>NTERVAL = hh:mm:ss</w:t>
       </w:r>
     </w:p>
     <w:p>
@@ -4463,7 +4140,7 @@
           <w:szCs w:val="18"/>
           <w:lang w:val="en-US"/>
         </w:rPr>
-        <w:t>I</w:t>
+        <w:t>*</w:t>
       </w:r>
       <w:r>
         <w:rPr>
@@ -4472,56 +4149,12 @@
           <w:szCs w:val="18"/>
           <w:lang w:val="en-US"/>
         </w:rPr>
-        <w:t xml:space="preserve">NTERVAL = </w:t>
-      </w:r>
-      <w:proofErr w:type="spellStart"/>
-      <w:r>
-        <w:rPr>
-          <w:rFonts w:ascii="Segoe UI" w:hAnsi="Segoe UI" w:cs="Segoe UI"/>
-          <w:sz w:val="18"/>
-          <w:szCs w:val="18"/>
-          <w:lang w:val="en-US"/>
-        </w:rPr>
-        <w:t>hh:mm:ss</w:t>
-      </w:r>
-      <w:proofErr w:type="spellEnd"/>
-    </w:p>
-    <w:p>
-      <w:pPr>
-        <w:shd w:val="clear" w:color="auto" w:fill="FFFFFF" w:themeFill="background1"/>
-        <w:autoSpaceDE w:val="0"/>
-        <w:autoSpaceDN w:val="0"/>
-        <w:adjustRightInd w:val="0"/>
-        <w:spacing w:after="0" w:line="240" w:lineRule="auto"/>
-        <w:rPr>
-          <w:rFonts w:ascii="Segoe UI" w:hAnsi="Segoe UI" w:cs="Segoe UI"/>
-          <w:sz w:val="18"/>
-          <w:szCs w:val="18"/>
-          <w:lang w:val="en-US"/>
-        </w:rPr>
-      </w:pPr>
-      <w:r>
-        <w:rPr>
-          <w:rFonts w:ascii="Segoe UI" w:hAnsi="Segoe UI" w:cs="Segoe UI"/>
-          <w:sz w:val="18"/>
-          <w:szCs w:val="18"/>
-          <w:lang w:val="en-US"/>
-        </w:rPr>
-        <w:t>*</w:t>
-      </w:r>
-      <w:r>
-        <w:rPr>
-          <w:rFonts w:ascii="Segoe UI" w:hAnsi="Segoe UI" w:cs="Segoe UI"/>
-          <w:sz w:val="18"/>
-          <w:szCs w:val="18"/>
-          <w:lang w:val="en-US"/>
-        </w:rPr>
         <w:t>ACTION = ‘’</w:t>
       </w:r>
     </w:p>
     <w:p>
       <w:pPr>
-        <w:pStyle w:val="NoSpacing"/>
+        <w:pStyle w:val="Geenafstand"/>
         <w:rPr>
           <w:lang w:val="en-US"/>
         </w:rPr>
@@ -4548,7 +4181,7 @@
     </w:p>
     <w:tbl>
       <w:tblPr>
-        <w:tblStyle w:val="ListTable3"/>
+        <w:tblStyle w:val="Lijsttabel3"/>
         <w:tblW w:w="0" w:type="auto"/>
         <w:tblLook w:val="04A0" w:firstRow="1" w:lastRow="0" w:firstColumn="1" w:lastColumn="0" w:noHBand="0" w:noVBand="1"/>
       </w:tblPr>
@@ -4646,15 +4279,7 @@
               <w:cnfStyle w:val="000000100000" w:firstRow="0" w:lastRow="0" w:firstColumn="0" w:lastColumn="0" w:oddVBand="0" w:evenVBand="0" w:oddHBand="1" w:evenHBand="0" w:firstRowFirstColumn="0" w:firstRowLastColumn="0" w:lastRowFirstColumn="0" w:lastRowLastColumn="0"/>
             </w:pPr>
             <w:r>
-              <w:t xml:space="preserve">Hier kan binnen de ‘’ een naam opgegeven worden van de </w:t>
-            </w:r>
-            <w:proofErr w:type="spellStart"/>
-            <w:r>
-              <w:t>rule</w:t>
-            </w:r>
-            <w:proofErr w:type="spellEnd"/>
-            <w:r>
-              <w:t>.</w:t>
+              <w:t>Hier kan binnen de ‘’ een naam opgegeven worden van de rule.</w:t>
             </w:r>
           </w:p>
         </w:tc>
@@ -4671,14 +4296,12 @@
                 <w:b w:val="0"/>
               </w:rPr>
             </w:pPr>
-            <w:proofErr w:type="spellStart"/>
             <w:r>
               <w:rPr>
                 <w:b w:val="0"/>
               </w:rPr>
               <w:t>Description</w:t>
             </w:r>
-            <w:proofErr w:type="spellEnd"/>
           </w:p>
         </w:tc>
         <w:tc>
@@ -4705,15 +4328,7 @@
               <w:cnfStyle w:val="000000000000" w:firstRow="0" w:lastRow="0" w:firstColumn="0" w:lastColumn="0" w:oddVBand="0" w:evenVBand="0" w:oddHBand="0" w:evenHBand="0" w:firstRowFirstColumn="0" w:firstRowLastColumn="0" w:lastRowFirstColumn="0" w:lastRowLastColumn="0"/>
             </w:pPr>
             <w:r>
-              <w:t xml:space="preserve">Hier kan binnen de ‘’ een beschrijving opgegeven worden van de </w:t>
-            </w:r>
-            <w:proofErr w:type="spellStart"/>
-            <w:r>
-              <w:t>rule</w:t>
-            </w:r>
-            <w:proofErr w:type="spellEnd"/>
-            <w:r>
-              <w:t>.</w:t>
+              <w:t>Hier kan binnen de ‘’ een beschrijving opgegeven worden van de rule.</w:t>
             </w:r>
           </w:p>
         </w:tc>
@@ -5055,25 +4670,7 @@
                 <w:sz w:val="18"/>
                 <w:szCs w:val="18"/>
               </w:rPr>
-              <w:t>[&lt;,&lt;=</w:t>
-            </w:r>
-            <w:proofErr w:type="gramStart"/>
-            <w:r>
-              <w:rPr>
-                <w:rFonts w:ascii="Segoe UI" w:hAnsi="Segoe UI" w:cs="Segoe UI"/>
-                <w:sz w:val="18"/>
-                <w:szCs w:val="18"/>
-              </w:rPr>
-              <w:t>,</w:t>
-            </w:r>
-            <w:proofErr w:type="gramEnd"/>
-            <w:r>
-              <w:rPr>
-                <w:rFonts w:ascii="Segoe UI" w:hAnsi="Segoe UI" w:cs="Segoe UI"/>
-                <w:sz w:val="18"/>
-                <w:szCs w:val="18"/>
-              </w:rPr>
-              <w:t>&gt;,&gt;=,=]</w:t>
+              <w:t>[&lt;,&lt;=,&gt;,&gt;=,=]</w:t>
             </w:r>
           </w:p>
           <w:p>
@@ -5093,15 +4690,7 @@
               <w:cnfStyle w:val="000000000000" w:firstRow="0" w:lastRow="0" w:firstColumn="0" w:lastColumn="0" w:oddVBand="0" w:evenVBand="0" w:oddHBand="0" w:evenHBand="0" w:firstRowFirstColumn="0" w:firstRowLastColumn="0" w:lastRowFirstColumn="0" w:lastRowLastColumn="0"/>
             </w:pPr>
             <w:r>
-              <w:t xml:space="preserve">Hier kan een </w:t>
-            </w:r>
-            <w:proofErr w:type="spellStart"/>
-            <w:r>
-              <w:t>packet</w:t>
-            </w:r>
-            <w:proofErr w:type="spellEnd"/>
-            <w:r>
-              <w:t xml:space="preserve"> teller opgegeven worden.</w:t>
+              <w:t>Hier kan een packet teller opgegeven worden.</w:t>
             </w:r>
           </w:p>
         </w:tc>
@@ -5147,16 +4736,9 @@
             <w:pPr>
               <w:cnfStyle w:val="000000100000" w:firstRow="0" w:lastRow="0" w:firstColumn="0" w:lastColumn="0" w:oddVBand="0" w:evenVBand="0" w:oddHBand="1" w:evenHBand="0" w:firstRowFirstColumn="0" w:firstRowLastColumn="0" w:lastRowFirstColumn="0" w:lastRowLastColumn="0"/>
             </w:pPr>
-            <w:proofErr w:type="spellStart"/>
-            <w:r>
-              <w:t>hh:mm:</w:t>
-            </w:r>
-            <w:proofErr w:type="gramStart"/>
-            <w:r>
-              <w:t>ss</w:t>
-            </w:r>
-            <w:proofErr w:type="spellEnd"/>
-            <w:proofErr w:type="gramEnd"/>
+            <w:r>
+              <w:t>hh:mm:ss</w:t>
+            </w:r>
           </w:p>
         </w:tc>
         <w:tc>
@@ -5294,15 +4876,7 @@
               <w:cnfStyle w:val="000000100000" w:firstRow="0" w:lastRow="0" w:firstColumn="0" w:lastColumn="0" w:oddVBand="0" w:evenVBand="0" w:oddHBand="1" w:evenHBand="0" w:firstRowFirstColumn="0" w:firstRowLastColumn="0" w:lastRowFirstColumn="0" w:lastRowLastColumn="0"/>
             </w:pPr>
             <w:r>
-              <w:t xml:space="preserve">De logfile waar de </w:t>
-            </w:r>
-            <w:proofErr w:type="spellStart"/>
-            <w:r>
-              <w:t>rule</w:t>
-            </w:r>
-            <w:proofErr w:type="spellEnd"/>
-            <w:r>
-              <w:t xml:space="preserve"> op doelt</w:t>
+              <w:t>De logfile waar de rule op doelt</w:t>
             </w:r>
           </w:p>
         </w:tc>
@@ -5423,15 +4997,7 @@
               <w:cnfStyle w:val="000000100000" w:firstRow="0" w:lastRow="0" w:firstColumn="0" w:lastColumn="0" w:oddVBand="0" w:evenVBand="0" w:oddHBand="1" w:evenHBand="0" w:firstRowFirstColumn="0" w:firstRowLastColumn="0" w:lastRowFirstColumn="0" w:lastRowLastColumn="0"/>
             </w:pPr>
             <w:r>
-              <w:t xml:space="preserve">Een lijst van sleutelwoorden, waar in de </w:t>
-            </w:r>
-            <w:proofErr w:type="spellStart"/>
-            <w:r>
-              <w:t>rules</w:t>
-            </w:r>
-            <w:proofErr w:type="spellEnd"/>
-            <w:r>
-              <w:t xml:space="preserve"> op gezocht wordt. Dus bijvoorbeeld SOURCEIP, TARGETIP, PROTOCOL</w:t>
+              <w:t>Een lijst van sleutelwoorden, waar in de rules op gezocht wordt. Dus bijvoorbeeld SOURCEIP, TARGETIP, PROTOCOL</w:t>
             </w:r>
           </w:p>
         </w:tc>
@@ -5445,23 +5011,18 @@
     </w:p>
     <w:p>
       <w:pPr>
-        <w:pStyle w:val="Heading3"/>
+        <w:pStyle w:val="Kop3"/>
         <w:numPr>
           <w:ilvl w:val="2"/>
           <w:numId w:val="9"/>
         </w:numPr>
       </w:pPr>
-      <w:bookmarkStart w:id="11" w:name="_Toc391552658"/>
+      <w:bookmarkStart w:id="10" w:name="_Toc413774353"/>
       <w:r>
         <w:lastRenderedPageBreak/>
-        <w:t xml:space="preserve">Aanmaken van een </w:t>
-      </w:r>
-      <w:proofErr w:type="spellStart"/>
-      <w:r>
-        <w:t>rule</w:t>
-      </w:r>
-      <w:bookmarkEnd w:id="11"/>
-      <w:proofErr w:type="spellEnd"/>
+        <w:t>Aanmaken van een rule</w:t>
+      </w:r>
+      <w:bookmarkEnd w:id="10"/>
     </w:p>
     <w:p/>
     <w:p>
@@ -5469,60 +5030,12 @@
         <w:shd w:val="clear" w:color="auto" w:fill="FFFFFF" w:themeFill="background1"/>
       </w:pPr>
       <w:r>
-        <w:t xml:space="preserve">Rules kunnen worden aangemaakt in </w:t>
-      </w:r>
-      <w:proofErr w:type="spellStart"/>
-      <w:r>
-        <w:t>plain-text</w:t>
-      </w:r>
-      <w:proofErr w:type="spellEnd"/>
-      <w:r>
-        <w:t xml:space="preserve"> formaat onder de locatie /var/</w:t>
-      </w:r>
-      <w:proofErr w:type="spellStart"/>
-      <w:r>
-        <w:t>secmon</w:t>
-      </w:r>
-      <w:proofErr w:type="spellEnd"/>
-      <w:r>
-        <w:t>/</w:t>
-      </w:r>
-      <w:proofErr w:type="spellStart"/>
-      <w:r>
-        <w:t>custom</w:t>
-      </w:r>
-      <w:proofErr w:type="spellEnd"/>
-      <w:r>
-        <w:t>/</w:t>
-      </w:r>
-      <w:proofErr w:type="spellStart"/>
-      <w:r>
-        <w:t>rules</w:t>
-      </w:r>
-      <w:proofErr w:type="spellEnd"/>
-      <w:r>
-        <w:t xml:space="preserve">/. </w:t>
-      </w:r>
-    </w:p>
-    <w:p>
-      <w:r>
-        <w:t xml:space="preserve">Een nieuwe </w:t>
-      </w:r>
-      <w:proofErr w:type="spellStart"/>
-      <w:r>
-        <w:t>rule</w:t>
-      </w:r>
-      <w:proofErr w:type="spellEnd"/>
-      <w:r>
-        <w:t xml:space="preserve"> hoeft niet aan speciale eisen te voldoen, alleen dat het een </w:t>
-      </w:r>
-      <w:proofErr w:type="spellStart"/>
-      <w:r>
-        <w:t>plain</w:t>
-      </w:r>
-      <w:proofErr w:type="spellEnd"/>
-      <w:r>
-        <w:t xml:space="preserve">-tekst bestand is. </w:t>
+        <w:t xml:space="preserve">Rules kunnen worden aangemaakt in plain-text formaat onder de locatie /var/secmon/custom/rules/. </w:t>
+      </w:r>
+    </w:p>
+    <w:p>
+      <w:r>
+        <w:t xml:space="preserve">Een nieuwe rule hoeft niet aan speciale eisen te voldoen, alleen dat het een plain-tekst bestand is. </w:t>
       </w:r>
       <w:r>
         <w:t>Zoals bovenstaand aangegeven zijn de volgende sleutelwoorden verplicht:</w:t>
@@ -5563,27 +5076,13 @@
         <w:rPr>
           <w:rFonts w:cs="Segoe UI"/>
         </w:rPr>
-        <w:t xml:space="preserve">Verplicht omdat deze in Email.py wordt gebruikt om aan te geven welke </w:t>
-      </w:r>
-      <w:proofErr w:type="spellStart"/>
+        <w:t>Verplicht omdat deze in Email.py wordt gebruikt om aan te geven welke rul</w:t>
+      </w:r>
       <w:r>
         <w:rPr>
           <w:rFonts w:cs="Segoe UI"/>
         </w:rPr>
-        <w:t>rul</w:t>
-      </w:r>
-      <w:r>
-        <w:rPr>
-          <w:rFonts w:cs="Segoe UI"/>
-        </w:rPr>
-        <w:t>e</w:t>
-      </w:r>
-      <w:proofErr w:type="spellEnd"/>
-      <w:r>
-        <w:rPr>
-          <w:rFonts w:cs="Segoe UI"/>
-        </w:rPr>
-        <w:t xml:space="preserve"> het betreft wat </w:t>
+        <w:t xml:space="preserve">e het betreft wat </w:t>
       </w:r>
       <w:r>
         <w:rPr>
@@ -5749,7 +5248,7 @@
     </w:p>
     <w:p>
       <w:pPr>
-        <w:pStyle w:val="NoSpacing"/>
+        <w:pStyle w:val="Geenafstand"/>
         <w:rPr>
           <w:b/>
         </w:rPr>
@@ -5763,7 +5262,7 @@
     </w:p>
     <w:p>
       <w:pPr>
-        <w:pStyle w:val="NoSpacing"/>
+        <w:pStyle w:val="Geenafstand"/>
       </w:pPr>
       <w:r>
         <w:t xml:space="preserve">Wordt gebruikt voor de matchlist. </w:t>
@@ -5775,74 +5274,58 @@
         <w:t xml:space="preserve"> deze sleutelwoord wordt er niets</w:t>
       </w:r>
       <w:r>
+        <w:t xml:space="preserve"> gematcht. </w:t>
+      </w:r>
+    </w:p>
+    <w:p>
+      <w:pPr>
+        <w:pStyle w:val="Geenafstand"/>
+        <w:rPr>
+          <w:b/>
+        </w:rPr>
+      </w:pPr>
+    </w:p>
+    <w:p>
+      <w:pPr>
+        <w:pStyle w:val="Geenafstand"/>
+        <w:rPr>
+          <w:b/>
+        </w:rPr>
+      </w:pPr>
+      <w:r>
+        <w:rPr>
+          <w:b/>
+        </w:rPr>
+        <w:t>LOG</w:t>
+      </w:r>
+    </w:p>
+    <w:p>
+      <w:pPr>
+        <w:pStyle w:val="Geenafstand"/>
+      </w:pPr>
+      <w:r>
+        <w:t xml:space="preserve">Geeft aan welke log gebruikt moet worden. </w:t>
+      </w:r>
+    </w:p>
+    <w:p>
+      <w:pPr>
+        <w:pStyle w:val="Geenafstand"/>
+      </w:pPr>
+      <w:r>
         <w:t xml:space="preserve"> </w:t>
       </w:r>
-      <w:proofErr w:type="spellStart"/>
-      <w:r>
-        <w:t>gematcht</w:t>
-      </w:r>
-      <w:proofErr w:type="spellEnd"/>
-      <w:r>
-        <w:t xml:space="preserve">. </w:t>
-      </w:r>
-    </w:p>
-    <w:p>
-      <w:pPr>
-        <w:pStyle w:val="NoSpacing"/>
-        <w:rPr>
-          <w:b/>
-        </w:rPr>
-      </w:pPr>
-    </w:p>
-    <w:p>
-      <w:pPr>
-        <w:pStyle w:val="NoSpacing"/>
-        <w:rPr>
-          <w:b/>
-        </w:rPr>
-      </w:pPr>
-      <w:r>
-        <w:rPr>
-          <w:b/>
-        </w:rPr>
-        <w:t>LOG</w:t>
-      </w:r>
-    </w:p>
-    <w:p>
-      <w:pPr>
-        <w:pStyle w:val="NoSpacing"/>
-      </w:pPr>
-      <w:r>
-        <w:t xml:space="preserve">Geeft aan welke log gebruikt moet worden. </w:t>
-      </w:r>
-    </w:p>
-    <w:p>
-      <w:pPr>
-        <w:pStyle w:val="NoSpacing"/>
-      </w:pPr>
-      <w:r>
-        <w:t xml:space="preserve"> </w:t>
-      </w:r>
-    </w:p>
-    <w:p>
-      <w:pPr>
-        <w:pStyle w:val="NoSpacing"/>
-      </w:pPr>
-      <w:r>
-        <w:t xml:space="preserve">Onderstaand een voorbeeld van hoe een </w:t>
-      </w:r>
-      <w:proofErr w:type="spellStart"/>
-      <w:r>
-        <w:t>rule</w:t>
-      </w:r>
-      <w:proofErr w:type="spellEnd"/>
-      <w:r>
-        <w:t xml:space="preserve"> eruit kan zien:</w:t>
-      </w:r>
-    </w:p>
-    <w:p>
-      <w:pPr>
-        <w:pStyle w:val="NoSpacing"/>
+    </w:p>
+    <w:p>
+      <w:pPr>
+        <w:pStyle w:val="Geenafstand"/>
+      </w:pPr>
+      <w:r>
+        <w:t>Onderstaand een voorbeeld van hoe een rule eruit kan zien:</w:t>
+      </w:r>
+    </w:p>
+    <w:p>
+      <w:pPr>
+        <w:pStyle w:val="Geenafstand"/>
       </w:pPr>
     </w:p>
     <w:p>
@@ -5880,27 +5363,7 @@
           <w:szCs w:val="20"/>
           <w:lang w:val="en-US" w:eastAsia="nl-NL"/>
         </w:rPr>
-        <w:t>NAME = '</w:t>
-      </w:r>
-      <w:proofErr w:type="spellStart"/>
-      <w:r>
-        <w:rPr>
-          <w:rFonts w:ascii="Courier New" w:eastAsia="Times New Roman" w:hAnsi="Courier New" w:cs="Courier New"/>
-          <w:sz w:val="20"/>
-          <w:szCs w:val="20"/>
-          <w:lang w:val="en-US" w:eastAsia="nl-NL"/>
-        </w:rPr>
-        <w:t>DoS</w:t>
-      </w:r>
-      <w:proofErr w:type="spellEnd"/>
-      <w:r>
-        <w:rPr>
-          <w:rFonts w:ascii="Courier New" w:eastAsia="Times New Roman" w:hAnsi="Courier New" w:cs="Courier New"/>
-          <w:sz w:val="20"/>
-          <w:szCs w:val="20"/>
-          <w:lang w:val="en-US" w:eastAsia="nl-NL"/>
-        </w:rPr>
-        <w:t xml:space="preserve"> TCP flood attack'</w:t>
+        <w:t>NAME = 'DoS TCP flood attack'</w:t>
       </w:r>
     </w:p>
     <w:p>
@@ -6247,7 +5710,7 @@
     </w:p>
     <w:p>
       <w:pPr>
-        <w:pStyle w:val="NoSpacing"/>
+        <w:pStyle w:val="Geenafstand"/>
         <w:rPr>
           <w:lang w:val="en-US" w:eastAsia="nl-NL"/>
         </w:rPr>
@@ -6261,7 +5724,7 @@
     </w:p>
     <w:p>
       <w:pPr>
-        <w:pStyle w:val="NoSpacing"/>
+        <w:pStyle w:val="Geenafstand"/>
         <w:rPr>
           <w:lang w:val="en-US" w:eastAsia="nl-NL"/>
         </w:rPr>
@@ -6269,7 +5732,7 @@
     </w:p>
     <w:p>
       <w:pPr>
-        <w:pStyle w:val="Heading2"/>
+        <w:pStyle w:val="Kop2"/>
         <w:numPr>
           <w:ilvl w:val="1"/>
           <w:numId w:val="9"/>
@@ -6278,36 +5741,20 @@
           <w:lang w:val="en-US"/>
         </w:rPr>
       </w:pPr>
-      <w:bookmarkStart w:id="12" w:name="_Toc391552659"/>
-      <w:proofErr w:type="spellStart"/>
+      <w:bookmarkStart w:id="11" w:name="_Toc413774354"/>
       <w:r>
         <w:rPr>
           <w:lang w:val="en-US"/>
         </w:rPr>
-        <w:t>Configuratie</w:t>
-      </w:r>
-      <w:proofErr w:type="spellEnd"/>
-      <w:r>
+        <w:t>Configuratie rule bestanden</w:t>
+      </w:r>
+      <w:bookmarkEnd w:id="11"/>
+    </w:p>
+    <w:p>
+      <w:pPr>
         <w:rPr>
           <w:lang w:val="en-US"/>
         </w:rPr>
-        <w:t xml:space="preserve"> rule </w:t>
-      </w:r>
-      <w:proofErr w:type="spellStart"/>
-      <w:r>
-        <w:rPr>
-          <w:lang w:val="en-US"/>
-        </w:rPr>
-        <w:t>bestanden</w:t>
-      </w:r>
-      <w:bookmarkEnd w:id="12"/>
-      <w:proofErr w:type="spellEnd"/>
-    </w:p>
-    <w:p>
-      <w:pPr>
-        <w:rPr>
-          <w:lang w:val="en-US"/>
-        </w:rPr>
       </w:pPr>
     </w:p>
     <w:p>
@@ -6318,7 +5765,7 @@
     <w:p/>
     <w:p>
       <w:pPr>
-        <w:pStyle w:val="Heading3"/>
+        <w:pStyle w:val="Kop3"/>
         <w:numPr>
           <w:ilvl w:val="2"/>
           <w:numId w:val="9"/>
@@ -6327,111 +5774,31 @@
           <w:lang w:val="en-US"/>
         </w:rPr>
       </w:pPr>
-      <w:bookmarkStart w:id="13" w:name="_Toc391552660"/>
-      <w:proofErr w:type="spellStart"/>
+      <w:bookmarkStart w:id="12" w:name="_Toc413774355"/>
       <w:r>
         <w:rPr>
           <w:lang w:val="en-US"/>
         </w:rPr>
-        <w:t>Aanmaken</w:t>
-      </w:r>
-      <w:proofErr w:type="spellEnd"/>
-      <w:r>
+        <w:t>Aanmaken actiescripts</w:t>
+      </w:r>
+      <w:bookmarkEnd w:id="12"/>
+    </w:p>
+    <w:p>
+      <w:pPr>
         <w:rPr>
           <w:lang w:val="en-US"/>
         </w:rPr>
-        <w:t xml:space="preserve"> </w:t>
-      </w:r>
-      <w:proofErr w:type="spellStart"/>
-      <w:r>
-        <w:rPr>
-          <w:lang w:val="en-US"/>
-        </w:rPr>
-        <w:t>actiescripts</w:t>
-      </w:r>
-      <w:bookmarkEnd w:id="13"/>
-      <w:proofErr w:type="spellEnd"/>
-    </w:p>
-    <w:p>
-      <w:pPr>
-        <w:rPr>
-          <w:lang w:val="en-US"/>
-        </w:rPr>
-      </w:pPr>
-    </w:p>
-    <w:p>
-      <w:pPr>
-        <w:shd w:val="clear" w:color="auto" w:fill="FFFFFF" w:themeFill="background1"/>
-      </w:pPr>
-      <w:r>
-        <w:t xml:space="preserve">Actiescripts kunnen naar eigensmaak worden gemaakt bijvoorbeeld in Python. In Trigger.py worden argumenten meegegeven aan actiescripts die staan opgegeven in een </w:t>
-      </w:r>
-      <w:proofErr w:type="spellStart"/>
-      <w:r>
-        <w:t>een</w:t>
-      </w:r>
-      <w:proofErr w:type="spellEnd"/>
-      <w:r>
-        <w:t xml:space="preserve"> </w:t>
-      </w:r>
-      <w:proofErr w:type="spellStart"/>
-      <w:r>
-        <w:t>rulebestand</w:t>
-      </w:r>
-      <w:proofErr w:type="spellEnd"/>
-      <w:r>
-        <w:t>. In de standaardlevering van de applicatie is een email notificatie script meegeleverd. Deze is te vinden onder /var/</w:t>
-      </w:r>
-      <w:proofErr w:type="spellStart"/>
-      <w:r>
-        <w:t>secmon</w:t>
-      </w:r>
-      <w:proofErr w:type="spellEnd"/>
-      <w:r>
-        <w:t>/</w:t>
-      </w:r>
-      <w:proofErr w:type="spellStart"/>
-      <w:r>
-        <w:t>custom</w:t>
-      </w:r>
-      <w:proofErr w:type="spellEnd"/>
-      <w:r>
-        <w:t xml:space="preserve">/actions. Binnen deze directory kunnen meerdere actiescripts worden aangemaakt, vergeet niet om deze op te geven in een </w:t>
-      </w:r>
-      <w:proofErr w:type="spellStart"/>
-      <w:r>
-        <w:t>rulebestand</w:t>
-      </w:r>
-      <w:proofErr w:type="spellEnd"/>
-      <w:r>
-        <w:t xml:space="preserve"> anders werkt de actiescript niet. Om de actiescript op te geven in een </w:t>
-      </w:r>
-      <w:proofErr w:type="spellStart"/>
-      <w:r>
-        <w:t>rulebestand</w:t>
-      </w:r>
-      <w:proofErr w:type="spellEnd"/>
-      <w:r>
-        <w:t xml:space="preserve"> moet er achter het sleutelwoord ACTION = en binnen de single </w:t>
-      </w:r>
-      <w:proofErr w:type="spellStart"/>
-      <w:r>
-        <w:t>quotes</w:t>
-      </w:r>
-      <w:proofErr w:type="spellEnd"/>
-      <w:r>
-        <w:t xml:space="preserve"> de naam + extensie van de actiescript worden opgegeven. </w:t>
-      </w:r>
-      <w:r>
-        <w:t xml:space="preserve">Bijvoorbeeld: ACTION = ‘Email.py’ of ACTION = ‘Email.py, </w:t>
-      </w:r>
-      <w:proofErr w:type="spellStart"/>
-      <w:r>
-        <w:t>test.test</w:t>
-      </w:r>
-      <w:proofErr w:type="spellEnd"/>
-      <w:r>
-        <w:t xml:space="preserve">’. </w:t>
+      </w:pPr>
+    </w:p>
+    <w:p>
+      <w:pPr>
+        <w:shd w:val="clear" w:color="auto" w:fill="FFFFFF" w:themeFill="background1"/>
+      </w:pPr>
+      <w:r>
+        <w:t xml:space="preserve">Actiescripts kunnen naar eigensmaak worden gemaakt bijvoorbeeld in Python. In Trigger.py worden argumenten meegegeven aan actiescripts die staan opgegeven in een een rulebestand. In de standaardlevering van de applicatie is een email notificatie script meegeleverd. Deze is te vinden onder /var/secmon/custom/actions. Binnen deze directory kunnen meerdere actiescripts worden aangemaakt, vergeet niet om deze op te geven in een rulebestand anders werkt de actiescript niet. Om de actiescript op te geven in een rulebestand moet er achter het sleutelwoord ACTION = en binnen de single quotes de naam + extensie van de actiescript worden opgegeven. </w:t>
+      </w:r>
+      <w:r>
+        <w:t xml:space="preserve">Bijvoorbeeld: ACTION = ‘Email.py’ of ACTION = ‘Email.py, test.test’. </w:t>
       </w:r>
       <w:r>
         <w:t>Meerdere opgegeven actiescripts moeten worden gescheiden met een komma.</w:t>
@@ -6444,94 +5811,492 @@
     </w:p>
     <w:p>
       <w:pPr>
-        <w:pStyle w:val="Heading1"/>
+        <w:pStyle w:val="Kop1"/>
         <w:numPr>
           <w:ilvl w:val="0"/>
           <w:numId w:val="9"/>
         </w:numPr>
       </w:pPr>
-      <w:bookmarkStart w:id="14" w:name="_Toc391552661"/>
+      <w:bookmarkStart w:id="13" w:name="_Toc413774356"/>
       <w:r>
         <w:lastRenderedPageBreak/>
         <w:t>Webpagina</w:t>
       </w:r>
+      <w:bookmarkEnd w:id="13"/>
+    </w:p>
+    <w:p/>
+    <w:p>
+      <w:pPr>
+        <w:pStyle w:val="Kop2"/>
+        <w:numPr>
+          <w:ilvl w:val="1"/>
+          <w:numId w:val="9"/>
+        </w:numPr>
+      </w:pPr>
+      <w:bookmarkStart w:id="14" w:name="_Toc413774357"/>
+      <w:r>
+        <w:t>Mappenstructuur van het webpanel</w:t>
+      </w:r>
       <w:bookmarkEnd w:id="14"/>
     </w:p>
     <w:p/>
     <w:p>
-      <w:pPr>
-        <w:shd w:val="clear" w:color="auto" w:fill="FFFFFF" w:themeFill="background1"/>
-      </w:pPr>
-      <w:r>
-        <w:t xml:space="preserve">Met de levering van de applicatie wordt </w:t>
-      </w:r>
-      <w:r>
-        <w:t>e</w:t>
-      </w:r>
-      <w:r>
-        <w:t>r</w:t>
+      <w:r>
+        <w:t>Onderstaand de onderdelen van de applicatie benoemd met een korte uitleg.</w:t>
+      </w:r>
+    </w:p>
+    <w:p>
+      <w:pPr>
+        <w:pStyle w:val="Geenafstand"/>
+        <w:rPr>
+          <w:b/>
+        </w:rPr>
+      </w:pPr>
+      <w:r>
+        <w:rPr>
+          <w:b/>
+        </w:rPr>
+        <w:t>/</w:t>
+      </w:r>
+      <w:r>
+        <w:rPr>
+          <w:b/>
+        </w:rPr>
+        <w:t>assets</w:t>
+      </w:r>
+      <w:r>
+        <w:rPr>
+          <w:b/>
+        </w:rPr>
+        <w:t>/</w:t>
+      </w:r>
+    </w:p>
+    <w:p>
+      <w:r>
+        <w:t>Deze map bevat client-side statische code die clients nodig hebben voor het opbouwen van het webpanel</w:t>
+      </w:r>
+      <w:r>
+        <w:t>, denk</w:t>
+      </w:r>
+      <w:r>
+        <w:t xml:space="preserve"> hierbij aan javascript en </w:t>
+      </w:r>
+      <w:r>
+        <w:t>CSS</w:t>
+      </w:r>
+      <w:r>
+        <w:t xml:space="preserve"> bestanden. Deze f</w:t>
+      </w:r>
+      <w:r>
+        <w:t>older is publiekelijk toe</w:t>
+      </w:r>
+      <w:r>
+        <w:t>gankelijk bij het starten van het webpanel</w:t>
+      </w:r>
+      <w:r>
+        <w:t>.</w:t>
+      </w:r>
+    </w:p>
+    <w:p>
+      <w:pPr>
+        <w:pStyle w:val="Geenafstand"/>
+        <w:rPr>
+          <w:b/>
+        </w:rPr>
+      </w:pPr>
+      <w:r>
+        <w:rPr>
+          <w:b/>
+        </w:rPr>
+        <w:t>/</w:t>
+      </w:r>
+      <w:r>
+        <w:rPr>
+          <w:b/>
+        </w:rPr>
+        <w:t>lib/</w:t>
+      </w:r>
+    </w:p>
+    <w:p>
+      <w:pPr>
+        <w:pStyle w:val="Geenafstand"/>
+      </w:pPr>
+      <w:r>
+        <w:t>Lib staat voor library. I</w:t>
+      </w:r>
+      <w:r>
+        <w:t xml:space="preserve">n deze folder staan verschillende serverside </w:t>
+      </w:r>
+      <w:r>
+        <w:t>python scripts</w:t>
+      </w:r>
+      <w:r>
+        <w:t xml:space="preserve"> die de applicatie gebruikt.</w:t>
+      </w:r>
+    </w:p>
+    <w:p>
+      <w:pPr>
+        <w:pStyle w:val="Geenafstand"/>
+      </w:pPr>
+    </w:p>
+    <w:p>
+      <w:pPr>
+        <w:pStyle w:val="Geenafstand"/>
+        <w:rPr>
+          <w:b/>
+        </w:rPr>
+      </w:pPr>
+      <w:r>
+        <w:rPr>
+          <w:b/>
+        </w:rPr>
+        <w:t>/log/</w:t>
+      </w:r>
+    </w:p>
+    <w:p>
+      <w:pPr>
+        <w:pStyle w:val="Geenafstand"/>
+      </w:pPr>
+      <w:r>
+        <w:t xml:space="preserve">Deze folder bevat </w:t>
+      </w:r>
+      <w:r>
+        <w:t>één</w:t>
+      </w:r>
+      <w:r>
+        <w:t xml:space="preserve"> logbestand van het webpanel met informatie over welk IP-adres, welke pagina op welk tijdstip heeft geopend. Deze folder zal automatisch worden aangemaakt zodra het webpanel voor de eerste keer zal worden gestart. </w:t>
+      </w:r>
+    </w:p>
+    <w:p>
+      <w:pPr>
+        <w:pStyle w:val="Geenafstand"/>
+      </w:pPr>
+    </w:p>
+    <w:p>
+      <w:pPr>
+        <w:pStyle w:val="Geenafstand"/>
+        <w:rPr>
+          <w:b/>
+        </w:rPr>
+      </w:pPr>
+      <w:r>
+        <w:rPr>
+          <w:b/>
+        </w:rPr>
+        <w:t>/</w:t>
+      </w:r>
+      <w:r>
+        <w:rPr>
+          <w:b/>
+        </w:rPr>
+        <w:t>pid/</w:t>
+      </w:r>
+    </w:p>
+    <w:p>
+      <w:pPr>
+        <w:pStyle w:val="Geenafstand"/>
+      </w:pPr>
+      <w:r>
+        <w:t xml:space="preserve">In deze folder worden een aantal bestanden geplaatst zodra het webpanel </w:t>
+      </w:r>
+      <w:r>
+        <w:t>zal worden gestart.</w:t>
+      </w:r>
+      <w:r>
+        <w:t xml:space="preserve"> Deze bestanden worden automatisch verwijderd zodra de webserver weer </w:t>
+      </w:r>
+      <w:r>
+        <w:t xml:space="preserve">zal worden </w:t>
+      </w:r>
+      <w:r>
+        <w:t>stopt. Deze folder zal automatisch worden aangemaakt bij het starten van het webpanel.</w:t>
+      </w:r>
+    </w:p>
+    <w:p>
+      <w:pPr>
+        <w:pStyle w:val="Geenafstand"/>
+      </w:pPr>
+    </w:p>
+    <w:p>
+      <w:pPr>
+        <w:pStyle w:val="Geenafstand"/>
+        <w:rPr>
+          <w:b/>
+        </w:rPr>
+      </w:pPr>
+      <w:r>
+        <w:rPr>
+          <w:b/>
+        </w:rPr>
+        <w:t>/</w:t>
+      </w:r>
+      <w:r>
+        <w:rPr>
+          <w:b/>
+        </w:rPr>
+        <w:t>view/</w:t>
+      </w:r>
+    </w:p>
+    <w:p>
+      <w:pPr>
+        <w:pStyle w:val="Geenafstand"/>
+      </w:pPr>
+      <w:r>
+        <w:t>Deze folder bevat statische HTML code gemixt met dynamische Python code. In deze directory zijn alle pagina’s van het webpanel</w:t>
+      </w:r>
+      <w:r>
+        <w:t xml:space="preserve"> terug</w:t>
+      </w:r>
+      <w:r>
+        <w:t xml:space="preserve"> te vinden. Deze folder is </w:t>
+      </w:r>
+      <w:r>
+        <w:rPr>
+          <w:u w:val="single"/>
+        </w:rPr>
+        <w:t>niet</w:t>
+      </w:r>
+      <w:r>
+        <w:t xml:space="preserve"> publiekelijk toegankelijk, de webserver </w:t>
+      </w:r>
+      <w:r>
+        <w:t>bouwt</w:t>
+      </w:r>
+      <w:r>
+        <w:t xml:space="preserve"> a.d.h.v. deze </w:t>
+      </w:r>
+      <w:r>
+        <w:t>bestanden</w:t>
+      </w:r>
+      <w:r>
+        <w:t xml:space="preserve"> volledig statische HTML pagina’s</w:t>
+      </w:r>
+      <w:r>
+        <w:t xml:space="preserve"> op</w:t>
+      </w:r>
+      <w:r>
+        <w:t xml:space="preserve"> die, als de gebruiker de juiste rechten heeft, op aanvraag worden </w:t>
+      </w:r>
+      <w:r>
+        <w:t>geserveerd</w:t>
       </w:r>
       <w:r>
         <w:t xml:space="preserve"> </w:t>
       </w:r>
       <w:r>
-        <w:t xml:space="preserve">ook </w:t>
-      </w:r>
-      <w:r>
-        <w:t xml:space="preserve">een </w:t>
-      </w:r>
-      <w:proofErr w:type="spellStart"/>
-      <w:r>
-        <w:t>webform</w:t>
-      </w:r>
-      <w:proofErr w:type="spellEnd"/>
-      <w:r>
-        <w:t xml:space="preserve"> meegeleverd geschreven in PHP. Via dit </w:t>
-      </w:r>
-      <w:proofErr w:type="spellStart"/>
-      <w:r>
-        <w:t>webform</w:t>
-      </w:r>
-      <w:proofErr w:type="spellEnd"/>
-      <w:r>
-        <w:t xml:space="preserve"> kunnen de configuratie files worden aangepast. Als de directory wijzigt, moet in het </w:t>
-      </w:r>
-      <w:proofErr w:type="spellStart"/>
-      <w:r>
-        <w:t>webform</w:t>
-      </w:r>
-      <w:proofErr w:type="spellEnd"/>
-      <w:r>
-        <w:t xml:space="preserve"> ook de directory/pad worden gewijzigd, dit wordt opgegeven achter de variabele </w:t>
-      </w:r>
-      <w:r>
-        <w:rPr>
-          <w:b/>
-        </w:rPr>
-        <w:t>$</w:t>
-      </w:r>
-      <w:proofErr w:type="spellStart"/>
-      <w:r>
-        <w:rPr>
-          <w:b/>
-        </w:rPr>
-        <w:t>rootDir</w:t>
-      </w:r>
-      <w:proofErr w:type="spellEnd"/>
-      <w:r>
-        <w:t>.</w:t>
-      </w:r>
-    </w:p>
-    <w:p>
-      <w:pPr>
-        <w:shd w:val="clear" w:color="auto" w:fill="FFFFFF" w:themeFill="background1"/>
-        <w:spacing w:after="0" w:line="20" w:lineRule="atLeast"/>
-      </w:pPr>
-    </w:p>
-    <w:p>
-      <w:pPr>
-        <w:shd w:val="clear" w:color="auto" w:fill="FFFFFF" w:themeFill="background1"/>
-        <w:spacing w:after="0" w:line="20" w:lineRule="atLeast"/>
+        <w:t>aan de clients.</w:t>
+      </w:r>
+    </w:p>
+    <w:p>
+      <w:pPr>
+        <w:pStyle w:val="Geenafstand"/>
+      </w:pPr>
+    </w:p>
+    <w:p>
+      <w:pPr>
+        <w:pStyle w:val="Kop2"/>
+        <w:numPr>
+          <w:ilvl w:val="1"/>
+          <w:numId w:val="9"/>
+        </w:numPr>
+      </w:pPr>
+      <w:bookmarkStart w:id="15" w:name="_Toc413774358"/>
+      <w:r>
+        <w:t>Starten en stoppen van het webpanel</w:t>
+      </w:r>
+      <w:bookmarkEnd w:id="15"/>
+    </w:p>
+    <w:p/>
+    <w:p>
+      <w:pPr>
+        <w:pStyle w:val="Geenafstand"/>
+      </w:pPr>
+      <w:r>
+        <w:t>De webserver zal zichzelf automatisch configureren bij elke start van het webpanel. Starten van het webpanel gaat</w:t>
+      </w:r>
+      <w:r>
+        <w:t xml:space="preserve"> als volgt:</w:t>
+      </w:r>
+    </w:p>
+    <w:p>
+      <w:pPr>
+        <w:pStyle w:val="Geenafstand"/>
+      </w:pPr>
+    </w:p>
+    <w:p>
+      <w:pPr>
+        <w:pStyle w:val="Geenafstand"/>
+        <w:numPr>
+          <w:ilvl w:val="0"/>
+          <w:numId w:val="15"/>
+        </w:numPr>
+      </w:pPr>
+      <w:r>
+        <w:t>Cd /secmon/web/</w:t>
+      </w:r>
+    </w:p>
+    <w:p>
+      <w:pPr>
+        <w:pStyle w:val="Geenafstand"/>
+        <w:numPr>
+          <w:ilvl w:val="0"/>
+          <w:numId w:val="15"/>
+        </w:numPr>
+      </w:pPr>
+      <w:r>
+        <w:t>Python2.7 webpanel.py start</w:t>
+      </w:r>
+    </w:p>
+    <w:p>
+      <w:pPr>
+        <w:pStyle w:val="Geenafstand"/>
+      </w:pPr>
+    </w:p>
+    <w:p>
+      <w:pPr>
+        <w:pStyle w:val="Geenafstand"/>
+      </w:pPr>
+      <w:r>
+        <w:t xml:space="preserve">Stoppen </w:t>
+      </w:r>
+      <w:r>
+        <w:t xml:space="preserve">van het webpanel </w:t>
+      </w:r>
+      <w:r>
+        <w:t>gaat als volgt:</w:t>
+      </w:r>
+    </w:p>
+    <w:p>
+      <w:pPr>
+        <w:pStyle w:val="Geenafstand"/>
+      </w:pPr>
+    </w:p>
+    <w:p>
+      <w:pPr>
+        <w:pStyle w:val="Geenafstand"/>
+        <w:numPr>
+          <w:ilvl w:val="0"/>
+          <w:numId w:val="15"/>
+        </w:numPr>
+      </w:pPr>
+      <w:r>
+        <w:t>Cd /secmon/web/</w:t>
+      </w:r>
+    </w:p>
+    <w:p>
+      <w:pPr>
+        <w:pStyle w:val="Geenafstand"/>
+        <w:numPr>
+          <w:ilvl w:val="0"/>
+          <w:numId w:val="15"/>
+        </w:numPr>
+      </w:pPr>
+      <w:r>
+        <w:t>Python2.7 webpanel.py stop</w:t>
+      </w:r>
+      <w:r>
+        <w:br/>
+      </w:r>
+    </w:p>
+    <w:p>
+      <w:pPr>
+        <w:pStyle w:val="Geenafstand"/>
+      </w:pPr>
+      <w:r>
+        <w:t xml:space="preserve">Let op: </w:t>
+      </w:r>
+      <w:r>
+        <w:t>het starten en stoppen van het webpanel heeft geen effect op de security monitor daemon.</w:t>
+      </w:r>
+      <w:r>
+        <w:t xml:space="preserve"> Het webpanel is een zelfstandige daemon die eventueel kan worden gebruikt het beheer van rule bestanden te vereenvoudigen. De security monitor kan echter ook enkel via de CLI worden gebruikt.</w:t>
+      </w:r>
+    </w:p>
+    <w:p>
+      <w:pPr>
+        <w:pStyle w:val="Geenafstand"/>
+      </w:pPr>
+    </w:p>
+    <w:p>
+      <w:pPr>
+        <w:pStyle w:val="Geenafstand"/>
+      </w:pPr>
+      <w:r>
+        <w:lastRenderedPageBreak/>
+        <w:t>Let op: Het webpanel gaat er standaard vanuit dat de security monitor applicatie zich één niveau lager bevind in de directory structuur.</w:t>
+      </w:r>
+    </w:p>
+    <w:p>
+      <w:pPr>
+        <w:pStyle w:val="Geenafstand"/>
+      </w:pPr>
+    </w:p>
+    <w:p>
+      <w:pPr>
+        <w:pStyle w:val="Geenafstand"/>
+      </w:pPr>
+      <w:r>
+        <w:t>Let op: niet alle python library scripts zijn geschikt voor python 3. Starten met het command “python webpanel.py start” kan resulteren in foutmeldingen of een ‘hangende’ socket.</w:t>
+      </w:r>
+      <w:r>
+        <w:t xml:space="preserve"> Mocht dit toch gebeuren dan zal het PID </w:t>
+      </w:r>
+      <w:r>
+        <w:t xml:space="preserve">nummer van het python proces </w:t>
+      </w:r>
+      <w:r>
+        <w:t>moeten worden gezocht (b.v. met het netstat commando</w:t>
+      </w:r>
+      <w:r>
+        <w:t>) en</w:t>
+      </w:r>
+      <w:r>
+        <w:t xml:space="preserve"> worden </w:t>
+      </w:r>
+      <w:r>
+        <w:t>gestopt</w:t>
+      </w:r>
+      <w:r>
+        <w:t>. Vervolgens is het weer mogelijk om het webpanel te starten.</w:t>
+      </w:r>
+    </w:p>
+    <w:p>
+      <w:pPr>
+        <w:pStyle w:val="Geenafstand"/>
+      </w:pPr>
+    </w:p>
+    <w:p>
+      <w:pPr>
+        <w:pStyle w:val="Kop2"/>
+        <w:ind w:firstLine="708"/>
+      </w:pPr>
+      <w:bookmarkStart w:id="16" w:name="_Toc413774359"/>
+      <w:r>
+        <w:t>5.3</w:t>
+      </w:r>
+      <w:r>
+        <w:tab/>
+        <w:t>Webpanel gebruiken</w:t>
+      </w:r>
+      <w:bookmarkEnd w:id="16"/>
+    </w:p>
+    <w:p/>
+    <w:p>
+      <w:pPr>
+        <w:pStyle w:val="Geenafstand"/>
+      </w:pPr>
+      <w:r>
+        <w:t>Bij de eerste start van het webpanel in de CLI zal de gebruiker een paar vragen krijgen. Zo zal er worden gevraagd om een poort nummer en mogelijk een aantal vragen voor het genereren van een SSL certificaat. Deze gegevens zijn nodig om het webpanel correct te laten functioneren. Als er al een SSL certificaat aanwezig en/of als er al een configuratie bestand met een poortnummer is, dan zullen deze vragen niet worden gesteld.</w:t>
+      </w:r>
+    </w:p>
+    <w:p>
+      <w:pPr>
+        <w:pStyle w:val="Geenafstand"/>
+      </w:pPr>
+    </w:p>
+    <w:p>
+      <w:pPr>
+        <w:pStyle w:val="Geenafstand"/>
       </w:pPr>
       <w:r>
         <w:rPr>
@@ -6539,10 +6304,10 @@
           <w:lang w:eastAsia="nl-NL"/>
         </w:rPr>
         <w:drawing>
-          <wp:inline distT="0" distB="0" distL="0" distR="0" wp14:anchorId="58E8D5DF" wp14:editId="7761C013">
-            <wp:extent cx="5562600" cy="4787900"/>
-            <wp:effectExtent l="0" t="0" r="0" b="12700"/>
-            <wp:docPr id="1" name="Afbeelding 1"/>
+          <wp:inline distT="0" distB="0" distL="0" distR="0" wp14:anchorId="1AB23061" wp14:editId="40F6B51B">
+            <wp:extent cx="5760720" cy="1405255"/>
+            <wp:effectExtent l="0" t="0" r="0" b="4445"/>
+            <wp:docPr id="4" name="Afbeelding 4"/>
             <wp:cNvGraphicFramePr>
               <a:graphicFrameLocks xmlns:a="http://schemas.openxmlformats.org/drawingml/2006/main" noChangeAspect="1"/>
             </wp:cNvGraphicFramePr>
@@ -6550,13 +6315,1187 @@
               <a:graphicData uri="http://schemas.openxmlformats.org/drawingml/2006/picture">
                 <pic:pic xmlns:pic="http://schemas.openxmlformats.org/drawingml/2006/picture">
                   <pic:nvPicPr>
-                    <pic:cNvPr id="0" name="Picture 1"/>
+                    <pic:cNvPr id="4" name="Schermafdruk 2015-03-10 12.33.20.png"/>
+                    <pic:cNvPicPr/>
+                  </pic:nvPicPr>
+                  <pic:blipFill>
+                    <a:blip r:embed="rId8">
+                      <a:extLst>
+                        <a:ext uri="{28A0092B-C50C-407E-A947-70E740481C1C}">
+                          <a14:useLocalDpi xmlns:a14="http://schemas.microsoft.com/office/drawing/2010/main" val="0"/>
+                        </a:ext>
+                      </a:extLst>
+                    </a:blip>
+                    <a:stretch>
+                      <a:fillRect/>
+                    </a:stretch>
+                  </pic:blipFill>
+                  <pic:spPr>
+                    <a:xfrm>
+                      <a:off x="0" y="0"/>
+                      <a:ext cx="5760720" cy="1405255"/>
+                    </a:xfrm>
+                    <a:prstGeom prst="rect">
+                      <a:avLst/>
+                    </a:prstGeom>
+                  </pic:spPr>
+                </pic:pic>
+              </a:graphicData>
+            </a:graphic>
+          </wp:inline>
+        </w:drawing>
+      </w:r>
+    </w:p>
+    <w:p>
+      <w:pPr>
+        <w:pStyle w:val="Geenafstand"/>
+        <w:rPr>
+          <w:i/>
+        </w:rPr>
+      </w:pPr>
+      <w:r>
+        <w:rPr>
+          <w:i/>
+        </w:rPr>
+        <w:t xml:space="preserve">Afbeelding 5.3.1: het </w:t>
+      </w:r>
+      <w:r>
+        <w:rPr>
+          <w:i/>
+        </w:rPr>
+        <w:t>starten en stoppen van het webpanel.</w:t>
+      </w:r>
+    </w:p>
+    <w:p>
+      <w:pPr>
+        <w:pStyle w:val="Geenafstand"/>
+      </w:pPr>
+    </w:p>
+    <w:p>
+      <w:pPr>
+        <w:pStyle w:val="Geenafstand"/>
+      </w:pPr>
+      <w:r>
+        <w:t xml:space="preserve">Na het accepteren van het SSL certificaat zal er voor de eerste keer een administrator account moeten worden aangemaakt in de browser. </w:t>
+      </w:r>
+      <w:r>
+        <w:t>Het is nu mogelijk om het webpanel te benaderen in de browser.</w:t>
+      </w:r>
+    </w:p>
+    <w:p>
+      <w:pPr>
+        <w:pStyle w:val="Geenafstand"/>
+      </w:pPr>
+    </w:p>
+    <w:p>
+      <w:pPr>
+        <w:pStyle w:val="Geenafstand"/>
+      </w:pPr>
+      <w:r>
+        <w:rPr>
+          <w:noProof/>
+          <w:lang w:eastAsia="nl-NL"/>
+        </w:rPr>
+        <w:drawing>
+          <wp:inline distT="0" distB="0" distL="0" distR="0">
+            <wp:extent cx="5760720" cy="3108325"/>
+            <wp:effectExtent l="0" t="0" r="0" b="0"/>
+            <wp:docPr id="2" name="Afbeelding 2"/>
+            <wp:cNvGraphicFramePr>
+              <a:graphicFrameLocks xmlns:a="http://schemas.openxmlformats.org/drawingml/2006/main" noChangeAspect="1"/>
+            </wp:cNvGraphicFramePr>
+            <a:graphic xmlns:a="http://schemas.openxmlformats.org/drawingml/2006/main">
+              <a:graphicData uri="http://schemas.openxmlformats.org/drawingml/2006/picture">
+                <pic:pic xmlns:pic="http://schemas.openxmlformats.org/drawingml/2006/picture">
+                  <pic:nvPicPr>
+                    <pic:cNvPr id="2" name="Schermafdruk 2015-03-10 13.20.02.png"/>
+                    <pic:cNvPicPr/>
+                  </pic:nvPicPr>
+                  <pic:blipFill>
+                    <a:blip r:embed="rId9" cstate="print">
+                      <a:extLst>
+                        <a:ext uri="{28A0092B-C50C-407E-A947-70E740481C1C}">
+                          <a14:useLocalDpi xmlns:a14="http://schemas.microsoft.com/office/drawing/2010/main" val="0"/>
+                        </a:ext>
+                      </a:extLst>
+                    </a:blip>
+                    <a:stretch>
+                      <a:fillRect/>
+                    </a:stretch>
+                  </pic:blipFill>
+                  <pic:spPr>
+                    <a:xfrm>
+                      <a:off x="0" y="0"/>
+                      <a:ext cx="5760720" cy="3108325"/>
+                    </a:xfrm>
+                    <a:prstGeom prst="rect">
+                      <a:avLst/>
+                    </a:prstGeom>
+                  </pic:spPr>
+                </pic:pic>
+              </a:graphicData>
+            </a:graphic>
+          </wp:inline>
+        </w:drawing>
+      </w:r>
+    </w:p>
+    <w:p>
+      <w:pPr>
+        <w:pStyle w:val="Geenafstand"/>
+        <w:rPr>
+          <w:i/>
+        </w:rPr>
+      </w:pPr>
+      <w:r>
+        <w:rPr>
+          <w:i/>
+        </w:rPr>
+        <w:t>Afbeelding 5.3.2: e</w:t>
+      </w:r>
+      <w:r>
+        <w:rPr>
+          <w:i/>
+        </w:rPr>
+        <w:t>r zal een administrator account moeten worden aangemaakt.</w:t>
+      </w:r>
+    </w:p>
+    <w:p>
+      <w:pPr>
+        <w:pStyle w:val="Geenafstand"/>
+      </w:pPr>
+    </w:p>
+    <w:p>
+      <w:pPr>
+        <w:pStyle w:val="Geenafstand"/>
+      </w:pPr>
+      <w:r>
+        <w:lastRenderedPageBreak/>
+        <w:t xml:space="preserve">Na het aanmaken van de eerste administrator account bestaat de mogelijkheid om in te loggen. </w:t>
+      </w:r>
+      <w:r>
+        <w:t>Het webpanel zal in de /lib/ folder een auth.db bestand aanmaken met usernames en gehashte wachtwoorden.</w:t>
+      </w:r>
+    </w:p>
+    <w:p>
+      <w:pPr>
+        <w:pStyle w:val="Geenafstand"/>
+      </w:pPr>
+    </w:p>
+    <w:p>
+      <w:pPr>
+        <w:pStyle w:val="Geenafstand"/>
+      </w:pPr>
+      <w:r>
+        <w:rPr>
+          <w:noProof/>
+          <w:lang w:eastAsia="nl-NL"/>
+        </w:rPr>
+        <w:drawing>
+          <wp:inline distT="0" distB="0" distL="0" distR="0">
+            <wp:extent cx="5760720" cy="3126105"/>
+            <wp:effectExtent l="0" t="0" r="0" b="0"/>
+            <wp:docPr id="5" name="Afbeelding 5"/>
+            <wp:cNvGraphicFramePr>
+              <a:graphicFrameLocks xmlns:a="http://schemas.openxmlformats.org/drawingml/2006/main" noChangeAspect="1"/>
+            </wp:cNvGraphicFramePr>
+            <a:graphic xmlns:a="http://schemas.openxmlformats.org/drawingml/2006/main">
+              <a:graphicData uri="http://schemas.openxmlformats.org/drawingml/2006/picture">
+                <pic:pic xmlns:pic="http://schemas.openxmlformats.org/drawingml/2006/picture">
+                  <pic:nvPicPr>
+                    <pic:cNvPr id="5" name="Schermafdruk 2015-03-02 23.57.04.png"/>
+                    <pic:cNvPicPr/>
+                  </pic:nvPicPr>
+                  <pic:blipFill>
+                    <a:blip r:embed="rId10" cstate="print">
+                      <a:extLst>
+                        <a:ext uri="{28A0092B-C50C-407E-A947-70E740481C1C}">
+                          <a14:useLocalDpi xmlns:a14="http://schemas.microsoft.com/office/drawing/2010/main" val="0"/>
+                        </a:ext>
+                      </a:extLst>
+                    </a:blip>
+                    <a:stretch>
+                      <a:fillRect/>
+                    </a:stretch>
+                  </pic:blipFill>
+                  <pic:spPr>
+                    <a:xfrm>
+                      <a:off x="0" y="0"/>
+                      <a:ext cx="5760720" cy="3126105"/>
+                    </a:xfrm>
+                    <a:prstGeom prst="rect">
+                      <a:avLst/>
+                    </a:prstGeom>
+                  </pic:spPr>
+                </pic:pic>
+              </a:graphicData>
+            </a:graphic>
+          </wp:inline>
+        </w:drawing>
+      </w:r>
+    </w:p>
+    <w:p>
+      <w:pPr>
+        <w:pStyle w:val="Geenafstand"/>
+        <w:rPr>
+          <w:i/>
+        </w:rPr>
+      </w:pPr>
+      <w:r>
+        <w:rPr>
+          <w:i/>
+        </w:rPr>
+        <w:t xml:space="preserve">Afbeelding 5.3.3: </w:t>
+      </w:r>
+      <w:r>
+        <w:rPr>
+          <w:i/>
+        </w:rPr>
+        <w:t>na het aanmaken van de administrator account kan er worden ingelogd.</w:t>
+      </w:r>
+    </w:p>
+    <w:p>
+      <w:pPr>
+        <w:pStyle w:val="Geenafstand"/>
+      </w:pPr>
+    </w:p>
+    <w:p>
+      <w:pPr>
+        <w:pStyle w:val="Geenafstand"/>
+      </w:pPr>
+      <w:r>
+        <w:t>Na een correcte log-in zal het dashboard worden weergegeven.</w:t>
+      </w:r>
+    </w:p>
+    <w:p>
+      <w:pPr>
+        <w:pStyle w:val="Geenafstand"/>
+      </w:pPr>
+    </w:p>
+    <w:p>
+      <w:pPr>
+        <w:pStyle w:val="Geenafstand"/>
+      </w:pPr>
+      <w:r>
+        <w:rPr>
+          <w:noProof/>
+          <w:lang w:eastAsia="nl-NL"/>
+        </w:rPr>
+        <w:drawing>
+          <wp:inline distT="0" distB="0" distL="0" distR="0">
+            <wp:extent cx="5760720" cy="3126105"/>
+            <wp:effectExtent l="0" t="0" r="0" b="0"/>
+            <wp:docPr id="6" name="Afbeelding 6"/>
+            <wp:cNvGraphicFramePr>
+              <a:graphicFrameLocks xmlns:a="http://schemas.openxmlformats.org/drawingml/2006/main" noChangeAspect="1"/>
+            </wp:cNvGraphicFramePr>
+            <a:graphic xmlns:a="http://schemas.openxmlformats.org/drawingml/2006/main">
+              <a:graphicData uri="http://schemas.openxmlformats.org/drawingml/2006/picture">
+                <pic:pic xmlns:pic="http://schemas.openxmlformats.org/drawingml/2006/picture">
+                  <pic:nvPicPr>
+                    <pic:cNvPr id="6" name="Schermafdruk 2015-03-02 23.57.31.png"/>
+                    <pic:cNvPicPr/>
+                  </pic:nvPicPr>
+                  <pic:blipFill>
+                    <a:blip r:embed="rId11" cstate="print">
+                      <a:extLst>
+                        <a:ext uri="{28A0092B-C50C-407E-A947-70E740481C1C}">
+                          <a14:useLocalDpi xmlns:a14="http://schemas.microsoft.com/office/drawing/2010/main" val="0"/>
+                        </a:ext>
+                      </a:extLst>
+                    </a:blip>
+                    <a:stretch>
+                      <a:fillRect/>
+                    </a:stretch>
+                  </pic:blipFill>
+                  <pic:spPr>
+                    <a:xfrm>
+                      <a:off x="0" y="0"/>
+                      <a:ext cx="5760720" cy="3126105"/>
+                    </a:xfrm>
+                    <a:prstGeom prst="rect">
+                      <a:avLst/>
+                    </a:prstGeom>
+                  </pic:spPr>
+                </pic:pic>
+              </a:graphicData>
+            </a:graphic>
+          </wp:inline>
+        </w:drawing>
+      </w:r>
+    </w:p>
+    <w:p>
+      <w:pPr>
+        <w:pStyle w:val="Geenafstand"/>
+        <w:rPr>
+          <w:i/>
+        </w:rPr>
+      </w:pPr>
+      <w:r>
+        <w:rPr>
+          <w:i/>
+        </w:rPr>
+        <w:t>Afbeelding 5.3.4: het dashboard geeft een overzicht over het aantal logs, rules en bied de mogelijkheid om de daemon te starten of te stoppen.</w:t>
+      </w:r>
+    </w:p>
+    <w:p>
+      <w:pPr>
+        <w:pStyle w:val="Geenafstand"/>
+      </w:pPr>
+    </w:p>
+    <w:p>
+      <w:pPr>
+        <w:pStyle w:val="Geenafstand"/>
+      </w:pPr>
+      <w:r>
+        <w:t>Aan de linkerkant worden verschillende menu opties weergegeven.</w:t>
+      </w:r>
+    </w:p>
+    <w:p>
+      <w:pPr>
+        <w:pStyle w:val="Geenafstand"/>
+      </w:pPr>
+    </w:p>
+    <w:p>
+      <w:pPr>
+        <w:pStyle w:val="Geenafstand"/>
+      </w:pPr>
+      <w:r>
+        <w:rPr>
+          <w:noProof/>
+          <w:lang w:eastAsia="nl-NL"/>
+        </w:rPr>
+        <w:lastRenderedPageBreak/>
+        <w:drawing>
+          <wp:inline distT="0" distB="0" distL="0" distR="0">
+            <wp:extent cx="5760720" cy="3126105"/>
+            <wp:effectExtent l="0" t="0" r="0" b="0"/>
+            <wp:docPr id="7" name="Afbeelding 7"/>
+            <wp:cNvGraphicFramePr>
+              <a:graphicFrameLocks xmlns:a="http://schemas.openxmlformats.org/drawingml/2006/main" noChangeAspect="1"/>
+            </wp:cNvGraphicFramePr>
+            <a:graphic xmlns:a="http://schemas.openxmlformats.org/drawingml/2006/main">
+              <a:graphicData uri="http://schemas.openxmlformats.org/drawingml/2006/picture">
+                <pic:pic xmlns:pic="http://schemas.openxmlformats.org/drawingml/2006/picture">
+                  <pic:nvPicPr>
+                    <pic:cNvPr id="7" name="Schermafdruk 2015-03-02 23.57.44.png"/>
+                    <pic:cNvPicPr/>
+                  </pic:nvPicPr>
+                  <pic:blipFill>
+                    <a:blip r:embed="rId12" cstate="print">
+                      <a:extLst>
+                        <a:ext uri="{28A0092B-C50C-407E-A947-70E740481C1C}">
+                          <a14:useLocalDpi xmlns:a14="http://schemas.microsoft.com/office/drawing/2010/main" val="0"/>
+                        </a:ext>
+                      </a:extLst>
+                    </a:blip>
+                    <a:stretch>
+                      <a:fillRect/>
+                    </a:stretch>
+                  </pic:blipFill>
+                  <pic:spPr>
+                    <a:xfrm>
+                      <a:off x="0" y="0"/>
+                      <a:ext cx="5760720" cy="3126105"/>
+                    </a:xfrm>
+                    <a:prstGeom prst="rect">
+                      <a:avLst/>
+                    </a:prstGeom>
+                  </pic:spPr>
+                </pic:pic>
+              </a:graphicData>
+            </a:graphic>
+          </wp:inline>
+        </w:drawing>
+      </w:r>
+    </w:p>
+    <w:p>
+      <w:pPr>
+        <w:pStyle w:val="Geenafstand"/>
+        <w:rPr>
+          <w:i/>
+        </w:rPr>
+      </w:pPr>
+      <w:r>
+        <w:rPr>
+          <w:i/>
+        </w:rPr>
+        <w:t>Afbeelding 5.3.5: logs pagina.</w:t>
+      </w:r>
+    </w:p>
+    <w:p>
+      <w:pPr>
+        <w:pStyle w:val="Geenafstand"/>
+      </w:pPr>
+    </w:p>
+    <w:p>
+      <w:pPr>
+        <w:pStyle w:val="Geenafstand"/>
+      </w:pPr>
+      <w:r>
+        <w:t>Op de logs pagina worden een aantal log bestanden van de security monitor weergegeven. De ingelogde gebruiker kan hier op een logbestand in de lijst klikken om de loginhoud te zien. Ook kunnen er meerdere logbestanden worden geselecteerd en worden bekeken.</w:t>
+      </w:r>
+    </w:p>
+    <w:p>
+      <w:pPr>
+        <w:pStyle w:val="Geenafstand"/>
+      </w:pPr>
+    </w:p>
+    <w:p>
+      <w:pPr>
+        <w:pStyle w:val="Geenafstand"/>
+      </w:pPr>
+      <w:r>
+        <w:rPr>
+          <w:noProof/>
+          <w:lang w:eastAsia="nl-NL"/>
+        </w:rPr>
+        <w:drawing>
+          <wp:inline distT="0" distB="0" distL="0" distR="0">
+            <wp:extent cx="5760720" cy="3126105"/>
+            <wp:effectExtent l="0" t="0" r="0" b="0"/>
+            <wp:docPr id="9" name="Afbeelding 9"/>
+            <wp:cNvGraphicFramePr>
+              <a:graphicFrameLocks xmlns:a="http://schemas.openxmlformats.org/drawingml/2006/main" noChangeAspect="1"/>
+            </wp:cNvGraphicFramePr>
+            <a:graphic xmlns:a="http://schemas.openxmlformats.org/drawingml/2006/main">
+              <a:graphicData uri="http://schemas.openxmlformats.org/drawingml/2006/picture">
+                <pic:pic xmlns:pic="http://schemas.openxmlformats.org/drawingml/2006/picture">
+                  <pic:nvPicPr>
+                    <pic:cNvPr id="9" name="Schermafdruk 2015-03-02 23.58.44.png"/>
+                    <pic:cNvPicPr/>
+                  </pic:nvPicPr>
+                  <pic:blipFill>
+                    <a:blip r:embed="rId13" cstate="print">
+                      <a:extLst>
+                        <a:ext uri="{28A0092B-C50C-407E-A947-70E740481C1C}">
+                          <a14:useLocalDpi xmlns:a14="http://schemas.microsoft.com/office/drawing/2010/main" val="0"/>
+                        </a:ext>
+                      </a:extLst>
+                    </a:blip>
+                    <a:stretch>
+                      <a:fillRect/>
+                    </a:stretch>
+                  </pic:blipFill>
+                  <pic:spPr>
+                    <a:xfrm>
+                      <a:off x="0" y="0"/>
+                      <a:ext cx="5760720" cy="3126105"/>
+                    </a:xfrm>
+                    <a:prstGeom prst="rect">
+                      <a:avLst/>
+                    </a:prstGeom>
+                  </pic:spPr>
+                </pic:pic>
+              </a:graphicData>
+            </a:graphic>
+          </wp:inline>
+        </w:drawing>
+      </w:r>
+    </w:p>
+    <w:p>
+      <w:pPr>
+        <w:pStyle w:val="Geenafstand"/>
+        <w:rPr>
+          <w:i/>
+        </w:rPr>
+      </w:pPr>
+      <w:r>
+        <w:rPr>
+          <w:i/>
+        </w:rPr>
+        <w:t>Afbeelding 5.3.6: weergave van één enkel logbestand.</w:t>
+      </w:r>
+    </w:p>
+    <w:p>
+      <w:pPr>
+        <w:pStyle w:val="Geenafstand"/>
+        <w:rPr>
+          <w:i/>
+        </w:rPr>
+      </w:pPr>
+    </w:p>
+    <w:p>
+      <w:pPr>
+        <w:pStyle w:val="Geenafstand"/>
+      </w:pPr>
+      <w:r>
+        <w:t>Bij het bekijken van één enkel logbestand zal ook een “truncate” knop zichtbaar zijn waarmee het logbestand kan worden gewist.</w:t>
+      </w:r>
+    </w:p>
+    <w:p>
+      <w:pPr>
+        <w:pStyle w:val="Geenafstand"/>
+      </w:pPr>
+      <w:r>
+        <w:rPr>
+          <w:noProof/>
+          <w:lang w:eastAsia="nl-NL"/>
+        </w:rPr>
+        <w:lastRenderedPageBreak/>
+        <w:drawing>
+          <wp:inline distT="0" distB="0" distL="0" distR="0">
+            <wp:extent cx="5760720" cy="3126105"/>
+            <wp:effectExtent l="0" t="0" r="0" b="0"/>
+            <wp:docPr id="8" name="Afbeelding 8"/>
+            <wp:cNvGraphicFramePr>
+              <a:graphicFrameLocks xmlns:a="http://schemas.openxmlformats.org/drawingml/2006/main" noChangeAspect="1"/>
+            </wp:cNvGraphicFramePr>
+            <a:graphic xmlns:a="http://schemas.openxmlformats.org/drawingml/2006/main">
+              <a:graphicData uri="http://schemas.openxmlformats.org/drawingml/2006/picture">
+                <pic:pic xmlns:pic="http://schemas.openxmlformats.org/drawingml/2006/picture">
+                  <pic:nvPicPr>
+                    <pic:cNvPr id="8" name="Schermafdruk 2015-03-02 23.58.36.png"/>
+                    <pic:cNvPicPr/>
+                  </pic:nvPicPr>
+                  <pic:blipFill>
+                    <a:blip r:embed="rId14" cstate="print">
+                      <a:extLst>
+                        <a:ext uri="{28A0092B-C50C-407E-A947-70E740481C1C}">
+                          <a14:useLocalDpi xmlns:a14="http://schemas.microsoft.com/office/drawing/2010/main" val="0"/>
+                        </a:ext>
+                      </a:extLst>
+                    </a:blip>
+                    <a:stretch>
+                      <a:fillRect/>
+                    </a:stretch>
+                  </pic:blipFill>
+                  <pic:spPr>
+                    <a:xfrm>
+                      <a:off x="0" y="0"/>
+                      <a:ext cx="5760720" cy="3126105"/>
+                    </a:xfrm>
+                    <a:prstGeom prst="rect">
+                      <a:avLst/>
+                    </a:prstGeom>
+                  </pic:spPr>
+                </pic:pic>
+              </a:graphicData>
+            </a:graphic>
+          </wp:inline>
+        </w:drawing>
+      </w:r>
+    </w:p>
+    <w:p>
+      <w:pPr>
+        <w:pStyle w:val="Geenafstand"/>
+        <w:rPr>
+          <w:i/>
+        </w:rPr>
+      </w:pPr>
+      <w:r>
+        <w:rPr>
+          <w:i/>
+        </w:rPr>
+        <w:t>Afbeelding 5.3.</w:t>
+      </w:r>
+      <w:r>
+        <w:rPr>
+          <w:i/>
+        </w:rPr>
+        <w:t>7</w:t>
+      </w:r>
+      <w:r>
+        <w:rPr>
+          <w:i/>
+        </w:rPr>
+        <w:t>: meerdere logbestanden kunnen in één overzicht worden weergeven.</w:t>
+      </w:r>
+    </w:p>
+    <w:p>
+      <w:pPr>
+        <w:pStyle w:val="Geenafstand"/>
+      </w:pPr>
+    </w:p>
+    <w:p>
+      <w:pPr>
+        <w:pStyle w:val="Geenafstand"/>
+      </w:pPr>
+      <w:r>
+        <w:rPr>
+          <w:noProof/>
+          <w:lang w:eastAsia="nl-NL"/>
+        </w:rPr>
+        <w:drawing>
+          <wp:inline distT="0" distB="0" distL="0" distR="0">
+            <wp:extent cx="5760720" cy="3126105"/>
+            <wp:effectExtent l="0" t="0" r="0" b="0"/>
+            <wp:docPr id="10" name="Afbeelding 10"/>
+            <wp:cNvGraphicFramePr>
+              <a:graphicFrameLocks xmlns:a="http://schemas.openxmlformats.org/drawingml/2006/main" noChangeAspect="1"/>
+            </wp:cNvGraphicFramePr>
+            <a:graphic xmlns:a="http://schemas.openxmlformats.org/drawingml/2006/main">
+              <a:graphicData uri="http://schemas.openxmlformats.org/drawingml/2006/picture">
+                <pic:pic xmlns:pic="http://schemas.openxmlformats.org/drawingml/2006/picture">
+                  <pic:nvPicPr>
+                    <pic:cNvPr id="10" name="Schermafdruk 2015-03-02 23.58.49.png"/>
+                    <pic:cNvPicPr/>
+                  </pic:nvPicPr>
+                  <pic:blipFill>
+                    <a:blip r:embed="rId15" cstate="print">
+                      <a:extLst>
+                        <a:ext uri="{28A0092B-C50C-407E-A947-70E740481C1C}">
+                          <a14:useLocalDpi xmlns:a14="http://schemas.microsoft.com/office/drawing/2010/main" val="0"/>
+                        </a:ext>
+                      </a:extLst>
+                    </a:blip>
+                    <a:stretch>
+                      <a:fillRect/>
+                    </a:stretch>
+                  </pic:blipFill>
+                  <pic:spPr>
+                    <a:xfrm>
+                      <a:off x="0" y="0"/>
+                      <a:ext cx="5760720" cy="3126105"/>
+                    </a:xfrm>
+                    <a:prstGeom prst="rect">
+                      <a:avLst/>
+                    </a:prstGeom>
+                  </pic:spPr>
+                </pic:pic>
+              </a:graphicData>
+            </a:graphic>
+          </wp:inline>
+        </w:drawing>
+      </w:r>
+    </w:p>
+    <w:p>
+      <w:pPr>
+        <w:pStyle w:val="Geenafstand"/>
+        <w:rPr>
+          <w:i/>
+        </w:rPr>
+      </w:pPr>
+      <w:r>
+        <w:rPr>
+          <w:i/>
+        </w:rPr>
+        <w:t xml:space="preserve">Afbeelding 5.3.8: </w:t>
+      </w:r>
+      <w:r>
+        <w:rPr>
+          <w:i/>
+        </w:rPr>
+        <w:t>rules pagina.</w:t>
+      </w:r>
+    </w:p>
+    <w:p>
+      <w:pPr>
+        <w:pStyle w:val="Geenafstand"/>
+      </w:pPr>
+    </w:p>
+    <w:p>
+      <w:pPr>
+        <w:pStyle w:val="Geenafstand"/>
+      </w:pPr>
+      <w:r>
+        <w:t xml:space="preserve">In het rules scherm worden alle ingestelde rules weergegeven. Er kan d.m.v. een zoekfunctie worden gezocht naar verschillende rules en bij een groot aantal rules worden er pagina’s aangemaakt en kan worden gekozen hoeveel rules er per pagina worden weergegeven. Een bestaande rule (definitie) aanpassen kan door op de betreffende rule te klikken in de lijst. </w:t>
+      </w:r>
+    </w:p>
+    <w:p>
+      <w:pPr>
+        <w:pStyle w:val="Geenafstand"/>
+      </w:pPr>
+    </w:p>
+    <w:p>
+      <w:pPr>
+        <w:pStyle w:val="Geenafstand"/>
+      </w:pPr>
+      <w:r>
+        <w:t>Uiteraard kunnen er in het overzicht ook nieuwe rules worden aangemaakt met de “+” knop of worden verwijderd door een rule te selecteren en te klikken op de “-” knop.</w:t>
+      </w:r>
+    </w:p>
+    <w:p>
+      <w:pPr>
+        <w:pStyle w:val="Geenafstand"/>
+      </w:pPr>
+    </w:p>
+    <w:p>
+      <w:pPr>
+        <w:pStyle w:val="Geenafstand"/>
+      </w:pPr>
+      <w:r>
+        <w:rPr>
+          <w:noProof/>
+          <w:lang w:eastAsia="nl-NL"/>
+        </w:rPr>
+        <w:lastRenderedPageBreak/>
+        <w:drawing>
+          <wp:inline distT="0" distB="0" distL="0" distR="0">
+            <wp:extent cx="5760720" cy="3126105"/>
+            <wp:effectExtent l="0" t="0" r="0" b="0"/>
+            <wp:docPr id="13" name="Afbeelding 13"/>
+            <wp:cNvGraphicFramePr>
+              <a:graphicFrameLocks xmlns:a="http://schemas.openxmlformats.org/drawingml/2006/main" noChangeAspect="1"/>
+            </wp:cNvGraphicFramePr>
+            <a:graphic xmlns:a="http://schemas.openxmlformats.org/drawingml/2006/main">
+              <a:graphicData uri="http://schemas.openxmlformats.org/drawingml/2006/picture">
+                <pic:pic xmlns:pic="http://schemas.openxmlformats.org/drawingml/2006/picture">
+                  <pic:nvPicPr>
+                    <pic:cNvPr id="13" name="Schermafdruk 2015-03-02 23.58.56.png"/>
+                    <pic:cNvPicPr/>
+                  </pic:nvPicPr>
+                  <pic:blipFill>
+                    <a:blip r:embed="rId16" cstate="print">
+                      <a:extLst>
+                        <a:ext uri="{28A0092B-C50C-407E-A947-70E740481C1C}">
+                          <a14:useLocalDpi xmlns:a14="http://schemas.microsoft.com/office/drawing/2010/main" val="0"/>
+                        </a:ext>
+                      </a:extLst>
+                    </a:blip>
+                    <a:stretch>
+                      <a:fillRect/>
+                    </a:stretch>
+                  </pic:blipFill>
+                  <pic:spPr>
+                    <a:xfrm>
+                      <a:off x="0" y="0"/>
+                      <a:ext cx="5760720" cy="3126105"/>
+                    </a:xfrm>
+                    <a:prstGeom prst="rect">
+                      <a:avLst/>
+                    </a:prstGeom>
+                  </pic:spPr>
+                </pic:pic>
+              </a:graphicData>
+            </a:graphic>
+          </wp:inline>
+        </w:drawing>
+      </w:r>
+    </w:p>
+    <w:p>
+      <w:pPr>
+        <w:pStyle w:val="Geenafstand"/>
+        <w:rPr>
+          <w:i/>
+        </w:rPr>
+      </w:pPr>
+      <w:r>
+        <w:rPr>
+          <w:i/>
+        </w:rPr>
+        <w:t xml:space="preserve">Afbeelding </w:t>
+      </w:r>
+      <w:r>
+        <w:rPr>
+          <w:i/>
+        </w:rPr>
+        <w:t>5.3.9</w:t>
+      </w:r>
+      <w:r>
+        <w:rPr>
+          <w:i/>
+        </w:rPr>
+        <w:t>: een bestaande rule aanpassen.</w:t>
+      </w:r>
+    </w:p>
+    <w:p>
+      <w:pPr>
+        <w:pStyle w:val="Geenafstand"/>
+        <w:rPr>
+          <w:i/>
+        </w:rPr>
+      </w:pPr>
+    </w:p>
+    <w:p>
+      <w:pPr>
+        <w:pStyle w:val="Geenafstand"/>
+      </w:pPr>
+      <w:r>
+        <w:rPr>
+          <w:noProof/>
+          <w:lang w:eastAsia="nl-NL"/>
+        </w:rPr>
+        <w:drawing>
+          <wp:inline distT="0" distB="0" distL="0" distR="0">
+            <wp:extent cx="5760720" cy="3126105"/>
+            <wp:effectExtent l="0" t="0" r="0" b="0"/>
+            <wp:docPr id="12" name="Afbeelding 12"/>
+            <wp:cNvGraphicFramePr>
+              <a:graphicFrameLocks xmlns:a="http://schemas.openxmlformats.org/drawingml/2006/main" noChangeAspect="1"/>
+            </wp:cNvGraphicFramePr>
+            <a:graphic xmlns:a="http://schemas.openxmlformats.org/drawingml/2006/main">
+              <a:graphicData uri="http://schemas.openxmlformats.org/drawingml/2006/picture">
+                <pic:pic xmlns:pic="http://schemas.openxmlformats.org/drawingml/2006/picture">
+                  <pic:nvPicPr>
+                    <pic:cNvPr id="12" name="Schermafdruk 2015-03-10 16.09.32.png"/>
+                    <pic:cNvPicPr/>
+                  </pic:nvPicPr>
+                  <pic:blipFill>
+                    <a:blip r:embed="rId17" cstate="print">
+                      <a:extLst>
+                        <a:ext uri="{28A0092B-C50C-407E-A947-70E740481C1C}">
+                          <a14:useLocalDpi xmlns:a14="http://schemas.microsoft.com/office/drawing/2010/main" val="0"/>
+                        </a:ext>
+                      </a:extLst>
+                    </a:blip>
+                    <a:stretch>
+                      <a:fillRect/>
+                    </a:stretch>
+                  </pic:blipFill>
+                  <pic:spPr>
+                    <a:xfrm>
+                      <a:off x="0" y="0"/>
+                      <a:ext cx="5760720" cy="3126105"/>
+                    </a:xfrm>
+                    <a:prstGeom prst="rect">
+                      <a:avLst/>
+                    </a:prstGeom>
+                  </pic:spPr>
+                </pic:pic>
+              </a:graphicData>
+            </a:graphic>
+          </wp:inline>
+        </w:drawing>
+      </w:r>
+    </w:p>
+    <w:p>
+      <w:pPr>
+        <w:pStyle w:val="Geenafstand"/>
+        <w:rPr>
+          <w:i/>
+        </w:rPr>
+      </w:pPr>
+      <w:r>
+        <w:rPr>
+          <w:i/>
+        </w:rPr>
+        <w:t>Afbeelding 5.3.</w:t>
+      </w:r>
+      <w:r>
+        <w:rPr>
+          <w:i/>
+        </w:rPr>
+        <w:t>10</w:t>
+      </w:r>
+      <w:r>
+        <w:rPr>
+          <w:i/>
+        </w:rPr>
+        <w:t>: een nieuwe rule aanmaken.</w:t>
+      </w:r>
+    </w:p>
+    <w:p>
+      <w:pPr>
+        <w:pStyle w:val="Geenafstand"/>
+        <w:rPr>
+          <w:i/>
+        </w:rPr>
+      </w:pPr>
+    </w:p>
+    <w:p>
+      <w:pPr>
+        <w:pStyle w:val="Geenafstand"/>
+      </w:pPr>
+      <w:r>
+        <w:t>Tot slot</w:t>
+      </w:r>
+      <w:r>
+        <w:t xml:space="preserve"> bestaat er ook nog een mogelijkheid om meerdere gebruikers te registreren en </w:t>
+      </w:r>
+      <w:r>
+        <w:t>gebruikers te verwijderen.</w:t>
+      </w:r>
+    </w:p>
+    <w:p>
+      <w:pPr>
+        <w:pStyle w:val="Geenafstand"/>
+      </w:pPr>
+    </w:p>
+    <w:p>
+      <w:pPr>
+        <w:pStyle w:val="Geenafstand"/>
+      </w:pPr>
+      <w:r>
+        <w:rPr>
+          <w:noProof/>
+          <w:lang w:eastAsia="nl-NL"/>
+        </w:rPr>
+        <w:lastRenderedPageBreak/>
+        <w:drawing>
+          <wp:inline distT="0" distB="0" distL="0" distR="0">
+            <wp:extent cx="5760720" cy="3126105"/>
+            <wp:effectExtent l="0" t="0" r="0" b="0"/>
+            <wp:docPr id="14" name="Afbeelding 14"/>
+            <wp:cNvGraphicFramePr>
+              <a:graphicFrameLocks xmlns:a="http://schemas.openxmlformats.org/drawingml/2006/main" noChangeAspect="1"/>
+            </wp:cNvGraphicFramePr>
+            <a:graphic xmlns:a="http://schemas.openxmlformats.org/drawingml/2006/main">
+              <a:graphicData uri="http://schemas.openxmlformats.org/drawingml/2006/picture">
+                <pic:pic xmlns:pic="http://schemas.openxmlformats.org/drawingml/2006/picture">
+                  <pic:nvPicPr>
+                    <pic:cNvPr id="14" name="Schermafdruk 2015-03-02 23.59.00.png"/>
+                    <pic:cNvPicPr/>
+                  </pic:nvPicPr>
+                  <pic:blipFill>
+                    <a:blip r:embed="rId18" cstate="print">
+                      <a:extLst>
+                        <a:ext uri="{28A0092B-C50C-407E-A947-70E740481C1C}">
+                          <a14:useLocalDpi xmlns:a14="http://schemas.microsoft.com/office/drawing/2010/main" val="0"/>
+                        </a:ext>
+                      </a:extLst>
+                    </a:blip>
+                    <a:stretch>
+                      <a:fillRect/>
+                    </a:stretch>
+                  </pic:blipFill>
+                  <pic:spPr>
+                    <a:xfrm>
+                      <a:off x="0" y="0"/>
+                      <a:ext cx="5760720" cy="3126105"/>
+                    </a:xfrm>
+                    <a:prstGeom prst="rect">
+                      <a:avLst/>
+                    </a:prstGeom>
+                  </pic:spPr>
+                </pic:pic>
+              </a:graphicData>
+            </a:graphic>
+          </wp:inline>
+        </w:drawing>
+      </w:r>
+    </w:p>
+    <w:p>
+      <w:pPr>
+        <w:pStyle w:val="Geenafstand"/>
+        <w:rPr>
+          <w:i/>
+        </w:rPr>
+      </w:pPr>
+      <w:r>
+        <w:rPr>
+          <w:i/>
+        </w:rPr>
+        <w:t>Afbeelding 5.3.11: alle gebruikers weergeven.</w:t>
+      </w:r>
+    </w:p>
+    <w:p>
+      <w:pPr>
+        <w:pStyle w:val="Geenafstand"/>
+      </w:pPr>
+    </w:p>
+    <w:p>
+      <w:pPr>
+        <w:pStyle w:val="Geenafstand"/>
+      </w:pPr>
+      <w:r>
+        <w:rPr>
+          <w:noProof/>
+          <w:lang w:eastAsia="nl-NL"/>
+        </w:rPr>
+        <w:drawing>
+          <wp:inline distT="0" distB="0" distL="0" distR="0">
+            <wp:extent cx="5760720" cy="3126105"/>
+            <wp:effectExtent l="0" t="0" r="0" b="0"/>
+            <wp:docPr id="16" name="Afbeelding 16"/>
+            <wp:cNvGraphicFramePr>
+              <a:graphicFrameLocks xmlns:a="http://schemas.openxmlformats.org/drawingml/2006/main" noChangeAspect="1"/>
+            </wp:cNvGraphicFramePr>
+            <a:graphic xmlns:a="http://schemas.openxmlformats.org/drawingml/2006/main">
+              <a:graphicData uri="http://schemas.openxmlformats.org/drawingml/2006/picture">
+                <pic:pic xmlns:pic="http://schemas.openxmlformats.org/drawingml/2006/picture">
+                  <pic:nvPicPr>
+                    <pic:cNvPr id="16" name="Schermafdruk 2015-03-10 16.18.45.png"/>
+                    <pic:cNvPicPr/>
+                  </pic:nvPicPr>
+                  <pic:blipFill>
+                    <a:blip r:embed="rId19" cstate="print">
+                      <a:extLst>
+                        <a:ext uri="{28A0092B-C50C-407E-A947-70E740481C1C}">
+                          <a14:useLocalDpi xmlns:a14="http://schemas.microsoft.com/office/drawing/2010/main" val="0"/>
+                        </a:ext>
+                      </a:extLst>
+                    </a:blip>
+                    <a:stretch>
+                      <a:fillRect/>
+                    </a:stretch>
+                  </pic:blipFill>
+                  <pic:spPr>
+                    <a:xfrm>
+                      <a:off x="0" y="0"/>
+                      <a:ext cx="5760720" cy="3126105"/>
+                    </a:xfrm>
+                    <a:prstGeom prst="rect">
+                      <a:avLst/>
+                    </a:prstGeom>
+                  </pic:spPr>
+                </pic:pic>
+              </a:graphicData>
+            </a:graphic>
+          </wp:inline>
+        </w:drawing>
+      </w:r>
+    </w:p>
+    <w:p>
+      <w:pPr>
+        <w:pStyle w:val="Geenafstand"/>
+        <w:rPr>
+          <w:i/>
+        </w:rPr>
+      </w:pPr>
+      <w:r>
+        <w:rPr>
+          <w:i/>
+        </w:rPr>
+        <w:t>Afbeelding 5.3.12: een nieuwe gebruiker aanmaken.</w:t>
+      </w:r>
+    </w:p>
+    <w:p>
+      <w:pPr>
+        <w:pStyle w:val="Geenafstand"/>
+      </w:pPr>
+    </w:p>
+    <w:p>
+      <w:pPr>
+        <w:pStyle w:val="Geenafstand"/>
+      </w:pPr>
+      <w:r>
+        <w:t>Het is raadzaam om na elke sessie te klikken op de “logout” tekst omdat deze de huidige sessie wist zowel in de database als de cookies in de browser.</w:t>
+      </w:r>
+    </w:p>
+    <w:p>
+      <w:pPr>
+        <w:rPr>
+          <w:i/>
+        </w:rPr>
+      </w:pPr>
+      <w:r>
+        <w:rPr>
+          <w:i/>
+        </w:rPr>
+        <w:br w:type="page"/>
+      </w:r>
+    </w:p>
+    <w:p>
+      <w:pPr>
+        <w:pStyle w:val="Kop2"/>
+        <w:ind w:firstLine="708"/>
+      </w:pPr>
+      <w:bookmarkStart w:id="17" w:name="_Toc413774360"/>
+      <w:r>
+        <w:lastRenderedPageBreak/>
+        <w:t>5.</w:t>
+      </w:r>
+      <w:r>
+        <w:t>4</w:t>
+      </w:r>
+      <w:r>
+        <w:t xml:space="preserve"> Beschrijving modules</w:t>
+      </w:r>
+      <w:bookmarkEnd w:id="17"/>
+    </w:p>
+    <w:p>
+      <w:pPr>
+        <w:pStyle w:val="Geenafstand"/>
+      </w:pPr>
+    </w:p>
+    <w:p>
+      <w:pPr>
+        <w:pStyle w:val="Geenafstand"/>
+      </w:pPr>
+      <w:r>
+        <w:t xml:space="preserve">Het </w:t>
+      </w:r>
+      <w:r>
+        <w:t xml:space="preserve">webpanel leunt sterk op twee frameworks. Voor de serverside code is gebruik gemaakt van het </w:t>
+      </w:r>
+      <w:hyperlink r:id="rId20" w:history="1">
+        <w:r>
+          <w:rPr>
+            <w:rStyle w:val="Hyperlink"/>
+          </w:rPr>
+          <w:t>python bottle framework</w:t>
+        </w:r>
+      </w:hyperlink>
+      <w:r>
+        <w:t xml:space="preserve"> versie </w:t>
+      </w:r>
+      <w:hyperlink r:id="rId21" w:history="1">
+        <w:r>
+          <w:rPr>
+            <w:rStyle w:val="Hyperlink"/>
+          </w:rPr>
+          <w:t>0.12.8</w:t>
+        </w:r>
+      </w:hyperlink>
+      <w:r>
+        <w:t>. Dit framework zorgt er voor dat de server kan reageren op client requests en door gebruik te maken van de documentatie kunnen er vrij snel web applicaties worden ontwikkeld.</w:t>
+      </w:r>
+    </w:p>
+    <w:p>
+      <w:pPr>
+        <w:pStyle w:val="Geenafstand"/>
+      </w:pPr>
+    </w:p>
+    <w:p>
+      <w:pPr>
+        <w:pStyle w:val="Geenafstand"/>
+      </w:pPr>
+      <w:r>
+        <w:t xml:space="preserve">Het uiterlijk van het webpanel is gebasseerd op het </w:t>
+      </w:r>
+      <w:hyperlink r:id="rId22" w:history="1">
+        <w:r>
+          <w:rPr>
+            <w:rStyle w:val="Hyperlink"/>
+          </w:rPr>
+          <w:t>webarch framework</w:t>
+        </w:r>
+      </w:hyperlink>
+      <w:r>
+        <w:t xml:space="preserve"> versie 2.7.1. Na het kopen van een licentie kan de nieuwste </w:t>
+      </w:r>
+      <w:bookmarkStart w:id="18" w:name="_GoBack"/>
+      <w:bookmarkEnd w:id="18"/>
+      <w:r>
+        <w:t>versie worden gedownload. Dit framework bestaat enkel uit clientside code zoals javascript en css bestanden.</w:t>
+      </w:r>
+    </w:p>
+    <w:p>
+      <w:pPr>
+        <w:pStyle w:val="Geenafstand"/>
+      </w:pPr>
+    </w:p>
+    <w:p>
+      <w:pPr>
+        <w:pStyle w:val="Geenafstand"/>
+      </w:pPr>
+      <w:r>
+        <w:t>Tijdens de ontwikkeling van het security monitor webpanel zijn beide frameworks aan elkaar gekoppeld echter blijven beide frameworks nog heel simpel te updaten. Door een nieuwe versie van het “bottle.py” bestand te overschrijven in de /lib/ folder kan het python framework worden geupdate. Alle webarch code is terug te vinden in de /assets/ folder en ook deze kan worden overschreven om de client-side code van een update te voorzien.</w:t>
+      </w:r>
+    </w:p>
+    <w:p>
+      <w:pPr>
+        <w:pStyle w:val="Geenafstand"/>
+      </w:pPr>
+    </w:p>
+    <w:p>
+      <w:pPr>
+        <w:pStyle w:val="Geenafstand"/>
+      </w:pPr>
+      <w:r>
+        <w:rPr>
+          <w:noProof/>
+          <w:lang w:eastAsia="nl-NL"/>
+        </w:rPr>
+        <w:drawing>
+          <wp:inline distT="0" distB="0" distL="0" distR="0">
+            <wp:extent cx="2095500" cy="736600"/>
+            <wp:effectExtent l="0" t="0" r="0" b="6350"/>
+            <wp:docPr id="17" name="Afbeelding 17" descr="http://quintagroup.com/cms/python/images/bottle-python.png"/>
+            <wp:cNvGraphicFramePr>
+              <a:graphicFrameLocks xmlns:a="http://schemas.openxmlformats.org/drawingml/2006/main" noChangeAspect="1"/>
+            </wp:cNvGraphicFramePr>
+            <a:graphic xmlns:a="http://schemas.openxmlformats.org/drawingml/2006/main">
+              <a:graphicData uri="http://schemas.openxmlformats.org/drawingml/2006/picture">
+                <pic:pic xmlns:pic="http://schemas.openxmlformats.org/drawingml/2006/picture">
+                  <pic:nvPicPr>
+                    <pic:cNvPr id="0" name="Picture 1" descr="http://quintagroup.com/cms/python/images/bottle-python.png"/>
                     <pic:cNvPicPr>
                       <a:picLocks noChangeAspect="1" noChangeArrowheads="1"/>
                     </pic:cNvPicPr>
                   </pic:nvPicPr>
                   <pic:blipFill>
-                    <a:blip r:embed="rId8">
+                    <a:blip r:embed="rId23">
                       <a:extLst>
                         <a:ext uri="{28A0092B-C50C-407E-A947-70E740481C1C}">
                           <a14:useLocalDpi xmlns:a14="http://schemas.microsoft.com/office/drawing/2010/main" val="0"/>
@@ -6571,7 +7510,7 @@
                   <pic:spPr bwMode="auto">
                     <a:xfrm>
                       <a:off x="0" y="0"/>
-                      <a:ext cx="5562600" cy="4787900"/>
+                      <a:ext cx="2095500" cy="736600"/>
                     </a:xfrm>
                     <a:prstGeom prst="rect">
                       <a:avLst/>
@@ -6587,80 +7526,19 @@
           </wp:inline>
         </w:drawing>
       </w:r>
-    </w:p>
-    <w:p>
-      <w:pPr>
-        <w:shd w:val="clear" w:color="auto" w:fill="FFFFFF" w:themeFill="background1"/>
-        <w:spacing w:after="0" w:line="20" w:lineRule="atLeast"/>
-      </w:pPr>
-      <w:r>
-        <w:t xml:space="preserve">Via het </w:t>
-      </w:r>
-      <w:proofErr w:type="spellStart"/>
-      <w:r>
-        <w:t>dropdown</w:t>
-      </w:r>
-      <w:proofErr w:type="spellEnd"/>
-      <w:r>
-        <w:t xml:space="preserve"> menu “ select </w:t>
-      </w:r>
-      <w:proofErr w:type="spellStart"/>
-      <w:r>
-        <w:t>your</w:t>
-      </w:r>
-      <w:proofErr w:type="spellEnd"/>
-      <w:r>
-        <w:t xml:space="preserve"> file over </w:t>
-      </w:r>
-      <w:proofErr w:type="spellStart"/>
-      <w:r>
-        <w:t>here</w:t>
-      </w:r>
-      <w:proofErr w:type="spellEnd"/>
-      <w:r>
-        <w:t xml:space="preserve">” kan de Config.txt gekozen </w:t>
-      </w:r>
-      <w:proofErr w:type="gramStart"/>
-      <w:r>
-        <w:t xml:space="preserve">worden.  </w:t>
-      </w:r>
-      <w:proofErr w:type="gramEnd"/>
-      <w:r>
-        <w:t xml:space="preserve">Klik </w:t>
-      </w:r>
-      <w:proofErr w:type="spellStart"/>
-      <w:r>
-        <w:t>edit</w:t>
-      </w:r>
-      <w:proofErr w:type="spellEnd"/>
-      <w:r>
-        <w:t xml:space="preserve"> file en het bestand word geopend in het </w:t>
-      </w:r>
-      <w:proofErr w:type="spellStart"/>
-      <w:r>
-        <w:t>tekstvak</w:t>
-      </w:r>
-      <w:proofErr w:type="spellEnd"/>
-      <w:r>
-        <w:t>.</w:t>
-      </w:r>
-    </w:p>
-    <w:p>
-      <w:pPr>
-        <w:shd w:val="clear" w:color="auto" w:fill="FFFFFF" w:themeFill="background1"/>
-        <w:spacing w:after="0" w:line="20" w:lineRule="atLeast"/>
-      </w:pPr>
+      <w:r>
+        <w:t xml:space="preserve">                                   </w:t>
+      </w:r>
       <w:r>
         <w:rPr>
           <w:noProof/>
           <w:lang w:eastAsia="nl-NL"/>
         </w:rPr>
-        <w:lastRenderedPageBreak/>
         <w:drawing>
-          <wp:inline distT="0" distB="0" distL="0" distR="0" wp14:anchorId="7C12809A" wp14:editId="6CDC7CC5">
-            <wp:extent cx="5972175" cy="4181475"/>
-            <wp:effectExtent l="0" t="0" r="9525" b="9525"/>
-            <wp:docPr id="2" name="Picture 2"/>
+          <wp:inline distT="0" distB="0" distL="0" distR="0" wp14:anchorId="4A5301A8" wp14:editId="1D199C41">
+            <wp:extent cx="1046137" cy="987425"/>
+            <wp:effectExtent l="0" t="0" r="1905" b="3175"/>
+            <wp:docPr id="1" name="Afbeelding 1"/>
             <wp:cNvGraphicFramePr>
               <a:graphicFrameLocks xmlns:a="http://schemas.openxmlformats.org/drawingml/2006/main" noChangeAspect="1"/>
             </wp:cNvGraphicFramePr>
@@ -6668,36 +7546,23 @@
               <a:graphicData uri="http://schemas.openxmlformats.org/drawingml/2006/picture">
                 <pic:pic xmlns:pic="http://schemas.openxmlformats.org/drawingml/2006/picture">
                   <pic:nvPicPr>
-                    <pic:cNvPr id="0" name="Picture 1"/>
-                    <pic:cNvPicPr>
-                      <a:picLocks noChangeAspect="1" noChangeArrowheads="1"/>
-                    </pic:cNvPicPr>
+                    <pic:cNvPr id="1" name=""/>
+                    <pic:cNvPicPr/>
                   </pic:nvPicPr>
                   <pic:blipFill>
-                    <a:blip r:embed="rId9">
-                      <a:extLst>
-                        <a:ext uri="{28A0092B-C50C-407E-A947-70E740481C1C}">
-                          <a14:useLocalDpi xmlns:a14="http://schemas.microsoft.com/office/drawing/2010/main" val="0"/>
-                        </a:ext>
-                      </a:extLst>
-                    </a:blip>
-                    <a:srcRect/>
+                    <a:blip r:embed="rId24"/>
                     <a:stretch>
                       <a:fillRect/>
                     </a:stretch>
                   </pic:blipFill>
-                  <pic:spPr bwMode="auto">
+                  <pic:spPr>
                     <a:xfrm>
                       <a:off x="0" y="0"/>
-                      <a:ext cx="5972175" cy="4181475"/>
+                      <a:ext cx="1053261" cy="994149"/>
                     </a:xfrm>
                     <a:prstGeom prst="rect">
                       <a:avLst/>
                     </a:prstGeom>
-                    <a:noFill/>
-                    <a:ln>
-                      <a:noFill/>
-                    </a:ln>
                   </pic:spPr>
                 </pic:pic>
               </a:graphicData>
@@ -6708,74 +7573,186 @@
     </w:p>
     <w:p>
       <w:pPr>
-        <w:shd w:val="clear" w:color="auto" w:fill="FFFFFF" w:themeFill="background1"/>
-        <w:spacing w:after="0" w:line="20" w:lineRule="atLeast"/>
-      </w:pPr>
-    </w:p>
-    <w:p>
-      <w:pPr>
-        <w:shd w:val="clear" w:color="auto" w:fill="FFFFFF" w:themeFill="background1"/>
-      </w:pPr>
-      <w:r>
-        <w:t>De waardes in de configuratie kunnen nu aangepast worden. Zodra dit voltooid is dient er op “Save File” geklikt te worden om de nieuwe configuratie op te slaan.</w:t>
-      </w:r>
-    </w:p>
-    <w:p>
-      <w:pPr>
-        <w:shd w:val="clear" w:color="auto" w:fill="FFFFFF" w:themeFill="background1"/>
-      </w:pPr>
-      <w:r>
-        <w:t xml:space="preserve">De </w:t>
-      </w:r>
-      <w:proofErr w:type="spellStart"/>
-      <w:r>
-        <w:t>webGui</w:t>
-      </w:r>
-      <w:proofErr w:type="spellEnd"/>
-      <w:r>
-        <w:t xml:space="preserve"> is opgebouwd in PHP en heeft ook apache in combinatie met de PHP nodig om te kunnen werken.</w:t>
-      </w:r>
-    </w:p>
-    <w:p>
-      <w:r>
-        <w:br w:type="page"/>
-      </w:r>
-    </w:p>
-    <w:p>
-      <w:pPr>
-        <w:pStyle w:val="Heading1"/>
+        <w:pStyle w:val="Geenafstand"/>
+      </w:pPr>
+    </w:p>
+    <w:p>
+      <w:pPr>
+        <w:pStyle w:val="Geenafstand"/>
         <w:numPr>
           <w:ilvl w:val="0"/>
-          <w:numId w:val="9"/>
+          <w:numId w:val="20"/>
         </w:numPr>
       </w:pPr>
-      <w:bookmarkStart w:id="15" w:name="_Toc391552662"/>
+      <w:r>
+        <w:t>webserver.py</w:t>
+      </w:r>
+    </w:p>
+    <w:p>
+      <w:pPr>
+        <w:pStyle w:val="Geenafstand"/>
+        <w:numPr>
+          <w:ilvl w:val="1"/>
+          <w:numId w:val="20"/>
+        </w:numPr>
+      </w:pPr>
+      <w:r>
+        <w:t xml:space="preserve">Dit is de kern van het security monitor webpanel. In dit bestand staat omschreven welke pagina’s er zijn, welke pagina publiek toegankelijk is en welke afgesloten, </w:t>
+      </w:r>
+      <w:r>
+        <w:t>welke “view” bij welke pagina moet worden geladen en hoe de server moet reageren op verschillende post requests uit HTML forms in de applicatie. Het overgrote deel van het gedrag van de applicatie is terug te vinden in dit script en ontwikkeld volgens de bottle documentatie standaard.</w:t>
+      </w:r>
+    </w:p>
+    <w:p>
+      <w:pPr>
+        <w:pStyle w:val="Geenafstand"/>
+        <w:numPr>
+          <w:ilvl w:val="0"/>
+          <w:numId w:val="20"/>
+        </w:numPr>
+      </w:pPr>
+      <w:r>
+        <w:t>lib/bottledaemon.py</w:t>
+      </w:r>
+    </w:p>
+    <w:p>
+      <w:pPr>
+        <w:pStyle w:val="Geenafstand"/>
+        <w:numPr>
+          <w:ilvl w:val="1"/>
+          <w:numId w:val="20"/>
+        </w:numPr>
+      </w:pPr>
+      <w:r>
+        <w:t>Dit script zorgt er voor dat de bottle server als een daemon achtergrond proces op de server kan functioneren. Daarnaast zorgt dit script voor een “python SSL socket” en zorgt het er voor dat het webserver.py bestand argumenten kan worden meegegeven zoals start en stop.</w:t>
+      </w:r>
+    </w:p>
+    <w:p>
+      <w:pPr>
+        <w:pStyle w:val="Geenafstand"/>
+        <w:numPr>
+          <w:ilvl w:val="0"/>
+          <w:numId w:val="20"/>
+        </w:numPr>
+      </w:pPr>
+      <w:r>
+        <w:t>lib/lockfile</w:t>
+      </w:r>
+    </w:p>
+    <w:p>
+      <w:pPr>
+        <w:pStyle w:val="Geenafstand"/>
+        <w:numPr>
+          <w:ilvl w:val="1"/>
+          <w:numId w:val="20"/>
+        </w:numPr>
+      </w:pPr>
+      <w:r>
+        <w:t>Dit is een standaard library file die nodig is voor de bottledaemon.py script.</w:t>
+      </w:r>
+    </w:p>
+    <w:p>
+      <w:pPr>
+        <w:pStyle w:val="Geenafstand"/>
+        <w:numPr>
+          <w:ilvl w:val="0"/>
+          <w:numId w:val="20"/>
+        </w:numPr>
+      </w:pPr>
+      <w:r>
+        <w:t>lib/daemon</w:t>
+      </w:r>
+    </w:p>
+    <w:p>
+      <w:pPr>
+        <w:pStyle w:val="Geenafstand"/>
+        <w:numPr>
+          <w:ilvl w:val="1"/>
+          <w:numId w:val="20"/>
+        </w:numPr>
+      </w:pPr>
+      <w:r>
+        <w:t>Dit is een standaard library file die nodig is voor de bottledaemon.py script.</w:t>
+      </w:r>
+    </w:p>
+    <w:p>
+      <w:pPr>
+        <w:pStyle w:val="Geenafstand"/>
+        <w:numPr>
+          <w:ilvl w:val="0"/>
+          <w:numId w:val="20"/>
+        </w:numPr>
+      </w:pPr>
+      <w:r>
+        <w:t>lib/__init__.py</w:t>
+      </w:r>
+    </w:p>
+    <w:p>
+      <w:pPr>
+        <w:pStyle w:val="Geenafstand"/>
+        <w:numPr>
+          <w:ilvl w:val="1"/>
+          <w:numId w:val="20"/>
+        </w:numPr>
+      </w:pPr>
+      <w:r>
+        <w:t>Dit is een standaard bestand dat er voor zorgt dat python bestanden in deze directory kan lezen.</w:t>
+      </w:r>
+    </w:p>
+    <w:p>
+      <w:pPr>
+        <w:pStyle w:val="Geenafstand"/>
+        <w:numPr>
+          <w:ilvl w:val="0"/>
+          <w:numId w:val="20"/>
+        </w:numPr>
+      </w:pPr>
+      <w:r>
+        <w:t>lib/bottle.py</w:t>
+      </w:r>
+    </w:p>
+    <w:p>
+      <w:pPr>
+        <w:pStyle w:val="Geenafstand"/>
+        <w:numPr>
+          <w:ilvl w:val="1"/>
+          <w:numId w:val="20"/>
+        </w:numPr>
+      </w:pPr>
+      <w:r>
+        <w:t>Dit is een standaard library file die nodig is voor de bottledaemon.py en het webserver.py script.</w:t>
+      </w:r>
+    </w:p>
+    <w:p>
+      <w:pPr>
+        <w:pStyle w:val="Geenafstand"/>
+        <w:ind w:left="720"/>
+      </w:pPr>
+      <w:r>
+        <w:br w:type="page"/>
+      </w:r>
+    </w:p>
+    <w:p>
+      <w:pPr>
+        <w:pStyle w:val="Kop1"/>
+      </w:pPr>
+      <w:bookmarkStart w:id="19" w:name="_Toc413774361"/>
       <w:r>
         <w:lastRenderedPageBreak/>
-        <w:t xml:space="preserve">Applicatie starten, stoppen, </w:t>
-      </w:r>
-      <w:proofErr w:type="spellStart"/>
-      <w:r>
-        <w:t>herstarten</w:t>
-      </w:r>
-      <w:proofErr w:type="spellEnd"/>
-      <w:r>
-        <w:t xml:space="preserve"> en status opvragen.</w:t>
-      </w:r>
-      <w:bookmarkEnd w:id="15"/>
+        <w:t>6.</w:t>
+      </w:r>
+      <w:r>
+        <w:tab/>
+      </w:r>
+      <w:r>
+        <w:t>Applicatie starten, stoppen, herstarten en status opvragen.</w:t>
+      </w:r>
+      <w:bookmarkEnd w:id="19"/>
     </w:p>
     <w:p/>
     <w:p>
       <w:r>
-        <w:t xml:space="preserve">Het uitvoeren van het onderstaande vereist minimaal zonder enige toepassingen/wijzigingen dat de gebruiker in de directory zit waar het bestand ‘securitymonitor.py’ zich ook bevindt. Dit wordt gerealiseerd door de cd </w:t>
-      </w:r>
-      <w:proofErr w:type="spellStart"/>
-      <w:r>
-        <w:t>command</w:t>
-      </w:r>
-      <w:proofErr w:type="spellEnd"/>
-      <w:r>
-        <w:t>, die hieronder staat opgegeven.</w:t>
+        <w:t>Het uitvoeren van het onderstaande vereist minimaal zonder enige toepassingen/wijzigingen dat de gebruiker in de directory zit waar het bestand ‘securitymonitor.py’ zich ook bevindt. Dit wordt gerealiseerd door de cd command, die hieronder staat opgegeven.</w:t>
       </w:r>
     </w:p>
     <w:p>
@@ -6788,7 +7765,7 @@
     </w:p>
     <w:p>
       <w:pPr>
-        <w:pStyle w:val="ListParagraph"/>
+        <w:pStyle w:val="Lijstalinea"/>
         <w:numPr>
           <w:ilvl w:val="2"/>
           <w:numId w:val="10"/>
@@ -6800,25 +7777,12 @@
         <w:t>cd /</w:t>
       </w:r>
       <w:r>
-        <w:t>var/</w:t>
-      </w:r>
-      <w:proofErr w:type="spellStart"/>
-      <w:r>
-        <w:t>secmon</w:t>
-      </w:r>
-      <w:proofErr w:type="spellEnd"/>
-      <w:r>
-        <w:t>/</w:t>
-      </w:r>
-      <w:proofErr w:type="spellStart"/>
-      <w:r>
-        <w:t>core</w:t>
-      </w:r>
-      <w:proofErr w:type="spellEnd"/>
-    </w:p>
-    <w:p>
-      <w:pPr>
-        <w:pStyle w:val="ListParagraph"/>
+        <w:t>var/secmon/core</w:t>
+      </w:r>
+    </w:p>
+    <w:p>
+      <w:pPr>
+        <w:pStyle w:val="Lijstalinea"/>
         <w:numPr>
           <w:ilvl w:val="2"/>
           <w:numId w:val="10"/>
@@ -6841,7 +7805,7 @@
     </w:p>
     <w:p>
       <w:pPr>
-        <w:pStyle w:val="ListParagraph"/>
+        <w:pStyle w:val="Lijstalinea"/>
         <w:numPr>
           <w:ilvl w:val="2"/>
           <w:numId w:val="10"/>
@@ -6853,25 +7817,12 @@
         <w:t>cd /</w:t>
       </w:r>
       <w:r>
-        <w:t>var/</w:t>
-      </w:r>
-      <w:proofErr w:type="spellStart"/>
-      <w:r>
-        <w:t>secmon</w:t>
-      </w:r>
-      <w:proofErr w:type="spellEnd"/>
-      <w:r>
-        <w:t>/</w:t>
-      </w:r>
-      <w:proofErr w:type="spellStart"/>
-      <w:r>
-        <w:t>core</w:t>
-      </w:r>
-      <w:proofErr w:type="spellEnd"/>
-    </w:p>
-    <w:p>
-      <w:pPr>
-        <w:pStyle w:val="ListParagraph"/>
+        <w:t>var/secmon/core</w:t>
+      </w:r>
+    </w:p>
+    <w:p>
+      <w:pPr>
+        <w:pStyle w:val="Lijstalinea"/>
         <w:numPr>
           <w:ilvl w:val="2"/>
           <w:numId w:val="10"/>
@@ -6891,18 +7842,16 @@
       <w:r>
         <w:t xml:space="preserve">Het </w:t>
       </w:r>
-      <w:proofErr w:type="spellStart"/>
       <w:r>
         <w:t>herstarten</w:t>
       </w:r>
-      <w:proofErr w:type="spellEnd"/>
       <w:r>
         <w:t xml:space="preserve"> van de applicatie wordt via de volgende manier uitgevoerd:</w:t>
       </w:r>
     </w:p>
     <w:p>
       <w:pPr>
-        <w:pStyle w:val="ListParagraph"/>
+        <w:pStyle w:val="Lijstalinea"/>
         <w:numPr>
           <w:ilvl w:val="2"/>
           <w:numId w:val="10"/>
@@ -6914,25 +7863,12 @@
         <w:t>cd /</w:t>
       </w:r>
       <w:r>
-        <w:t>var/</w:t>
-      </w:r>
-      <w:proofErr w:type="spellStart"/>
-      <w:r>
-        <w:t>secmon</w:t>
-      </w:r>
-      <w:proofErr w:type="spellEnd"/>
-      <w:r>
-        <w:t>/</w:t>
-      </w:r>
-      <w:proofErr w:type="spellStart"/>
-      <w:r>
-        <w:t>core</w:t>
-      </w:r>
-      <w:proofErr w:type="spellEnd"/>
-    </w:p>
-    <w:p>
-      <w:pPr>
-        <w:pStyle w:val="ListParagraph"/>
+        <w:t>var/secmon/core</w:t>
+      </w:r>
+    </w:p>
+    <w:p>
+      <w:pPr>
+        <w:pStyle w:val="Lijstalinea"/>
         <w:numPr>
           <w:ilvl w:val="2"/>
           <w:numId w:val="10"/>
@@ -6941,13 +7877,8 @@
         <w:spacing w:after="0" w:line="20" w:lineRule="atLeast"/>
       </w:pPr>
       <w:r>
-        <w:t xml:space="preserve">securitymonitor.py </w:t>
-      </w:r>
-      <w:proofErr w:type="spellStart"/>
-      <w:r>
-        <w:t>restart</w:t>
-      </w:r>
-      <w:proofErr w:type="spellEnd"/>
+        <w:t>securitymonitor.py restart</w:t>
+      </w:r>
     </w:p>
     <w:p>
       <w:pPr>
@@ -6960,7 +7891,7 @@
     </w:p>
     <w:p>
       <w:pPr>
-        <w:pStyle w:val="ListParagraph"/>
+        <w:pStyle w:val="Lijstalinea"/>
         <w:numPr>
           <w:ilvl w:val="2"/>
           <w:numId w:val="10"/>
@@ -6972,25 +7903,12 @@
         <w:t>cd /</w:t>
       </w:r>
       <w:r>
-        <w:t>var/</w:t>
-      </w:r>
-      <w:proofErr w:type="spellStart"/>
-      <w:r>
-        <w:t>secmon</w:t>
-      </w:r>
-      <w:proofErr w:type="spellEnd"/>
-      <w:r>
-        <w:t>/</w:t>
-      </w:r>
-      <w:proofErr w:type="spellStart"/>
-      <w:r>
-        <w:t>core</w:t>
-      </w:r>
-      <w:proofErr w:type="spellEnd"/>
-    </w:p>
-    <w:p>
-      <w:pPr>
-        <w:pStyle w:val="ListParagraph"/>
+        <w:t>var/secmon/core</w:t>
+      </w:r>
+    </w:p>
+    <w:p>
+      <w:pPr>
+        <w:pStyle w:val="Lijstalinea"/>
         <w:numPr>
           <w:ilvl w:val="2"/>
           <w:numId w:val="10"/>
@@ -7002,11 +7920,89 @@
         <w:t>securitymonitor.py status</w:t>
       </w:r>
     </w:p>
-    <w:p/>
-    <w:p/>
+    <w:p>
+      <w:pPr>
+        <w:shd w:val="clear" w:color="auto" w:fill="FFFFFF" w:themeFill="background1"/>
+        <w:spacing w:after="0" w:line="20" w:lineRule="atLeast"/>
+      </w:pPr>
+      <w:r>
+        <w:t>Het starten van het webpanel wordt via de volgende manier uitgevoerd:</w:t>
+      </w:r>
+    </w:p>
+    <w:p>
+      <w:pPr>
+        <w:pStyle w:val="Lijstalinea"/>
+        <w:numPr>
+          <w:ilvl w:val="2"/>
+          <w:numId w:val="10"/>
+        </w:numPr>
+        <w:shd w:val="clear" w:color="auto" w:fill="FFFFFF" w:themeFill="background1"/>
+        <w:spacing w:after="0" w:line="20" w:lineRule="atLeast"/>
+      </w:pPr>
+      <w:r>
+        <w:t>cd /</w:t>
+      </w:r>
+      <w:r>
+        <w:t>var/secmon/web</w:t>
+      </w:r>
+    </w:p>
+    <w:p>
+      <w:pPr>
+        <w:pStyle w:val="Lijstalinea"/>
+        <w:numPr>
+          <w:ilvl w:val="2"/>
+          <w:numId w:val="10"/>
+        </w:numPr>
+        <w:shd w:val="clear" w:color="auto" w:fill="FFFFFF" w:themeFill="background1"/>
+        <w:spacing w:after="0" w:line="20" w:lineRule="atLeast"/>
+      </w:pPr>
+      <w:r>
+        <w:t>python2.7 webserver.py start</w:t>
+      </w:r>
+    </w:p>
+    <w:p>
+      <w:pPr>
+        <w:shd w:val="clear" w:color="auto" w:fill="FFFFFF" w:themeFill="background1"/>
+        <w:spacing w:after="0" w:line="20" w:lineRule="atLeast"/>
+      </w:pPr>
+      <w:r>
+        <w:t>Het stoppen van het webpanel wordt via de volgende manier uitgevoerd:</w:t>
+      </w:r>
+    </w:p>
+    <w:p>
+      <w:pPr>
+        <w:pStyle w:val="Lijstalinea"/>
+        <w:numPr>
+          <w:ilvl w:val="2"/>
+          <w:numId w:val="10"/>
+        </w:numPr>
+        <w:shd w:val="clear" w:color="auto" w:fill="FFFFFF" w:themeFill="background1"/>
+        <w:spacing w:after="0" w:line="20" w:lineRule="atLeast"/>
+      </w:pPr>
+      <w:r>
+        <w:t>cd /</w:t>
+      </w:r>
+      <w:r>
+        <w:t>var/secmon/web</w:t>
+      </w:r>
+    </w:p>
+    <w:p>
+      <w:pPr>
+        <w:pStyle w:val="Lijstalinea"/>
+        <w:numPr>
+          <w:ilvl w:val="2"/>
+          <w:numId w:val="10"/>
+        </w:numPr>
+        <w:shd w:val="clear" w:color="auto" w:fill="FFFFFF" w:themeFill="background1"/>
+        <w:spacing w:after="0" w:line="20" w:lineRule="atLeast"/>
+      </w:pPr>
+      <w:r>
+        <w:t>python2.7 securitymonitor.py stop</w:t>
+      </w:r>
+    </w:p>
     <w:sectPr>
-      <w:headerReference w:type="default" r:id="rId10"/>
-      <w:footerReference w:type="default" r:id="rId11"/>
+      <w:headerReference w:type="default" r:id="rId25"/>
+      <w:footerReference w:type="default" r:id="rId26"/>
       <w:pgSz w:w="11906" w:h="16838"/>
       <w:pgMar w:top="1417" w:right="1417" w:bottom="1417" w:left="1417" w:header="708" w:footer="708" w:gutter="0"/>
       <w:cols w:space="708"/>
@@ -7060,7 +8056,7 @@
     <w:sdtContent>
       <w:p>
         <w:pPr>
-          <w:pStyle w:val="Footer"/>
+          <w:pStyle w:val="Voettekst"/>
           <w:jc w:val="right"/>
         </w:pPr>
         <w:r>
@@ -7076,7 +8072,7 @@
           <w:rPr>
             <w:noProof/>
           </w:rPr>
-          <w:t>14</w:t>
+          <w:t>10</w:t>
         </w:r>
         <w:r>
           <w:rPr>
@@ -7089,7 +8085,7 @@
   </w:sdt>
   <w:p>
     <w:pPr>
-      <w:pStyle w:val="Footer"/>
+      <w:pStyle w:val="Voettekst"/>
     </w:pPr>
   </w:p>
 </w:ftr>
@@ -7124,7 +8120,7 @@
 <w:hdr xmlns:wpc="http://schemas.microsoft.com/office/word/2010/wordprocessingCanvas" xmlns:mc="http://schemas.openxmlformats.org/markup-compatibility/2006" xmlns:o="urn:schemas-microsoft-com:office:office" xmlns:r="http://schemas.openxmlformats.org/officeDocument/2006/relationships" xmlns:m="http://schemas.openxmlformats.org/officeDocument/2006/math" xmlns:v="urn:schemas-microsoft-com:vml" xmlns:wp14="http://schemas.microsoft.com/office/word/2010/wordprocessingDrawing" xmlns:wp="http://schemas.openxmlformats.org/drawingml/2006/wordprocessingDrawing" xmlns:w10="urn:schemas-microsoft-com:office:word" xmlns:w="http://schemas.openxmlformats.org/wordprocessingml/2006/main" xmlns:w14="http://schemas.microsoft.com/office/word/2010/wordml" xmlns:w15="http://schemas.microsoft.com/office/word/2012/wordml" xmlns:wpg="http://schemas.microsoft.com/office/word/2010/wordprocessingGroup" xmlns:wpi="http://schemas.microsoft.com/office/word/2010/wordprocessingInk" xmlns:wne="http://schemas.microsoft.com/office/word/2006/wordml" xmlns:wps="http://schemas.microsoft.com/office/word/2010/wordprocessingShape" mc:Ignorable="w14 w15 wp14">
   <w:p>
     <w:pPr>
-      <w:pStyle w:val="Header"/>
+      <w:pStyle w:val="Koptekst"/>
     </w:pPr>
     <w:r>
       <w:rPr>
@@ -7946,6 +8942,240 @@
     </w:lvl>
   </w:abstractNum>
   <w:abstractNum w:abstractNumId="7">
+    <w:nsid w:val="3B4C214C"/>
+    <w:multiLevelType w:val="hybridMultilevel"/>
+    <w:tmpl w:val="18CC9002"/>
+    <w:lvl w:ilvl="0" w:tplc="04130001">
+      <w:start w:val="1"/>
+      <w:numFmt w:val="bullet"/>
+      <w:lvlText w:val=""/>
+      <w:lvlJc w:val="left"/>
+      <w:pPr>
+        <w:ind w:left="720" w:hanging="360"/>
+      </w:pPr>
+      <w:rPr>
+        <w:rFonts w:ascii="Symbol" w:hAnsi="Symbol" w:hint="default"/>
+      </w:rPr>
+    </w:lvl>
+    <w:lvl w:ilvl="1" w:tplc="04130003" w:tentative="1">
+      <w:start w:val="1"/>
+      <w:numFmt w:val="bullet"/>
+      <w:lvlText w:val="o"/>
+      <w:lvlJc w:val="left"/>
+      <w:pPr>
+        <w:ind w:left="1440" w:hanging="360"/>
+      </w:pPr>
+      <w:rPr>
+        <w:rFonts w:ascii="Courier New" w:hAnsi="Courier New" w:cs="Courier New" w:hint="default"/>
+      </w:rPr>
+    </w:lvl>
+    <w:lvl w:ilvl="2" w:tplc="04130005" w:tentative="1">
+      <w:start w:val="1"/>
+      <w:numFmt w:val="bullet"/>
+      <w:lvlText w:val=""/>
+      <w:lvlJc w:val="left"/>
+      <w:pPr>
+        <w:ind w:left="2160" w:hanging="360"/>
+      </w:pPr>
+      <w:rPr>
+        <w:rFonts w:ascii="Wingdings" w:hAnsi="Wingdings" w:hint="default"/>
+      </w:rPr>
+    </w:lvl>
+    <w:lvl w:ilvl="3" w:tplc="04130001" w:tentative="1">
+      <w:start w:val="1"/>
+      <w:numFmt w:val="bullet"/>
+      <w:lvlText w:val=""/>
+      <w:lvlJc w:val="left"/>
+      <w:pPr>
+        <w:ind w:left="2880" w:hanging="360"/>
+      </w:pPr>
+      <w:rPr>
+        <w:rFonts w:ascii="Symbol" w:hAnsi="Symbol" w:hint="default"/>
+      </w:rPr>
+    </w:lvl>
+    <w:lvl w:ilvl="4" w:tplc="04130003" w:tentative="1">
+      <w:start w:val="1"/>
+      <w:numFmt w:val="bullet"/>
+      <w:lvlText w:val="o"/>
+      <w:lvlJc w:val="left"/>
+      <w:pPr>
+        <w:ind w:left="3600" w:hanging="360"/>
+      </w:pPr>
+      <w:rPr>
+        <w:rFonts w:ascii="Courier New" w:hAnsi="Courier New" w:cs="Courier New" w:hint="default"/>
+      </w:rPr>
+    </w:lvl>
+    <w:lvl w:ilvl="5" w:tplc="04130005" w:tentative="1">
+      <w:start w:val="1"/>
+      <w:numFmt w:val="bullet"/>
+      <w:lvlText w:val=""/>
+      <w:lvlJc w:val="left"/>
+      <w:pPr>
+        <w:ind w:left="4320" w:hanging="360"/>
+      </w:pPr>
+      <w:rPr>
+        <w:rFonts w:ascii="Wingdings" w:hAnsi="Wingdings" w:hint="default"/>
+      </w:rPr>
+    </w:lvl>
+    <w:lvl w:ilvl="6" w:tplc="04130001" w:tentative="1">
+      <w:start w:val="1"/>
+      <w:numFmt w:val="bullet"/>
+      <w:lvlText w:val=""/>
+      <w:lvlJc w:val="left"/>
+      <w:pPr>
+        <w:ind w:left="5040" w:hanging="360"/>
+      </w:pPr>
+      <w:rPr>
+        <w:rFonts w:ascii="Symbol" w:hAnsi="Symbol" w:hint="default"/>
+      </w:rPr>
+    </w:lvl>
+    <w:lvl w:ilvl="7" w:tplc="04130003" w:tentative="1">
+      <w:start w:val="1"/>
+      <w:numFmt w:val="bullet"/>
+      <w:lvlText w:val="o"/>
+      <w:lvlJc w:val="left"/>
+      <w:pPr>
+        <w:ind w:left="5760" w:hanging="360"/>
+      </w:pPr>
+      <w:rPr>
+        <w:rFonts w:ascii="Courier New" w:hAnsi="Courier New" w:cs="Courier New" w:hint="default"/>
+      </w:rPr>
+    </w:lvl>
+    <w:lvl w:ilvl="8" w:tplc="04130005" w:tentative="1">
+      <w:start w:val="1"/>
+      <w:numFmt w:val="bullet"/>
+      <w:lvlText w:val=""/>
+      <w:lvlJc w:val="left"/>
+      <w:pPr>
+        <w:ind w:left="6480" w:hanging="360"/>
+      </w:pPr>
+      <w:rPr>
+        <w:rFonts w:ascii="Wingdings" w:hAnsi="Wingdings" w:hint="default"/>
+      </w:rPr>
+    </w:lvl>
+  </w:abstractNum>
+  <w:abstractNum w:abstractNumId="8">
+    <w:nsid w:val="3FC64DC0"/>
+    <w:multiLevelType w:val="multilevel"/>
+    <w:tmpl w:val="80FE0E02"/>
+    <w:lvl w:ilvl="0">
+      <w:start w:val="1"/>
+      <w:numFmt w:val="decimal"/>
+      <w:lvlText w:val="%1."/>
+      <w:lvlJc w:val="left"/>
+      <w:pPr>
+        <w:ind w:left="720" w:hanging="360"/>
+      </w:pPr>
+      <w:rPr>
+        <w:rFonts w:hint="default"/>
+      </w:rPr>
+    </w:lvl>
+    <w:lvl w:ilvl="1">
+      <w:start w:val="1"/>
+      <w:numFmt w:val="decimal"/>
+      <w:isLgl/>
+      <w:lvlText w:val="%1.%2."/>
+      <w:lvlJc w:val="left"/>
+      <w:pPr>
+        <w:ind w:left="720" w:hanging="360"/>
+      </w:pPr>
+      <w:rPr>
+        <w:rFonts w:hint="default"/>
+      </w:rPr>
+    </w:lvl>
+    <w:lvl w:ilvl="2">
+      <w:start w:val="1"/>
+      <w:numFmt w:val="decimal"/>
+      <w:isLgl/>
+      <w:lvlText w:val="%1.%2.%3."/>
+      <w:lvlJc w:val="left"/>
+      <w:pPr>
+        <w:ind w:left="1080" w:hanging="720"/>
+      </w:pPr>
+      <w:rPr>
+        <w:rFonts w:hint="default"/>
+      </w:rPr>
+    </w:lvl>
+    <w:lvl w:ilvl="3">
+      <w:start w:val="1"/>
+      <w:numFmt w:val="decimal"/>
+      <w:isLgl/>
+      <w:lvlText w:val="%1.%2.%3.%4."/>
+      <w:lvlJc w:val="left"/>
+      <w:pPr>
+        <w:ind w:left="1080" w:hanging="720"/>
+      </w:pPr>
+      <w:rPr>
+        <w:rFonts w:hint="default"/>
+      </w:rPr>
+    </w:lvl>
+    <w:lvl w:ilvl="4">
+      <w:start w:val="1"/>
+      <w:numFmt w:val="decimal"/>
+      <w:isLgl/>
+      <w:lvlText w:val="%1.%2.%3.%4.%5."/>
+      <w:lvlJc w:val="left"/>
+      <w:pPr>
+        <w:ind w:left="1440" w:hanging="1080"/>
+      </w:pPr>
+      <w:rPr>
+        <w:rFonts w:hint="default"/>
+      </w:rPr>
+    </w:lvl>
+    <w:lvl w:ilvl="5">
+      <w:start w:val="1"/>
+      <w:numFmt w:val="decimal"/>
+      <w:isLgl/>
+      <w:lvlText w:val="%1.%2.%3.%4.%5.%6."/>
+      <w:lvlJc w:val="left"/>
+      <w:pPr>
+        <w:ind w:left="1440" w:hanging="1080"/>
+      </w:pPr>
+      <w:rPr>
+        <w:rFonts w:hint="default"/>
+      </w:rPr>
+    </w:lvl>
+    <w:lvl w:ilvl="6">
+      <w:start w:val="1"/>
+      <w:numFmt w:val="decimal"/>
+      <w:isLgl/>
+      <w:lvlText w:val="%1.%2.%3.%4.%5.%6.%7."/>
+      <w:lvlJc w:val="left"/>
+      <w:pPr>
+        <w:ind w:left="1800" w:hanging="1440"/>
+      </w:pPr>
+      <w:rPr>
+        <w:rFonts w:hint="default"/>
+      </w:rPr>
+    </w:lvl>
+    <w:lvl w:ilvl="7">
+      <w:start w:val="1"/>
+      <w:numFmt w:val="decimal"/>
+      <w:isLgl/>
+      <w:lvlText w:val="%1.%2.%3.%4.%5.%6.%7.%8."/>
+      <w:lvlJc w:val="left"/>
+      <w:pPr>
+        <w:ind w:left="1800" w:hanging="1440"/>
+      </w:pPr>
+      <w:rPr>
+        <w:rFonts w:hint="default"/>
+      </w:rPr>
+    </w:lvl>
+    <w:lvl w:ilvl="8">
+      <w:start w:val="1"/>
+      <w:numFmt w:val="decimal"/>
+      <w:isLgl/>
+      <w:lvlText w:val="%1.%2.%3.%4.%5.%6.%7.%8.%9."/>
+      <w:lvlJc w:val="left"/>
+      <w:pPr>
+        <w:ind w:left="2160" w:hanging="1800"/>
+      </w:pPr>
+      <w:rPr>
+        <w:rFonts w:hint="default"/>
+      </w:rPr>
+    </w:lvl>
+  </w:abstractNum>
+  <w:abstractNum w:abstractNumId="9">
     <w:nsid w:val="458E160E"/>
     <w:multiLevelType w:val="hybridMultilevel"/>
     <w:tmpl w:val="8AD24388"/>
@@ -8058,7 +9288,128 @@
       </w:rPr>
     </w:lvl>
   </w:abstractNum>
-  <w:abstractNum w:abstractNumId="8">
+  <w:abstractNum w:abstractNumId="10">
+    <w:nsid w:val="58644ED3"/>
+    <w:multiLevelType w:val="multilevel"/>
+    <w:tmpl w:val="80FE0E02"/>
+    <w:lvl w:ilvl="0">
+      <w:start w:val="1"/>
+      <w:numFmt w:val="decimal"/>
+      <w:lvlText w:val="%1."/>
+      <w:lvlJc w:val="left"/>
+      <w:pPr>
+        <w:ind w:left="720" w:hanging="360"/>
+      </w:pPr>
+      <w:rPr>
+        <w:rFonts w:hint="default"/>
+      </w:rPr>
+    </w:lvl>
+    <w:lvl w:ilvl="1">
+      <w:start w:val="1"/>
+      <w:numFmt w:val="decimal"/>
+      <w:isLgl/>
+      <w:lvlText w:val="%1.%2."/>
+      <w:lvlJc w:val="left"/>
+      <w:pPr>
+        <w:ind w:left="720" w:hanging="360"/>
+      </w:pPr>
+      <w:rPr>
+        <w:rFonts w:hint="default"/>
+      </w:rPr>
+    </w:lvl>
+    <w:lvl w:ilvl="2">
+      <w:start w:val="1"/>
+      <w:numFmt w:val="decimal"/>
+      <w:isLgl/>
+      <w:lvlText w:val="%1.%2.%3."/>
+      <w:lvlJc w:val="left"/>
+      <w:pPr>
+        <w:ind w:left="1080" w:hanging="720"/>
+      </w:pPr>
+      <w:rPr>
+        <w:rFonts w:hint="default"/>
+      </w:rPr>
+    </w:lvl>
+    <w:lvl w:ilvl="3">
+      <w:start w:val="1"/>
+      <w:numFmt w:val="decimal"/>
+      <w:isLgl/>
+      <w:lvlText w:val="%1.%2.%3.%4."/>
+      <w:lvlJc w:val="left"/>
+      <w:pPr>
+        <w:ind w:left="1080" w:hanging="720"/>
+      </w:pPr>
+      <w:rPr>
+        <w:rFonts w:hint="default"/>
+      </w:rPr>
+    </w:lvl>
+    <w:lvl w:ilvl="4">
+      <w:start w:val="1"/>
+      <w:numFmt w:val="decimal"/>
+      <w:isLgl/>
+      <w:lvlText w:val="%1.%2.%3.%4.%5."/>
+      <w:lvlJc w:val="left"/>
+      <w:pPr>
+        <w:ind w:left="1440" w:hanging="1080"/>
+      </w:pPr>
+      <w:rPr>
+        <w:rFonts w:hint="default"/>
+      </w:rPr>
+    </w:lvl>
+    <w:lvl w:ilvl="5">
+      <w:start w:val="1"/>
+      <w:numFmt w:val="decimal"/>
+      <w:isLgl/>
+      <w:lvlText w:val="%1.%2.%3.%4.%5.%6."/>
+      <w:lvlJc w:val="left"/>
+      <w:pPr>
+        <w:ind w:left="1440" w:hanging="1080"/>
+      </w:pPr>
+      <w:rPr>
+        <w:rFonts w:hint="default"/>
+      </w:rPr>
+    </w:lvl>
+    <w:lvl w:ilvl="6">
+      <w:start w:val="1"/>
+      <w:numFmt w:val="decimal"/>
+      <w:isLgl/>
+      <w:lvlText w:val="%1.%2.%3.%4.%5.%6.%7."/>
+      <w:lvlJc w:val="left"/>
+      <w:pPr>
+        <w:ind w:left="1800" w:hanging="1440"/>
+      </w:pPr>
+      <w:rPr>
+        <w:rFonts w:hint="default"/>
+      </w:rPr>
+    </w:lvl>
+    <w:lvl w:ilvl="7">
+      <w:start w:val="1"/>
+      <w:numFmt w:val="decimal"/>
+      <w:isLgl/>
+      <w:lvlText w:val="%1.%2.%3.%4.%5.%6.%7.%8."/>
+      <w:lvlJc w:val="left"/>
+      <w:pPr>
+        <w:ind w:left="1800" w:hanging="1440"/>
+      </w:pPr>
+      <w:rPr>
+        <w:rFonts w:hint="default"/>
+      </w:rPr>
+    </w:lvl>
+    <w:lvl w:ilvl="8">
+      <w:start w:val="1"/>
+      <w:numFmt w:val="decimal"/>
+      <w:isLgl/>
+      <w:lvlText w:val="%1.%2.%3.%4.%5.%6.%7.%8.%9."/>
+      <w:lvlJc w:val="left"/>
+      <w:pPr>
+        <w:ind w:left="2160" w:hanging="1800"/>
+      </w:pPr>
+      <w:rPr>
+        <w:rFonts w:hint="default"/>
+      </w:rPr>
+    </w:lvl>
+  </w:abstractNum>
+  <w:abstractNum w:abstractNumId="11">
     <w:nsid w:val="5EA8270F"/>
     <w:multiLevelType w:val="hybridMultilevel"/>
     <w:tmpl w:val="D0C80C44"/>
@@ -8169,7 +9520,7 @@
       </w:rPr>
     </w:lvl>
   </w:abstractNum>
-  <w:abstractNum w:abstractNumId="9">
+  <w:abstractNum w:abstractNumId="12">
     <w:nsid w:val="5F5043A3"/>
     <w:multiLevelType w:val="hybridMultilevel"/>
     <w:tmpl w:val="193EE02C"/>
@@ -8282,7 +9633,120 @@
       </w:rPr>
     </w:lvl>
   </w:abstractNum>
-  <w:abstractNum w:abstractNumId="10">
+  <w:abstractNum w:abstractNumId="13">
+    <w:nsid w:val="60EA2B14"/>
+    <w:multiLevelType w:val="hybridMultilevel"/>
+    <w:tmpl w:val="AE2A0F30"/>
+    <w:lvl w:ilvl="0" w:tplc="04130001">
+      <w:start w:val="1"/>
+      <w:numFmt w:val="bullet"/>
+      <w:lvlText w:val=""/>
+      <w:lvlJc w:val="left"/>
+      <w:pPr>
+        <w:ind w:left="720" w:hanging="360"/>
+      </w:pPr>
+      <w:rPr>
+        <w:rFonts w:ascii="Symbol" w:hAnsi="Symbol" w:hint="default"/>
+      </w:rPr>
+    </w:lvl>
+    <w:lvl w:ilvl="1" w:tplc="04130003" w:tentative="1">
+      <w:start w:val="1"/>
+      <w:numFmt w:val="bullet"/>
+      <w:lvlText w:val="o"/>
+      <w:lvlJc w:val="left"/>
+      <w:pPr>
+        <w:ind w:left="1440" w:hanging="360"/>
+      </w:pPr>
+      <w:rPr>
+        <w:rFonts w:ascii="Courier New" w:hAnsi="Courier New" w:cs="Courier New" w:hint="default"/>
+      </w:rPr>
+    </w:lvl>
+    <w:lvl w:ilvl="2" w:tplc="04130005" w:tentative="1">
+      <w:start w:val="1"/>
+      <w:numFmt w:val="bullet"/>
+      <w:lvlText w:val=""/>
+      <w:lvlJc w:val="left"/>
+      <w:pPr>
+        <w:ind w:left="2160" w:hanging="360"/>
+      </w:pPr>
+      <w:rPr>
+        <w:rFonts w:ascii="Wingdings" w:hAnsi="Wingdings" w:hint="default"/>
+      </w:rPr>
+    </w:lvl>
+    <w:lvl w:ilvl="3" w:tplc="04130001" w:tentative="1">
+      <w:start w:val="1"/>
+      <w:numFmt w:val="bullet"/>
+      <w:lvlText w:val=""/>
+      <w:lvlJc w:val="left"/>
+      <w:pPr>
+        <w:ind w:left="2880" w:hanging="360"/>
+      </w:pPr>
+      <w:rPr>
+        <w:rFonts w:ascii="Symbol" w:hAnsi="Symbol" w:hint="default"/>
+      </w:rPr>
+    </w:lvl>
+    <w:lvl w:ilvl="4" w:tplc="04130003" w:tentative="1">
+      <w:start w:val="1"/>
+      <w:numFmt w:val="bullet"/>
+      <w:lvlText w:val="o"/>
+      <w:lvlJc w:val="left"/>
+      <w:pPr>
+        <w:ind w:left="3600" w:hanging="360"/>
+      </w:pPr>
+      <w:rPr>
+        <w:rFonts w:ascii="Courier New" w:hAnsi="Courier New" w:cs="Courier New" w:hint="default"/>
+      </w:rPr>
+    </w:lvl>
+    <w:lvl w:ilvl="5" w:tplc="04130005" w:tentative="1">
+      <w:start w:val="1"/>
+      <w:numFmt w:val="bullet"/>
+      <w:lvlText w:val=""/>
+      <w:lvlJc w:val="left"/>
+      <w:pPr>
+        <w:ind w:left="4320" w:hanging="360"/>
+      </w:pPr>
+      <w:rPr>
+        <w:rFonts w:ascii="Wingdings" w:hAnsi="Wingdings" w:hint="default"/>
+      </w:rPr>
+    </w:lvl>
+    <w:lvl w:ilvl="6" w:tplc="04130001" w:tentative="1">
+      <w:start w:val="1"/>
+      <w:numFmt w:val="bullet"/>
+      <w:lvlText w:val=""/>
+      <w:lvlJc w:val="left"/>
+      <w:pPr>
+        <w:ind w:left="5040" w:hanging="360"/>
+      </w:pPr>
+      <w:rPr>
+        <w:rFonts w:ascii="Symbol" w:hAnsi="Symbol" w:hint="default"/>
+      </w:rPr>
+    </w:lvl>
+    <w:lvl w:ilvl="7" w:tplc="04130003" w:tentative="1">
+      <w:start w:val="1"/>
+      <w:numFmt w:val="bullet"/>
+      <w:lvlText w:val="o"/>
+      <w:lvlJc w:val="left"/>
+      <w:pPr>
+        <w:ind w:left="5760" w:hanging="360"/>
+      </w:pPr>
+      <w:rPr>
+        <w:rFonts w:ascii="Courier New" w:hAnsi="Courier New" w:cs="Courier New" w:hint="default"/>
+      </w:rPr>
+    </w:lvl>
+    <w:lvl w:ilvl="8" w:tplc="04130005" w:tentative="1">
+      <w:start w:val="1"/>
+      <w:numFmt w:val="bullet"/>
+      <w:lvlText w:val=""/>
+      <w:lvlJc w:val="left"/>
+      <w:pPr>
+        <w:ind w:left="6480" w:hanging="360"/>
+      </w:pPr>
+      <w:rPr>
+        <w:rFonts w:ascii="Wingdings" w:hAnsi="Wingdings" w:hint="default"/>
+      </w:rPr>
+    </w:lvl>
+  </w:abstractNum>
+  <w:abstractNum w:abstractNumId="14">
     <w:nsid w:val="6BE73A80"/>
     <w:multiLevelType w:val="hybridMultilevel"/>
     <w:tmpl w:val="F21A5148"/>
@@ -8395,7 +9859,7 @@
       </w:rPr>
     </w:lvl>
   </w:abstractNum>
-  <w:abstractNum w:abstractNumId="11">
+  <w:abstractNum w:abstractNumId="15">
     <w:nsid w:val="6DE23592"/>
     <w:multiLevelType w:val="hybridMultilevel"/>
     <w:tmpl w:val="C5B4FEFC"/>
@@ -8507,7 +9971,7 @@
       </w:rPr>
     </w:lvl>
   </w:abstractNum>
-  <w:abstractNum w:abstractNumId="12">
+  <w:abstractNum w:abstractNumId="16">
     <w:nsid w:val="79EE00A2"/>
     <w:multiLevelType w:val="hybridMultilevel"/>
     <w:tmpl w:val="068A3A20"/>
@@ -8620,7 +10084,120 @@
       </w:rPr>
     </w:lvl>
   </w:abstractNum>
-  <w:abstractNum w:abstractNumId="13">
+  <w:abstractNum w:abstractNumId="17">
+    <w:nsid w:val="7A8B6DDF"/>
+    <w:multiLevelType w:val="hybridMultilevel"/>
+    <w:tmpl w:val="5A1C429A"/>
+    <w:lvl w:ilvl="0" w:tplc="04130001">
+      <w:start w:val="1"/>
+      <w:numFmt w:val="bullet"/>
+      <w:lvlText w:val=""/>
+      <w:lvlJc w:val="left"/>
+      <w:pPr>
+        <w:ind w:left="720" w:hanging="360"/>
+      </w:pPr>
+      <w:rPr>
+        <w:rFonts w:ascii="Symbol" w:hAnsi="Symbol" w:hint="default"/>
+      </w:rPr>
+    </w:lvl>
+    <w:lvl w:ilvl="1" w:tplc="04130003">
+      <w:start w:val="1"/>
+      <w:numFmt w:val="bullet"/>
+      <w:lvlText w:val="o"/>
+      <w:lvlJc w:val="left"/>
+      <w:pPr>
+        <w:ind w:left="1440" w:hanging="360"/>
+      </w:pPr>
+      <w:rPr>
+        <w:rFonts w:ascii="Courier New" w:hAnsi="Courier New" w:cs="Courier New" w:hint="default"/>
+      </w:rPr>
+    </w:lvl>
+    <w:lvl w:ilvl="2" w:tplc="04130005" w:tentative="1">
+      <w:start w:val="1"/>
+      <w:numFmt w:val="bullet"/>
+      <w:lvlText w:val=""/>
+      <w:lvlJc w:val="left"/>
+      <w:pPr>
+        <w:ind w:left="2160" w:hanging="360"/>
+      </w:pPr>
+      <w:rPr>
+        <w:rFonts w:ascii="Wingdings" w:hAnsi="Wingdings" w:hint="default"/>
+      </w:rPr>
+    </w:lvl>
+    <w:lvl w:ilvl="3" w:tplc="04130001" w:tentative="1">
+      <w:start w:val="1"/>
+      <w:numFmt w:val="bullet"/>
+      <w:lvlText w:val=""/>
+      <w:lvlJc w:val="left"/>
+      <w:pPr>
+        <w:ind w:left="2880" w:hanging="360"/>
+      </w:pPr>
+      <w:rPr>
+        <w:rFonts w:ascii="Symbol" w:hAnsi="Symbol" w:hint="default"/>
+      </w:rPr>
+    </w:lvl>
+    <w:lvl w:ilvl="4" w:tplc="04130003" w:tentative="1">
+      <w:start w:val="1"/>
+      <w:numFmt w:val="bullet"/>
+      <w:lvlText w:val="o"/>
+      <w:lvlJc w:val="left"/>
+      <w:pPr>
+        <w:ind w:left="3600" w:hanging="360"/>
+      </w:pPr>
+      <w:rPr>
+        <w:rFonts w:ascii="Courier New" w:hAnsi="Courier New" w:cs="Courier New" w:hint="default"/>
+      </w:rPr>
+    </w:lvl>
+    <w:lvl w:ilvl="5" w:tplc="04130005" w:tentative="1">
+      <w:start w:val="1"/>
+      <w:numFmt w:val="bullet"/>
+      <w:lvlText w:val=""/>
+      <w:lvlJc w:val="left"/>
+      <w:pPr>
+        <w:ind w:left="4320" w:hanging="360"/>
+      </w:pPr>
+      <w:rPr>
+        <w:rFonts w:ascii="Wingdings" w:hAnsi="Wingdings" w:hint="default"/>
+      </w:rPr>
+    </w:lvl>
+    <w:lvl w:ilvl="6" w:tplc="04130001" w:tentative="1">
+      <w:start w:val="1"/>
+      <w:numFmt w:val="bullet"/>
+      <w:lvlText w:val=""/>
+      <w:lvlJc w:val="left"/>
+      <w:pPr>
+        <w:ind w:left="5040" w:hanging="360"/>
+      </w:pPr>
+      <w:rPr>
+        <w:rFonts w:ascii="Symbol" w:hAnsi="Symbol" w:hint="default"/>
+      </w:rPr>
+    </w:lvl>
+    <w:lvl w:ilvl="7" w:tplc="04130003" w:tentative="1">
+      <w:start w:val="1"/>
+      <w:numFmt w:val="bullet"/>
+      <w:lvlText w:val="o"/>
+      <w:lvlJc w:val="left"/>
+      <w:pPr>
+        <w:ind w:left="5760" w:hanging="360"/>
+      </w:pPr>
+      <w:rPr>
+        <w:rFonts w:ascii="Courier New" w:hAnsi="Courier New" w:cs="Courier New" w:hint="default"/>
+      </w:rPr>
+    </w:lvl>
+    <w:lvl w:ilvl="8" w:tplc="04130005" w:tentative="1">
+      <w:start w:val="1"/>
+      <w:numFmt w:val="bullet"/>
+      <w:lvlText w:val=""/>
+      <w:lvlJc w:val="left"/>
+      <w:pPr>
+        <w:ind w:left="6480" w:hanging="360"/>
+      </w:pPr>
+      <w:rPr>
+        <w:rFonts w:ascii="Wingdings" w:hAnsi="Wingdings" w:hint="default"/>
+      </w:rPr>
+    </w:lvl>
+  </w:abstractNum>
+  <w:abstractNum w:abstractNumId="18">
     <w:nsid w:val="7E641ED2"/>
     <w:multiLevelType w:val="multilevel"/>
     <w:tmpl w:val="80FE0E02"/>
@@ -8741,7 +10318,7 @@
       </w:rPr>
     </w:lvl>
   </w:abstractNum>
-  <w:abstractNum w:abstractNumId="14">
+  <w:abstractNum w:abstractNumId="19">
     <w:nsid w:val="7E8B7F6B"/>
     <w:multiLevelType w:val="hybridMultilevel"/>
     <w:tmpl w:val="624A07DE"/>
@@ -8834,7 +10411,7 @@
     <w:abstractNumId w:val="3"/>
   </w:num>
   <w:num w:numId="2">
-    <w:abstractNumId w:val="14"/>
+    <w:abstractNumId w:val="19"/>
   </w:num>
   <w:num w:numId="3">
     <w:abstractNumId w:val="4"/>
@@ -8843,22 +10420,22 @@
     <w:abstractNumId w:val="6"/>
   </w:num>
   <w:num w:numId="5">
-    <w:abstractNumId w:val="10"/>
+    <w:abstractNumId w:val="14"/>
   </w:num>
   <w:num w:numId="6">
-    <w:abstractNumId w:val="7"/>
+    <w:abstractNumId w:val="9"/>
   </w:num>
   <w:num w:numId="7">
-    <w:abstractNumId w:val="9"/>
+    <w:abstractNumId w:val="12"/>
   </w:num>
   <w:num w:numId="8">
     <w:abstractNumId w:val="5"/>
   </w:num>
   <w:num w:numId="9">
-    <w:abstractNumId w:val="13"/>
+    <w:abstractNumId w:val="18"/>
   </w:num>
   <w:num w:numId="10">
-    <w:abstractNumId w:val="8"/>
+    <w:abstractNumId w:val="11"/>
   </w:num>
   <w:num w:numId="11">
     <w:abstractNumId w:val="2"/>
@@ -8867,13 +10444,28 @@
     <w:abstractNumId w:val="1"/>
   </w:num>
   <w:num w:numId="13">
-    <w:abstractNumId w:val="12"/>
+    <w:abstractNumId w:val="16"/>
   </w:num>
   <w:num w:numId="14">
     <w:abstractNumId w:val="0"/>
   </w:num>
   <w:num w:numId="15">
-    <w:abstractNumId w:val="11"/>
+    <w:abstractNumId w:val="15"/>
+  </w:num>
+  <w:num w:numId="16">
+    <w:abstractNumId w:val="7"/>
+  </w:num>
+  <w:num w:numId="17">
+    <w:abstractNumId w:val="13"/>
+  </w:num>
+  <w:num w:numId="18">
+    <w:abstractNumId w:val="8"/>
+  </w:num>
+  <w:num w:numId="19">
+    <w:abstractNumId w:val="10"/>
+  </w:num>
+  <w:num w:numId="20">
+    <w:abstractNumId w:val="17"/>
   </w:num>
 </w:numbering>
 </file>
@@ -9268,16 +10860,16 @@
     <w:lsdException w:name="List Table 6 Colorful Accent 6" w:uiPriority="51"/>
     <w:lsdException w:name="List Table 7 Colorful Accent 6" w:uiPriority="52"/>
   </w:latentStyles>
-  <w:style w:type="paragraph" w:default="1" w:styleId="Normal">
+  <w:style w:type="paragraph" w:default="1" w:styleId="Standaard">
     <w:name w:val="Normal"/>
     <w:qFormat/>
     <w:rsid w:val="00F80547"/>
   </w:style>
-  <w:style w:type="paragraph" w:styleId="Heading1">
+  <w:style w:type="paragraph" w:styleId="Kop1">
     <w:name w:val="heading 1"/>
-    <w:basedOn w:val="Normal"/>
-    <w:next w:val="Normal"/>
-    <w:link w:val="Heading1Char"/>
+    <w:basedOn w:val="Standaard"/>
+    <w:next w:val="Standaard"/>
+    <w:link w:val="Kop1Char"/>
     <w:uiPriority w:val="9"/>
     <w:qFormat/>
     <w:rsid w:val="00F80547"/>
@@ -9294,11 +10886,11 @@
       <w:szCs w:val="32"/>
     </w:rPr>
   </w:style>
-  <w:style w:type="paragraph" w:styleId="Heading2">
+  <w:style w:type="paragraph" w:styleId="Kop2">
     <w:name w:val="heading 2"/>
-    <w:basedOn w:val="Normal"/>
-    <w:next w:val="Normal"/>
-    <w:link w:val="Heading2Char"/>
+    <w:basedOn w:val="Standaard"/>
+    <w:next w:val="Standaard"/>
+    <w:link w:val="Kop2Char"/>
     <w:uiPriority w:val="9"/>
     <w:unhideWhenUsed/>
     <w:qFormat/>
@@ -9316,11 +10908,11 @@
       <w:szCs w:val="26"/>
     </w:rPr>
   </w:style>
-  <w:style w:type="paragraph" w:styleId="Heading3">
+  <w:style w:type="paragraph" w:styleId="Kop3">
     <w:name w:val="heading 3"/>
-    <w:basedOn w:val="Normal"/>
-    <w:next w:val="Normal"/>
-    <w:link w:val="Heading3Char"/>
+    <w:basedOn w:val="Standaard"/>
+    <w:next w:val="Standaard"/>
+    <w:link w:val="Kop3Char"/>
     <w:uiPriority w:val="9"/>
     <w:unhideWhenUsed/>
     <w:qFormat/>
@@ -9338,13 +10930,13 @@
       <w:szCs w:val="24"/>
     </w:rPr>
   </w:style>
-  <w:style w:type="character" w:default="1" w:styleId="DefaultParagraphFont">
+  <w:style w:type="character" w:default="1" w:styleId="Standaardalinea-lettertype">
     <w:name w:val="Default Paragraph Font"/>
     <w:uiPriority w:val="1"/>
     <w:semiHidden/>
     <w:unhideWhenUsed/>
   </w:style>
-  <w:style w:type="table" w:default="1" w:styleId="TableNormal">
+  <w:style w:type="table" w:default="1" w:styleId="Standaardtabel">
     <w:name w:val="Normal Table"/>
     <w:uiPriority w:val="99"/>
     <w:semiHidden/>
@@ -9359,16 +10951,16 @@
       </w:tblCellMar>
     </w:tblPr>
   </w:style>
-  <w:style w:type="numbering" w:default="1" w:styleId="NoList">
+  <w:style w:type="numbering" w:default="1" w:styleId="Geenlijst">
     <w:name w:val="No List"/>
     <w:uiPriority w:val="99"/>
     <w:semiHidden/>
     <w:unhideWhenUsed/>
   </w:style>
-  <w:style w:type="paragraph" w:styleId="Header">
+  <w:style w:type="paragraph" w:styleId="Koptekst">
     <w:name w:val="header"/>
-    <w:basedOn w:val="Normal"/>
-    <w:link w:val="HeaderChar"/>
+    <w:basedOn w:val="Standaard"/>
+    <w:link w:val="KoptekstChar"/>
     <w:uiPriority w:val="99"/>
     <w:unhideWhenUsed/>
     <w:rsid w:val="00F80547"/>
@@ -9380,17 +10972,17 @@
       <w:spacing w:after="0" w:line="240" w:lineRule="auto"/>
     </w:pPr>
   </w:style>
-  <w:style w:type="character" w:customStyle="1" w:styleId="HeaderChar">
-    <w:name w:val="Header Char"/>
-    <w:basedOn w:val="DefaultParagraphFont"/>
-    <w:link w:val="Header"/>
+  <w:style w:type="character" w:customStyle="1" w:styleId="KoptekstChar">
+    <w:name w:val="Koptekst Char"/>
+    <w:basedOn w:val="Standaardalinea-lettertype"/>
+    <w:link w:val="Koptekst"/>
     <w:uiPriority w:val="99"/>
     <w:rsid w:val="00F80547"/>
   </w:style>
-  <w:style w:type="paragraph" w:styleId="Footer">
+  <w:style w:type="paragraph" w:styleId="Voettekst">
     <w:name w:val="footer"/>
-    <w:basedOn w:val="Normal"/>
-    <w:link w:val="FooterChar"/>
+    <w:basedOn w:val="Standaard"/>
+    <w:link w:val="VoettekstChar"/>
     <w:uiPriority w:val="99"/>
     <w:unhideWhenUsed/>
     <w:rsid w:val="00F80547"/>
@@ -9402,18 +10994,18 @@
       <w:spacing w:after="0" w:line="240" w:lineRule="auto"/>
     </w:pPr>
   </w:style>
-  <w:style w:type="character" w:customStyle="1" w:styleId="FooterChar">
-    <w:name w:val="Footer Char"/>
-    <w:basedOn w:val="DefaultParagraphFont"/>
-    <w:link w:val="Footer"/>
+  <w:style w:type="character" w:customStyle="1" w:styleId="VoettekstChar">
+    <w:name w:val="Voettekst Char"/>
+    <w:basedOn w:val="Standaardalinea-lettertype"/>
+    <w:link w:val="Voettekst"/>
     <w:uiPriority w:val="99"/>
     <w:rsid w:val="00F80547"/>
   </w:style>
-  <w:style w:type="paragraph" w:styleId="Title">
+  <w:style w:type="paragraph" w:styleId="Titel">
     <w:name w:val="Title"/>
-    <w:basedOn w:val="Normal"/>
-    <w:next w:val="Normal"/>
-    <w:link w:val="TitleChar"/>
+    <w:basedOn w:val="Standaard"/>
+    <w:next w:val="Standaard"/>
+    <w:link w:val="TitelChar"/>
     <w:uiPriority w:val="10"/>
     <w:qFormat/>
     <w:rsid w:val="00F80547"/>
@@ -9429,10 +11021,10 @@
       <w:szCs w:val="56"/>
     </w:rPr>
   </w:style>
-  <w:style w:type="character" w:customStyle="1" w:styleId="TitleChar">
-    <w:name w:val="Title Char"/>
-    <w:basedOn w:val="DefaultParagraphFont"/>
-    <w:link w:val="Title"/>
+  <w:style w:type="character" w:customStyle="1" w:styleId="TitelChar">
+    <w:name w:val="Titel Char"/>
+    <w:basedOn w:val="Standaardalinea-lettertype"/>
+    <w:link w:val="Titel"/>
     <w:uiPriority w:val="10"/>
     <w:rsid w:val="00F80547"/>
     <w:rPr>
@@ -9443,11 +11035,11 @@
       <w:szCs w:val="56"/>
     </w:rPr>
   </w:style>
-  <w:style w:type="paragraph" w:styleId="Subtitle">
+  <w:style w:type="paragraph" w:styleId="Ondertitel">
     <w:name w:val="Subtitle"/>
-    <w:basedOn w:val="Normal"/>
-    <w:next w:val="Normal"/>
-    <w:link w:val="SubtitleChar"/>
+    <w:basedOn w:val="Standaard"/>
+    <w:next w:val="Standaard"/>
+    <w:link w:val="OndertitelChar"/>
     <w:uiPriority w:val="11"/>
     <w:qFormat/>
     <w:rsid w:val="00F80547"/>
@@ -9462,10 +11054,10 @@
       <w:spacing w:val="15"/>
     </w:rPr>
   </w:style>
-  <w:style w:type="character" w:customStyle="1" w:styleId="SubtitleChar">
-    <w:name w:val="Subtitle Char"/>
-    <w:basedOn w:val="DefaultParagraphFont"/>
-    <w:link w:val="Subtitle"/>
+  <w:style w:type="character" w:customStyle="1" w:styleId="OndertitelChar">
+    <w:name w:val="Ondertitel Char"/>
+    <w:basedOn w:val="Standaardalinea-lettertype"/>
+    <w:link w:val="Ondertitel"/>
     <w:uiPriority w:val="11"/>
     <w:rsid w:val="00F80547"/>
     <w:rPr>
@@ -9474,10 +11066,10 @@
       <w:spacing w:val="15"/>
     </w:rPr>
   </w:style>
-  <w:style w:type="character" w:customStyle="1" w:styleId="Heading1Char">
-    <w:name w:val="Heading 1 Char"/>
-    <w:basedOn w:val="DefaultParagraphFont"/>
-    <w:link w:val="Heading1"/>
+  <w:style w:type="character" w:customStyle="1" w:styleId="Kop1Char">
+    <w:name w:val="Kop 1 Char"/>
+    <w:basedOn w:val="Standaardalinea-lettertype"/>
+    <w:link w:val="Kop1"/>
     <w:uiPriority w:val="9"/>
     <w:rsid w:val="00F80547"/>
     <w:rPr>
@@ -9487,9 +11079,9 @@
       <w:szCs w:val="32"/>
     </w:rPr>
   </w:style>
-  <w:style w:type="table" w:styleId="ListTable3">
+  <w:style w:type="table" w:styleId="Lijsttabel3">
     <w:name w:val="List Table 3"/>
-    <w:basedOn w:val="TableNormal"/>
+    <w:basedOn w:val="Standaardtabel"/>
     <w:uiPriority w:val="48"/>
     <w:rsid w:val="00F80547"/>
     <w:pPr>
@@ -9498,19 +11090,12 @@
     <w:tblPr>
       <w:tblStyleRowBandSize w:val="1"/>
       <w:tblStyleColBandSize w:val="1"/>
-      <w:tblInd w:w="0" w:type="dxa"/>
       <w:tblBorders>
         <w:top w:val="single" w:sz="4" w:space="0" w:color="000000" w:themeColor="text1"/>
         <w:left w:val="single" w:sz="4" w:space="0" w:color="000000" w:themeColor="text1"/>
         <w:bottom w:val="single" w:sz="4" w:space="0" w:color="000000" w:themeColor="text1"/>
         <w:right w:val="single" w:sz="4" w:space="0" w:color="000000" w:themeColor="text1"/>
       </w:tblBorders>
-      <w:tblCellMar>
-        <w:top w:w="0" w:type="dxa"/>
-        <w:left w:w="108" w:type="dxa"/>
-        <w:bottom w:w="0" w:type="dxa"/>
-        <w:right w:w="108" w:type="dxa"/>
-      </w:tblCellMar>
     </w:tblPr>
     <w:tblStylePr w:type="firstRow">
       <w:rPr>
@@ -9618,10 +11203,10 @@
       </w:tcPr>
     </w:tblStylePr>
   </w:style>
-  <w:style w:type="paragraph" w:styleId="TOCHeading">
+  <w:style w:type="paragraph" w:styleId="Kopvaninhoudsopgave">
     <w:name w:val="TOC Heading"/>
-    <w:basedOn w:val="Heading1"/>
-    <w:next w:val="Normal"/>
+    <w:basedOn w:val="Kop1"/>
+    <w:next w:val="Standaard"/>
     <w:uiPriority w:val="39"/>
     <w:unhideWhenUsed/>
     <w:qFormat/>
@@ -9633,10 +11218,10 @@
       <w:lang w:val="en-US"/>
     </w:rPr>
   </w:style>
-  <w:style w:type="paragraph" w:styleId="TOC1">
+  <w:style w:type="paragraph" w:styleId="Inhopg1">
     <w:name w:val="toc 1"/>
-    <w:basedOn w:val="Normal"/>
-    <w:next w:val="Normal"/>
+    <w:basedOn w:val="Standaard"/>
+    <w:next w:val="Standaard"/>
     <w:autoRedefine/>
     <w:uiPriority w:val="39"/>
     <w:unhideWhenUsed/>
@@ -9647,7 +11232,7 @@
   </w:style>
   <w:style w:type="character" w:styleId="Hyperlink">
     <w:name w:val="Hyperlink"/>
-    <w:basedOn w:val="DefaultParagraphFont"/>
+    <w:basedOn w:val="Standaardalinea-lettertype"/>
     <w:uiPriority w:val="99"/>
     <w:unhideWhenUsed/>
     <w:rsid w:val="00F80547"/>
@@ -9656,10 +11241,10 @@
       <w:u w:val="single"/>
     </w:rPr>
   </w:style>
-  <w:style w:type="character" w:customStyle="1" w:styleId="Heading2Char">
-    <w:name w:val="Heading 2 Char"/>
-    <w:basedOn w:val="DefaultParagraphFont"/>
-    <w:link w:val="Heading2"/>
+  <w:style w:type="character" w:customStyle="1" w:styleId="Kop2Char">
+    <w:name w:val="Kop 2 Char"/>
+    <w:basedOn w:val="Standaardalinea-lettertype"/>
+    <w:link w:val="Kop2"/>
     <w:uiPriority w:val="9"/>
     <w:rsid w:val="00B45BF3"/>
     <w:rPr>
@@ -9669,10 +11254,10 @@
       <w:szCs w:val="26"/>
     </w:rPr>
   </w:style>
-  <w:style w:type="paragraph" w:styleId="TOC2">
+  <w:style w:type="paragraph" w:styleId="Inhopg2">
     <w:name w:val="toc 2"/>
-    <w:basedOn w:val="Normal"/>
-    <w:next w:val="Normal"/>
+    <w:basedOn w:val="Standaard"/>
+    <w:next w:val="Standaard"/>
     <w:autoRedefine/>
     <w:uiPriority w:val="39"/>
     <w:unhideWhenUsed/>
@@ -9682,9 +11267,9 @@
       <w:ind w:left="220"/>
     </w:pPr>
   </w:style>
-  <w:style w:type="paragraph" w:styleId="ListParagraph">
+  <w:style w:type="paragraph" w:styleId="Lijstalinea">
     <w:name w:val="List Paragraph"/>
-    <w:basedOn w:val="Normal"/>
+    <w:basedOn w:val="Standaard"/>
     <w:uiPriority w:val="34"/>
     <w:qFormat/>
     <w:rsid w:val="005B05FC"/>
@@ -9693,7 +11278,7 @@
       <w:contextualSpacing/>
     </w:pPr>
   </w:style>
-  <w:style w:type="paragraph" w:styleId="NoSpacing">
+  <w:style w:type="paragraph" w:styleId="Geenafstand">
     <w:name w:val="No Spacing"/>
     <w:uiPriority w:val="1"/>
     <w:qFormat/>
@@ -9702,10 +11287,10 @@
       <w:spacing w:after="0" w:line="240" w:lineRule="auto"/>
     </w:pPr>
   </w:style>
-  <w:style w:type="character" w:customStyle="1" w:styleId="Heading3Char">
-    <w:name w:val="Heading 3 Char"/>
-    <w:basedOn w:val="DefaultParagraphFont"/>
-    <w:link w:val="Heading3"/>
+  <w:style w:type="character" w:customStyle="1" w:styleId="Kop3Char">
+    <w:name w:val="Kop 3 Char"/>
+    <w:basedOn w:val="Standaardalinea-lettertype"/>
+    <w:link w:val="Kop3"/>
     <w:uiPriority w:val="9"/>
     <w:rsid w:val="005E22EE"/>
     <w:rPr>
@@ -9715,10 +11300,10 @@
       <w:szCs w:val="24"/>
     </w:rPr>
   </w:style>
-  <w:style w:type="paragraph" w:styleId="TOC3">
+  <w:style w:type="paragraph" w:styleId="Inhopg3">
     <w:name w:val="toc 3"/>
-    <w:basedOn w:val="Normal"/>
-    <w:next w:val="Normal"/>
+    <w:basedOn w:val="Standaard"/>
+    <w:next w:val="Standaard"/>
     <w:autoRedefine/>
     <w:uiPriority w:val="39"/>
     <w:unhideWhenUsed/>
@@ -9728,9 +11313,9 @@
       <w:ind w:left="440"/>
     </w:pPr>
   </w:style>
-  <w:style w:type="table" w:styleId="TableGrid">
+  <w:style w:type="table" w:styleId="Tabelraster">
     <w:name w:val="Table Grid"/>
-    <w:basedOn w:val="TableNormal"/>
+    <w:basedOn w:val="Standaardtabel"/>
     <w:uiPriority w:val="39"/>
     <w:rsid w:val="00C55D32"/>
     <w:pPr>
@@ -9740,7 +11325,6 @@
       <w:lang w:val="en-US"/>
     </w:rPr>
     <w:tblPr>
-      <w:tblInd w:w="0" w:type="dxa"/>
       <w:tblBorders>
         <w:top w:val="single" w:sz="4" w:space="0" w:color="auto"/>
         <w:left w:val="single" w:sz="4" w:space="0" w:color="auto"/>
@@ -9749,24 +11333,17 @@
         <w:insideH w:val="single" w:sz="4" w:space="0" w:color="auto"/>
         <w:insideV w:val="single" w:sz="4" w:space="0" w:color="auto"/>
       </w:tblBorders>
-      <w:tblCellMar>
-        <w:top w:w="0" w:type="dxa"/>
-        <w:left w:w="108" w:type="dxa"/>
-        <w:bottom w:w="0" w:type="dxa"/>
-        <w:right w:w="108" w:type="dxa"/>
-      </w:tblCellMar>
     </w:tblPr>
   </w:style>
-  <w:style w:type="table" w:styleId="TableGridLight">
+  <w:style w:type="table" w:styleId="Tabelrasterlicht">
     <w:name w:val="Grid Table Light"/>
-    <w:basedOn w:val="TableNormal"/>
+    <w:basedOn w:val="Standaardtabel"/>
     <w:uiPriority w:val="40"/>
     <w:rsid w:val="00C55D32"/>
     <w:pPr>
       <w:spacing w:after="0" w:line="240" w:lineRule="auto"/>
     </w:pPr>
     <w:tblPr>
-      <w:tblInd w:w="0" w:type="dxa"/>
       <w:tblBorders>
         <w:top w:val="single" w:sz="4" w:space="0" w:color="BFBFBF" w:themeColor="background1" w:themeShade="BF"/>
         <w:left w:val="single" w:sz="4" w:space="0" w:color="BFBFBF" w:themeColor="background1" w:themeShade="BF"/>
@@ -9775,18 +11352,12 @@
         <w:insideH w:val="single" w:sz="4" w:space="0" w:color="BFBFBF" w:themeColor="background1" w:themeShade="BF"/>
         <w:insideV w:val="single" w:sz="4" w:space="0" w:color="BFBFBF" w:themeColor="background1" w:themeShade="BF"/>
       </w:tblBorders>
-      <w:tblCellMar>
-        <w:top w:w="0" w:type="dxa"/>
-        <w:left w:w="108" w:type="dxa"/>
-        <w:bottom w:w="0" w:type="dxa"/>
-        <w:right w:w="108" w:type="dxa"/>
-      </w:tblCellMar>
     </w:tblPr>
   </w:style>
-  <w:style w:type="paragraph" w:styleId="HTMLPreformatted">
+  <w:style w:type="paragraph" w:styleId="HTML-voorafopgemaakt">
     <w:name w:val="HTML Preformatted"/>
-    <w:basedOn w:val="Normal"/>
-    <w:link w:val="HTMLPreformattedChar"/>
+    <w:basedOn w:val="Standaard"/>
+    <w:link w:val="HTML-voorafopgemaaktChar"/>
     <w:uiPriority w:val="99"/>
     <w:semiHidden/>
     <w:unhideWhenUsed/>
@@ -9819,10 +11390,10 @@
       <w:lang w:eastAsia="nl-NL"/>
     </w:rPr>
   </w:style>
-  <w:style w:type="character" w:customStyle="1" w:styleId="HTMLPreformattedChar">
-    <w:name w:val="HTML Preformatted Char"/>
-    <w:basedOn w:val="DefaultParagraphFont"/>
-    <w:link w:val="HTMLPreformatted"/>
+  <w:style w:type="character" w:customStyle="1" w:styleId="HTML-voorafopgemaaktChar">
+    <w:name w:val="HTML - vooraf opgemaakt Char"/>
+    <w:basedOn w:val="Standaardalinea-lettertype"/>
+    <w:link w:val="HTML-voorafopgemaakt"/>
     <w:uiPriority w:val="99"/>
     <w:semiHidden/>
     <w:rsid w:val="00AE6B49"/>
@@ -10102,7 +11673,7 @@
 </file>
 
 <file path=customXml/itemProps1.xml><?xml version="1.0" encoding="utf-8"?>
-<ds:datastoreItem xmlns:ds="http://schemas.openxmlformats.org/officeDocument/2006/customXml" ds:itemID="{1A5D6A93-5965-467B-B351-7684F21DE366}">
+<ds:datastoreItem xmlns:ds="http://schemas.openxmlformats.org/officeDocument/2006/customXml" ds:itemID="{4CCC74E9-EE4C-45B9-8556-62F81A32DA1D}">
   <ds:schemaRefs>
     <ds:schemaRef ds:uri="http://schemas.openxmlformats.org/officeDocument/2006/bibliography"/>
   </ds:schemaRefs>
